--- a/paper.docx
+++ b/paper.docx
@@ -48,6 +48,9 @@
         <w:ind w:firstLine="420"/>
       </w:pPr>
       <w:r>
+        <w:rPr>
+          <w:b/>
+        </w:rPr>
         <w:t>摘要：</w:t>
       </w:r>
       <w:r>
@@ -180,6 +183,23 @@
     <w:p>
       <w:pPr>
         <w:ind w:firstLine="420"/>
+      </w:pPr>
+      <w:r>
+        <w:rPr>
+          <w:b/>
+        </w:rPr>
+        <w:t>关键词：</w:t>
+      </w:r>
+      <w:r>
+        <w:t>线性，</w:t>
+      </w:r>
+      <w:r>
+        <w:t>直接寻址，缓存敏感，内存数据库，哈希索引优化，并行查找，缓存</w:t>
+      </w:r>
+    </w:p>
+    <w:p>
+      <w:pPr>
+        <w:pStyle w:val="2"/>
         <w:sectPr>
           <w:headerReference w:type="even" r:id="rId8"/>
           <w:headerReference w:type="default" r:id="rId9"/>
@@ -194,12 +214,6 @@
           <w:docGrid w:type="lines" w:linePitch="312"/>
         </w:sectPr>
       </w:pPr>
-      <w:r>
-        <w:t>关键词：线性，</w:t>
-      </w:r>
-      <w:r>
-        <w:t>直接寻址，缓存敏感，内存数据库，哈希索引优化，并行查找，缓存</w:t>
-      </w:r>
     </w:p>
     <w:p>
       <w:pPr>
@@ -407,14 +421,14 @@
         <w:rPr>
           <w:color w:val="000000" w:themeColor="text1"/>
         </w:rPr>
-        <w:t>指令，流水线操作，来进行更快的查找。在我们的研究中，我们专注于读操作，并且也</w:t>
+        <w:t>指令，流水线操作，来进行更快的查找。在我们的研究中，我们专注于读操作，并且也提供了独有的更新操作。我们能看到这个数据结构很好</w:t>
       </w:r>
       <w:r>
         <w:rPr>
           <w:color w:val="000000" w:themeColor="text1"/>
         </w:rPr>
         <w:lastRenderedPageBreak/>
-        <w:t>提供了独有的更新操作。我们能看到这个数据结构很好得与更注重读和范围读操作性能的历史数据数据库相结合。尤其是生物和金融领域，他们都有巨大的数据集，并且要对一段范围的数据进行研究。</w:t>
+        <w:t>得与更注重读和范围读操作性能的历史数据数据库相结合。尤其是生物和金融领域，他们都有巨大的数据集，并且要对一段范围的数据进行研究。</w:t>
       </w:r>
     </w:p>
     <w:p>
@@ -658,17 +672,43 @@
         <w:ind w:firstLine="420"/>
       </w:pPr>
       <w:r>
-        <w:t>在我们的工作中，我们使跳表更加的确定，所以可</w:t>
+        <w:t>在我们的工作中，我们使跳表更加的确定，所以可以被称为完美平衡的跳表。在平衡的挑中，在第</w:t>
+      </w:r>
+      <w:r>
+        <w:t>i+1</w:t>
+      </w:r>
+      <w:r>
+        <w:t>层</w:t>
       </w:r>
       <w:r>
         <w:lastRenderedPageBreak/>
-        <w:t>以被称为完美平衡的跳表。在平衡的挑中，在第</w:t>
+        <w:t>的跑道，包含了在第</w:t>
+      </w:r>
+      <w:proofErr w:type="spellStart"/>
+      <w:r>
+        <w:t>i</w:t>
+      </w:r>
+      <w:proofErr w:type="spellEnd"/>
+      <w:r>
+        <w:t>层</w:t>
+      </w:r>
+      <w:r>
+        <w:t>1/p</w:t>
+      </w:r>
+      <w:r>
+        <w:t>的元素。于是，在</w:t>
+      </w:r>
+      <w:r>
+        <w:t>p=0.5</w:t>
+      </w:r>
+      <w:r>
+        <w:t>时，一个</w:t>
       </w:r>
       <w:r>
         <w:t>i+1</w:t>
       </w:r>
       <w:r>
-        <w:t>层的跑道，包含了在第</w:t>
+        <w:t>的跑道包含了在第</w:t>
       </w:r>
       <w:proofErr w:type="spellStart"/>
       <w:r>
@@ -676,57 +716,129 @@
       </w:r>
       <w:proofErr w:type="spellEnd"/>
       <w:r>
-        <w:t>层</w:t>
-      </w:r>
-      <w:r>
-        <w:t>1/p</w:t>
-      </w:r>
-      <w:r>
-        <w:t>的元素。于是，在</w:t>
+        <w:t>层跑道中每</w:t>
+      </w:r>
+      <w:r>
+        <w:t>2</w:t>
+      </w:r>
+      <w:r>
+        <w:t>个开始的那个元素，这使跳表变成了一个平衡搜索树。配图</w:t>
+      </w:r>
+      <w:r>
+        <w:t>1</w:t>
+      </w:r>
+      <w:r>
+        <w:t>表示了一个包含了</w:t>
+      </w:r>
+      <w:r>
+        <w:t>9</w:t>
+      </w:r>
+      <w:r>
+        <w:t>个整数并且</w:t>
       </w:r>
       <w:r>
         <w:t>p=0.5</w:t>
       </w:r>
       <w:r>
-        <w:t>时，一个</w:t>
-      </w:r>
-      <w:r>
-        <w:t>i+1</w:t>
-      </w:r>
-      <w:r>
-        <w:t>的跑道包含了在第</w:t>
-      </w:r>
-      <w:proofErr w:type="spellStart"/>
-      <w:r>
-        <w:t>i</w:t>
-      </w:r>
-      <w:proofErr w:type="spellEnd"/>
-      <w:r>
-        <w:t>层跑道中每</w:t>
-      </w:r>
-      <w:r>
-        <w:t>2</w:t>
-      </w:r>
-      <w:r>
-        <w:t>个开始的那个元素，这使跳表变成了一个平衡搜索树。配图</w:t>
+        <w:t>的平衡跳表。</w:t>
+      </w:r>
+    </w:p>
+    <w:p>
+      <w:pPr>
+        <w:ind w:firstLine="420"/>
+      </w:pPr>
+      <w:r>
+        <w:t>在一个比较滴的</w:t>
+      </w:r>
+      <w:r>
+        <w:t>p</w:t>
+      </w:r>
+      <w:r>
+        <w:t>值的情况下，跑道会跳过许多元素，因此，</w:t>
+      </w:r>
+      <w:r>
+        <w:t xml:space="preserve"> </w:t>
+      </w:r>
+      <w:r>
+        <w:t>跑道能被认为是稀疏的。在高</w:t>
+      </w:r>
+      <w:r>
+        <w:t>P</w:t>
+      </w:r>
+      <w:r>
+        <w:t>值的情况下，跑道仅跳过相对较少的元素，因此，跑道可以被认为是稠密的。跑道被用于缩小数据链表的可能的查找范围，避免遍历。例如，在配图</w:t>
       </w:r>
       <w:r>
         <w:t>1</w:t>
       </w:r>
       <w:r>
-        <w:t>表示了一个包含了</w:t>
-      </w:r>
-      <w:r>
-        <w:t>9</w:t>
-      </w:r>
-      <w:r>
-        <w:t>个整数并且</w:t>
+        <w:t>的跳表中搜索键值为</w:t>
+      </w:r>
+      <w:r>
+        <w:t>6</w:t>
+      </w:r>
+      <w:r>
+        <w:t>的数据，首先查找在最高层的跑道中使用头结点定位到</w:t>
+      </w:r>
+      <w:r>
+        <w:t>5</w:t>
+      </w:r>
+      <w:r>
+        <w:t>，接着向下进入下一层跑道，依旧定位到</w:t>
+      </w:r>
+      <w:r>
+        <w:t>5</w:t>
+      </w:r>
+      <w:r>
+        <w:t>，进入到数据层，开始查找</w:t>
+      </w:r>
+      <w:r>
+        <w:t>6</w:t>
+      </w:r>
+      <w:r>
+        <w:t>，直到找到，或者遍历结束。</w:t>
+      </w:r>
+    </w:p>
+    <w:p>
+      <w:pPr>
+        <w:ind w:firstLine="420"/>
+      </w:pPr>
+      <w:r>
+        <w:t>在一个</w:t>
       </w:r>
       <w:r>
         <w:t>p=0.5</w:t>
       </w:r>
       <w:r>
-        <w:t>的平衡跳表。</w:t>
+        <w:t>完全构建好的平衡跳表中，最坏查找效率为</w:t>
+      </w:r>
+      <w:r>
+        <w:t>O(log(n))</w:t>
+      </w:r>
+      <w:r>
+        <w:t>，</w:t>
+      </w:r>
+      <w:r>
+        <w:t>p</w:t>
+      </w:r>
+      <w:r>
+        <w:t>直接影响了跳表的结构，应该依赖于期望的元素数目谨慎选择。如果</w:t>
+      </w:r>
+      <w:r>
+        <w:t>p</w:t>
+      </w:r>
+      <w:r>
+        <w:t>过高，在查找时虽然每条跑道比较次数变少，但是需要更多的跑道层级来</w:t>
+      </w:r>
+      <w:r>
+        <w:lastRenderedPageBreak/>
+        <w:t>完全构建一个平衡的跳表。如果</w:t>
+      </w:r>
+      <w:r>
+        <w:t>p</w:t>
+      </w:r>
+      <w:r>
+        <w:t>值太低，查找时每层跑道的比较次数会增加，但是构建平衡跳表的层级会减少。</w:t>
       </w:r>
     </w:p>
     <w:p>
@@ -734,175 +846,93 @@
         <w:ind w:firstLine="420"/>
       </w:pPr>
       <w:r>
-        <w:t>在一个比较滴的</w:t>
-      </w:r>
-      <w:r>
-        <w:t>p</w:t>
-      </w:r>
-      <w:r>
-        <w:t>值的情况下，跑道会跳过许多元素，因此，</w:t>
-      </w:r>
-      <w:r>
-        <w:t xml:space="preserve"> </w:t>
-      </w:r>
-      <w:r>
-        <w:t>跑道能被认为是稀疏的。在高</w:t>
-      </w:r>
-      <w:r>
-        <w:t>P</w:t>
-      </w:r>
-      <w:r>
-        <w:t>值的情况下，跑道仅跳过相对较少的元素，因此，跑道可以被认为是稠密的。跑道被用于缩小数据链表的可能的查找范围，避免遍历。例如，在配图</w:t>
-      </w:r>
-      <w:r>
-        <w:t>1</w:t>
-      </w:r>
-      <w:r>
-        <w:t>的跳表中搜索键值为</w:t>
-      </w:r>
-      <w:r>
-        <w:t>6</w:t>
-      </w:r>
-      <w:r>
-        <w:t>的数据，首先查找在最高层的跑道中使用头结点定位到</w:t>
+        <w:t>除了单键值查找，跳表也提供非常有效的范围查找，因为数据链表以顺序保存，实现一个范围查抄要求两步，</w:t>
+      </w:r>
+      <w:r>
+        <w:t>1.</w:t>
+      </w:r>
+      <w:r>
+        <w:t>查找范围内的第一个元素，</w:t>
+      </w:r>
+      <w:r>
+        <w:t>2.</w:t>
+      </w:r>
+      <w:r>
+        <w:t>遍历数据链表查找所有范围内的元素。</w:t>
+      </w:r>
+    </w:p>
+    <w:p>
+      <w:pPr>
+        <w:ind w:firstLine="420"/>
+        <w:sectPr>
+          <w:type w:val="continuous"/>
+          <w:pgSz w:w="11906" w:h="16838"/>
+          <w:pgMar w:top="720" w:right="720" w:bottom="720" w:left="720" w:header="851" w:footer="992" w:gutter="0"/>
+          <w:cols w:num="2" w:space="425"/>
+          <w:docGrid w:type="lines" w:linePitch="312"/>
+        </w:sectPr>
+      </w:pPr>
+      <w:r>
+        <w:t>传统跳表每个跑道维护了许多指针，这样的内存布局并不适合现代的</w:t>
+      </w:r>
+      <w:r>
+        <w:t>CPU</w:t>
+      </w:r>
+      <w:r>
+        <w:t>，因为这会因为在两个非连续的分配的内存之间跳转而产生大量的内存失配。例如，在一个存储了</w:t>
+      </w:r>
+      <w:r>
+        <w:t>32</w:t>
+      </w:r>
+      <w:r>
+        <w:t>位整数键值，有</w:t>
       </w:r>
       <w:r>
         <w:t>5</w:t>
       </w:r>
       <w:r>
-        <w:t>，接着向下进入下一层跑道，依旧定位到</w:t>
-      </w:r>
-      <w:r>
-        <w:t>5</w:t>
-      </w:r>
-      <w:r>
-        <w:t>，进入到数据层，开始查找</w:t>
-      </w:r>
-      <w:r>
-        <w:t>6</w:t>
-      </w:r>
-      <w:r>
-        <w:t>，直到找到，或者遍历结束。</w:t>
+        <w:t>层跑道的跳表中，每一个节点需要</w:t>
+      </w:r>
+      <w:r>
+        <w:t xml:space="preserve"> 4 bytes + 6 * 8 bytes = 52 bytes</w:t>
+      </w:r>
+      <w:r>
+        <w:t>。在</w:t>
+      </w:r>
+      <w:r>
+        <w:t>64</w:t>
+      </w:r>
+      <w:r>
+        <w:t>字节的</w:t>
+      </w:r>
+      <w:r>
+        <w:t>Cache Line</w:t>
+      </w:r>
+      <w:r>
+        <w:t>里，每一步的操作需要几乎一整个</w:t>
+      </w:r>
+      <w:r>
+        <w:t>cache line</w:t>
+      </w:r>
+      <w:r>
+        <w:t>，虽然只有很少的部分会用到。基本上，跑道中的每一步操作只需要键值和一个指针去找到下一个元素，也就是说</w:t>
+      </w:r>
+      <w:r>
+        <w:t xml:space="preserve"> 4 bytes + 8 bytes = 12 bytes</w:t>
+      </w:r>
+      <w:r>
+        <w:t>。</w:t>
       </w:r>
     </w:p>
     <w:p>
       <w:pPr>
         <w:ind w:firstLine="420"/>
       </w:pPr>
-      <w:r>
-        <w:t>在一个</w:t>
-      </w:r>
-      <w:r>
-        <w:t>p=0.5</w:t>
-      </w:r>
-      <w:r>
-        <w:t>完全构建好的平衡跳表中，最坏查找效率为</w:t>
-      </w:r>
-      <w:r>
-        <w:t>O(log(n))</w:t>
-      </w:r>
-      <w:r>
-        <w:t>，</w:t>
-      </w:r>
-      <w:r>
-        <w:t>p</w:t>
-      </w:r>
-      <w:r>
-        <w:t>直接影响了跳表的结构，应该依赖于期望的元素数目谨慎选择。如果</w:t>
-      </w:r>
-      <w:r>
-        <w:t>p</w:t>
-      </w:r>
-      <w:r>
-        <w:t>过高，在查找时虽然每条跑道比较次数变少，但是需要更多的跑道层级来完全构建一个平衡的跳表。如果</w:t>
-      </w:r>
-      <w:r>
-        <w:t>p</w:t>
-      </w:r>
-      <w:r>
-        <w:t>值太低，查找时每层跑道的比较次数会增加，但是构建平衡跳表的层级会减少。</w:t>
-      </w:r>
-    </w:p>
-    <w:p>
-      <w:pPr>
-        <w:ind w:firstLine="420"/>
-      </w:pPr>
-      <w:r>
-        <w:t>除了单键值查找，跳表也提供非常有效的范围查找，因为数据链表以顺序保存，实现一个范围查抄要求两步，</w:t>
-      </w:r>
-      <w:r>
-        <w:t>1.</w:t>
-      </w:r>
-      <w:r>
-        <w:t>查找范围内的第一个元素，</w:t>
-      </w:r>
-      <w:r>
-        <w:t>2.</w:t>
-      </w:r>
-      <w:r>
-        <w:t>遍历数据链表查找所有范围内的元素。</w:t>
-      </w:r>
-    </w:p>
-    <w:p>
-      <w:pPr>
-        <w:ind w:firstLine="420"/>
-      </w:pPr>
-      <w:r>
-        <w:t>传统跳表每个跑道维护了许多指针，这样的内存布局并不适合现代的</w:t>
-      </w:r>
-      <w:r>
-        <w:t>CPU</w:t>
-      </w:r>
-      <w:r>
-        <w:t>，因为这会因为在两个非连续的分配的内存之间跳转而产生大量的内存失配。例如，在一个存储了</w:t>
-      </w:r>
-      <w:r>
-        <w:t>32</w:t>
-      </w:r>
-      <w:r>
-        <w:t>位整数键值，有</w:t>
-      </w:r>
-      <w:r>
-        <w:t>5</w:t>
-      </w:r>
-      <w:r>
-        <w:t>层跑道的跳表中，每一个节点需要</w:t>
-      </w:r>
-      <w:r>
-        <w:t xml:space="preserve"> 4 bytes + 6 * 8 bytes = 52 bytes</w:t>
-      </w:r>
-      <w:r>
-        <w:t>。在</w:t>
-      </w:r>
-      <w:r>
-        <w:t>64</w:t>
-      </w:r>
-      <w:r>
-        <w:t>字节的</w:t>
-      </w:r>
-      <w:r>
-        <w:t>Cache Line</w:t>
-      </w:r>
-      <w:r>
-        <w:t>里，每一步的操作需要几乎一整个</w:t>
-      </w:r>
-      <w:r>
-        <w:t>cache line</w:t>
-      </w:r>
-      <w:r>
-        <w:t>，虽然只有很少的部分会用到。基本上，跑道中的每一步操作只需要键值和一个指针去找到下一个元素，也就是说</w:t>
-      </w:r>
-      <w:r>
-        <w:t xml:space="preserve"> 4 bytes + 8 bytes = 12 bytes</w:t>
-      </w:r>
-      <w:r>
-        <w:t>。</w:t>
-      </w:r>
-    </w:p>
-    <w:p>
-      <w:pPr>
-        <w:ind w:firstLineChars="0" w:firstLine="0"/>
-        <w:jc w:val="center"/>
+    </w:p>
+    <w:p>
+      <w:pPr>
+        <w:pStyle w:val="a9"/>
+        <w:ind w:firstLine="360"/>
       </w:pPr>
       <w:r>
         <w:rPr>
@@ -910,8 +940,8 @@
           <w:noProof/>
         </w:rPr>
         <w:drawing>
-          <wp:inline distT="0" distB="0" distL="0" distR="0" wp14:anchorId="55029BAC" wp14:editId="039DDF2E">
-            <wp:extent cx="3356252" cy="646478"/>
+          <wp:inline distT="0" distB="0" distL="0" distR="0" wp14:anchorId="55029BAC" wp14:editId="31BAA7B1">
+            <wp:extent cx="5980713" cy="1152000"/>
             <wp:effectExtent l="0" t="0" r="0" b="0"/>
             <wp:docPr id="2" name="图片 2" descr="图片%201.png"/>
             <wp:cNvGraphicFramePr>
@@ -942,7 +972,7 @@
                   <pic:spPr bwMode="auto">
                     <a:xfrm>
                       <a:off x="0" y="0"/>
-                      <a:ext cx="3412699" cy="657351"/>
+                      <a:ext cx="5980713" cy="1152000"/>
                     </a:xfrm>
                     <a:prstGeom prst="rect">
                       <a:avLst/>
@@ -962,7 +992,14 @@
     <w:p>
       <w:pPr>
         <w:pStyle w:val="a9"/>
-        <w:ind w:firstLine="360"/>
+        <w:ind w:firstLineChars="200" w:firstLine="420"/>
+        <w:sectPr>
+          <w:type w:val="continuous"/>
+          <w:pgSz w:w="11906" w:h="16838"/>
+          <w:pgMar w:top="720" w:right="720" w:bottom="720" w:left="720" w:header="851" w:footer="992" w:gutter="0"/>
+          <w:cols w:space="720"/>
+          <w:docGrid w:type="lines" w:linePitch="312"/>
+        </w:sectPr>
       </w:pPr>
       <w:r>
         <w:rPr>
@@ -975,6 +1012,30 @@
           <w:rFonts w:hint="eastAsia"/>
         </w:rPr>
         <w:t>1</w:t>
+      </w:r>
+      <w:r>
+        <w:rPr>
+          <w:rFonts w:ascii="MS Mincho" w:eastAsia="MS Mincho" w:hAnsi="MS Mincho" w:cs="MS Mincho"/>
+        </w:rPr>
+        <w:t>跳表数据</w:t>
+      </w:r>
+      <w:r>
+        <w:rPr>
+          <w:rFonts w:ascii="SimSun" w:eastAsia="SimSun" w:hAnsi="SimSun" w:cs="SimSun"/>
+        </w:rPr>
+        <w:t>结</w:t>
+      </w:r>
+      <w:r>
+        <w:rPr>
+          <w:rFonts w:ascii="MS Mincho" w:eastAsia="MS Mincho" w:hAnsi="MS Mincho" w:cs="MS Mincho"/>
+        </w:rPr>
+        <w:t>构示意</w:t>
+      </w:r>
+      <w:r>
+        <w:rPr>
+          <w:rFonts w:ascii="SimSun" w:eastAsia="SimSun" w:hAnsi="SimSun" w:cs="SimSun"/>
+        </w:rPr>
+        <w:t>图</w:t>
       </w:r>
     </w:p>
     <w:p>
@@ -983,6 +1044,7 @@
         <w:ind w:hanging="480"/>
       </w:pPr>
       <w:r>
+        <w:lastRenderedPageBreak/>
         <w:t>线性缓存敏感跳表</w:t>
       </w:r>
     </w:p>
@@ -1009,11 +1071,7 @@
         <w:t>CPU</w:t>
       </w:r>
       <w:r>
-        <w:t>的架构。首先也是最为明显的想法是保持跑道在一个逻辑上被分割</w:t>
-      </w:r>
-      <w:r>
-        <w:lastRenderedPageBreak/>
-        <w:t>成不同部分的稠密数组中。这导致了很少的缓存失配，改进了</w:t>
+        <w:t>的架构。首先也是最为明显的想法是保持跑道在一个逻辑上被分割成不同部分的稠密数组中。这导致了很少的缓存失配，改进了</w:t>
       </w:r>
       <w:r>
         <w:t>Cache Line</w:t>
@@ -1112,7 +1170,11 @@
         <w:t>n</w:t>
       </w:r>
       <w:r>
-        <w:t>，跑道中的元素数量是已知的，因为我们构建的是一个平衡跳表。因此我们可以简单得在数组中计算位置获得需要的元素位置，这使指针成为多余。在配图</w:t>
+        <w:t>，跑道中的元素数量是已知的，因为我们构建的是一个平衡跳表。因此我们可以简单得在数组中计算位置获得需要的元素</w:t>
+      </w:r>
+      <w:r>
+        <w:lastRenderedPageBreak/>
+        <w:t>位置，这使指针成为多余。在配图</w:t>
       </w:r>
       <w:r>
         <w:t>2</w:t>
@@ -1349,8 +1411,16 @@
           <w:numId w:val="25"/>
         </w:numPr>
         <w:ind w:firstLineChars="0"/>
-      </w:pPr>
-      <w:r>
+        <w:sectPr>
+          <w:type w:val="continuous"/>
+          <w:pgSz w:w="11906" w:h="16838"/>
+          <w:pgMar w:top="720" w:right="720" w:bottom="720" w:left="720" w:header="851" w:footer="992" w:gutter="0"/>
+          <w:cols w:num="2" w:space="425"/>
+          <w:docGrid w:type="lines" w:linePitch="312"/>
+        </w:sectPr>
+      </w:pPr>
+      <w:r>
+        <w:lastRenderedPageBreak/>
         <w:t>数组结构的跑道存储允许</w:t>
       </w:r>
       <w:r>
@@ -1399,7 +1469,11 @@
         <w:t>128</w:t>
       </w:r>
       <w:r>
-        <w:t>或者</w:t>
+        <w:t>或</w:t>
+      </w:r>
+      <w:r>
+        <w:lastRenderedPageBreak/>
+        <w:t>者</w:t>
       </w:r>
       <w:r>
         <w:t>256</w:t>
@@ -1447,19 +1521,13 @@
         <w:t>SIMD</w:t>
       </w:r>
       <w:r>
-        <w:t>寄存器</w:t>
-      </w:r>
-      <w:r>
-        <w:rPr>
-          <w:rFonts w:hint="eastAsia"/>
-        </w:rPr>
-        <w:t>。</w:t>
-      </w:r>
-    </w:p>
-    <w:p>
-      <w:pPr>
-        <w:ind w:firstLineChars="0" w:firstLine="0"/>
-        <w:jc w:val="center"/>
+        <w:t>寄存</w:t>
+      </w:r>
+    </w:p>
+    <w:p>
+      <w:pPr>
+        <w:pStyle w:val="a9"/>
+        <w:ind w:firstLine="360"/>
       </w:pPr>
       <w:r>
         <w:rPr>
@@ -1468,9 +1536,9 @@
         </w:rPr>
         <w:lastRenderedPageBreak/>
         <w:drawing>
-          <wp:inline distT="0" distB="0" distL="0" distR="0" wp14:anchorId="0E5CD9A7" wp14:editId="60292C4E">
-            <wp:extent cx="3183255" cy="2002155"/>
-            <wp:effectExtent l="0" t="0" r="0" b="4445"/>
+          <wp:inline distT="0" distB="0" distL="0" distR="0" wp14:anchorId="0E5CD9A7" wp14:editId="3131DF04">
+            <wp:extent cx="4817673" cy="3030146"/>
+            <wp:effectExtent l="0" t="0" r="8890" b="0"/>
             <wp:docPr id="3" name="图片 3" descr="图片%202.png"/>
             <wp:cNvGraphicFramePr>
               <a:graphicFrameLocks xmlns:a="http://schemas.openxmlformats.org/drawingml/2006/main" noChangeAspect="1"/>
@@ -1500,7 +1568,7 @@
                   <pic:spPr bwMode="auto">
                     <a:xfrm>
                       <a:off x="0" y="0"/>
-                      <a:ext cx="3183255" cy="2002155"/>
+                      <a:ext cx="4832855" cy="3039695"/>
                     </a:xfrm>
                     <a:prstGeom prst="rect">
                       <a:avLst/>
@@ -1521,6 +1589,13 @@
       <w:pPr>
         <w:pStyle w:val="a9"/>
         <w:ind w:firstLine="360"/>
+        <w:sectPr>
+          <w:type w:val="continuous"/>
+          <w:pgSz w:w="11906" w:h="16838"/>
+          <w:pgMar w:top="720" w:right="720" w:bottom="720" w:left="720" w:header="851" w:footer="992" w:gutter="0"/>
+          <w:cols w:space="720"/>
+          <w:docGrid w:type="lines" w:linePitch="312"/>
+        </w:sectPr>
       </w:pPr>
       <w:r>
         <w:rPr>
@@ -1534,12 +1609,31 @@
         </w:rPr>
         <w:t>2</w:t>
       </w:r>
+      <w:r>
+        <w:rPr>
+          <w:rFonts w:hint="eastAsia"/>
+        </w:rPr>
+        <w:t xml:space="preserve"> LCS-SL</w:t>
+      </w:r>
+      <w:r>
+        <w:rPr>
+          <w:rFonts w:ascii="SimSun" w:eastAsia="SimSun" w:hAnsi="SimSun" w:cs="SimSun"/>
+        </w:rPr>
+        <w:t>单键值查询</w:t>
+      </w:r>
+      <w:r>
+        <w:rPr>
+          <w:rFonts w:ascii="MS Mincho" w:eastAsia="MS Mincho" w:hAnsi="MS Mincho" w:cs="MS Mincho"/>
+        </w:rPr>
+        <w:t>算法</w:t>
+      </w:r>
     </w:p>
     <w:p>
       <w:pPr>
         <w:pStyle w:val="3"/>
       </w:pPr>
       <w:r>
+        <w:lastRenderedPageBreak/>
         <w:t>优化</w:t>
       </w:r>
     </w:p>
@@ -1651,7 +1745,11 @@
         <w:t>LCS-SL</w:t>
       </w:r>
       <w:r>
-        <w:t>的跑道是由稠密数组维护的，所以为了维护键值有序直接插入键值会导致很多拷贝操作，因为这个原因，新的键值只被插入到由链表维护的数据链路层。我们创造一个新的数据节点并且把它添加到一个合适的位置。跑道被重新建立分配更多的空间时，新的键值会自动添加进跑道。此外我们依然可以找到新添加的键值，如果没有在跑到中找到键值，搜索操作会进入数据链表，并且遍历它直到找到所搜索的数据。插入算法可以使用</w:t>
+        <w:t>的跑道是由稠密数组维护的，所以为了维护键值有序直接插入键值会导致很多拷贝操作，因为这个原因，新的键值只被插入到由链表维护的数据链路层。我们创</w:t>
+      </w:r>
+      <w:r>
+        <w:lastRenderedPageBreak/>
+        <w:t>造一个新的数据节点并且把它添加到一个合适的位置。跑道被重新建立分配更多的空间时，新的键值会自动添加进跑道。此外我们依然可以找到新添加的键值，如果没有在跑到中找到键值，搜索操作会进入数据链表，并且遍历它直到找到所搜索的数据。插入算法可以使用</w:t>
       </w:r>
       <w:r>
         <w:t>CAS</w:t>
@@ -1670,11 +1768,7 @@
         <w:ind w:firstLineChars="0"/>
       </w:pPr>
       <w:r>
-        <w:t>删除键值：我们不能直接从数据链表中删除数据，但是我们可以把跑道中的键值置为无效的。</w:t>
-      </w:r>
-      <w:r>
-        <w:lastRenderedPageBreak/>
-        <w:t>在删除键值的第一步中，我们需要把它从跑到中删除，只需要把相关的单元设置成</w:t>
+        <w:t>删除键值：我们不能直接从数据链表中删除数据，但是我们可以把跑道中的键值置为无效的。在删除键值的第一步中，我们需要把它从跑到中删除，只需要把相关的单元设置成</w:t>
       </w:r>
       <w:r>
         <w:t>null</w:t>
@@ -1723,7 +1817,11 @@
         <w:t xml:space="preserve"> 1.</w:t>
       </w:r>
       <w:r>
-        <w:t>中提供。如果搜索成功，元素的键值奖杯返回，如果不成功，将返回一个</w:t>
+        <w:t>中提供。如果搜索成功，元素的键值奖杯返回，如果不成功，将返回</w:t>
+      </w:r>
+      <w:r>
+        <w:lastRenderedPageBreak/>
+        <w:t>一个</w:t>
       </w:r>
       <w:r>
         <w:t>INT_MAX</w:t>
@@ -1743,11 +1841,6 @@
       <w:r>
         <w:t>。</w:t>
       </w:r>
-    </w:p>
-    <w:p>
-      <w:pPr>
-        <w:ind w:firstLine="420"/>
-      </w:pPr>
     </w:p>
     <w:p>
       <w:pPr>
@@ -2072,11 +2165,6 @@
     </w:p>
     <w:p>
       <w:pPr>
-        <w:ind w:firstLineChars="0" w:firstLine="0"/>
-      </w:pPr>
-    </w:p>
-    <w:p>
-      <w:pPr>
         <w:ind w:firstLine="420"/>
       </w:pPr>
       <w:r>
@@ -2116,11 +2204,7 @@
         <w:t>32</w:t>
       </w:r>
       <w:r>
-        <w:t>位整数。第三，根据第二步获得的代理节点的位置获得最后数据节点的位置。</w:t>
-      </w:r>
-      <w:r>
-        <w:lastRenderedPageBreak/>
-        <w:t>第四返回最后一个匹配查找数据的数据节点指针</w:t>
+        <w:t>位整数。第三，根据第二步获得的代理节点的位置获得最后数据节点的位置。第四返回最后一个匹配查找数据的数据节点指针</w:t>
       </w:r>
     </w:p>
     <w:p>
@@ -2508,6 +2592,7 @@
       </w:pPr>
       <w:proofErr w:type="gramStart"/>
       <w:r>
+        <w:lastRenderedPageBreak/>
         <w:t>17:sreg</w:t>
       </w:r>
       <w:proofErr w:type="gramEnd"/>
@@ -3012,41 +3097,1045 @@
         <w:t>64</w:t>
       </w:r>
       <w:r>
-        <w:t>位</w:t>
-      </w:r>
+        <w:t>位整数作为键值，</w:t>
+      </w:r>
+      <w:r>
+        <w:t>p = 1/7</w:t>
+      </w:r>
+      <w:r>
+        <w:t>，</w:t>
+      </w:r>
+      <w:r>
+        <w:t xml:space="preserve"> level = </w:t>
+      </w:r>
+      <w:r>
+        <w:t>8</w:t>
+      </w:r>
+      <w:r>
+        <w:t>。理论上层数的最优值应该和</w:t>
+      </w:r>
+      <w:r>
+        <w:t>CPU</w:t>
+      </w:r>
+      <w:r>
+        <w:t>的</w:t>
+      </w:r>
+      <w:r>
+        <w:t>L1 Cache</w:t>
+      </w:r>
+      <w:r>
+        <w:t>大小一致。在当前的实现中，我们采用了参数的方式来设置</w:t>
+      </w:r>
+      <w:r>
+        <w:t>p</w:t>
+      </w:r>
+      <w:r>
+        <w:t>和</w:t>
+      </w:r>
+      <w:r>
+        <w:t>level</w:t>
+      </w:r>
+      <w:r>
+        <w:t>，以综合考量不同设置所带来的改变。</w:t>
+      </w:r>
+    </w:p>
+    <w:p>
+      <w:pPr>
+        <w:ind w:firstLine="420"/>
+      </w:pPr>
+      <w:r>
+        <w:t>我们使用了以下数据结构进行比较：</w:t>
+      </w:r>
+      <w:r>
+        <w:t>B+</w:t>
+      </w:r>
+      <w:r>
+        <w:t>树，</w:t>
+      </w:r>
+      <w:r>
+        <w:t>B</w:t>
+      </w:r>
+      <w:r>
+        <w:t>树，</w:t>
+      </w:r>
+      <w:r>
+        <w:t>CSB+</w:t>
+      </w:r>
+      <w:r>
+        <w:t>树，使用二分查找法的数组。</w:t>
+      </w:r>
+    </w:p>
+    <w:p>
+      <w:pPr>
+        <w:ind w:firstLine="420"/>
+      </w:pPr>
+      <w:r>
+        <w:t>我们测试的系统包含了如下的硬件：</w:t>
+      </w:r>
+    </w:p>
+    <w:p>
+      <w:pPr>
+        <w:ind w:firstLineChars="95" w:firstLine="199"/>
+      </w:pPr>
+      <w:r>
+        <w:t>CPU</w:t>
+      </w:r>
+      <w:r>
+        <w:t>：</w:t>
+      </w:r>
+    </w:p>
+    <w:p>
+      <w:pPr>
+        <w:ind w:firstLine="420"/>
+      </w:pPr>
+      <w:r>
+        <w:rPr>
+          <w:rFonts w:hint="eastAsia"/>
+        </w:rPr>
+        <w:t>型号：</w:t>
+      </w:r>
+      <w:r>
+        <w:t>Intel(R) Xeon(R) CPU E7-4820 v3 @ 1.90GHz</w:t>
+      </w:r>
+    </w:p>
+    <w:p>
+      <w:pPr>
+        <w:ind w:firstLine="420"/>
+      </w:pPr>
+      <w:r>
+        <w:rPr>
+          <w:rFonts w:hint="eastAsia"/>
+        </w:rPr>
+        <w:t>核数：</w:t>
+      </w:r>
+      <w:r>
+        <w:rPr>
+          <w:rFonts w:hint="eastAsia"/>
+        </w:rPr>
+        <w:t>63</w:t>
+      </w:r>
+    </w:p>
+    <w:p>
+      <w:pPr>
+        <w:ind w:firstLine="420"/>
+      </w:pPr>
+      <w:r>
+        <w:rPr>
+          <w:rFonts w:hint="eastAsia"/>
+        </w:rPr>
+        <w:t>缓存队列：</w:t>
+      </w:r>
+      <w:r>
+        <w:rPr>
+          <w:rFonts w:hint="eastAsia"/>
+        </w:rPr>
+        <w:t>64</w:t>
+      </w:r>
+    </w:p>
+    <w:p>
+      <w:pPr>
+        <w:ind w:firstLineChars="95" w:firstLine="199"/>
+      </w:pPr>
+      <w:r>
+        <w:t>内存：</w:t>
+      </w:r>
+      <w:r>
+        <w:t>32931928 kB</w:t>
+      </w:r>
+    </w:p>
+    <w:p>
+      <w:pPr>
+        <w:ind w:firstLineChars="95" w:firstLine="199"/>
+      </w:pPr>
+      <w:r>
+        <w:t>硬盘：</w:t>
+      </w:r>
+      <w:r>
+        <w:t>116G</w:t>
+      </w:r>
+    </w:p>
+    <w:p>
+      <w:pPr>
+        <w:ind w:firstLineChars="95" w:firstLine="199"/>
+      </w:pPr>
+      <w:proofErr w:type="spellStart"/>
+      <w:r>
+        <w:rPr>
+          <w:rFonts w:hint="eastAsia"/>
+        </w:rPr>
+        <w:t>gcc</w:t>
+      </w:r>
+      <w:proofErr w:type="spellEnd"/>
+      <w:r>
+        <w:rPr>
+          <w:rFonts w:hint="eastAsia"/>
+        </w:rPr>
+        <w:t>版本：</w:t>
+      </w:r>
+      <w:proofErr w:type="spellStart"/>
+      <w:r>
+        <w:t>gcc</w:t>
+      </w:r>
+      <w:proofErr w:type="spellEnd"/>
+      <w:r>
+        <w:t xml:space="preserve"> version 7.2.0 (Ubuntu 7.2.0-8ubuntu3)</w:t>
+      </w:r>
+    </w:p>
+    <w:p>
+      <w:pPr>
+        <w:ind w:firstLine="420"/>
+      </w:pPr>
+      <w:r>
+        <w:t>所有的测试都是单线程的，所有的数据结构包括</w:t>
+      </w:r>
+      <w:r>
+        <w:t>LCS-SL</w:t>
+      </w:r>
+      <w:r>
+        <w:t>均采用</w:t>
+      </w:r>
+      <w:r>
+        <w:t>GCC 7.2</w:t>
+      </w:r>
+      <w:r>
+        <w:t>的</w:t>
+      </w:r>
+      <w:r>
+        <w:t>O3</w:t>
+      </w:r>
+      <w:r>
+        <w:t>等级编译，并使用</w:t>
+      </w:r>
+      <w:r>
+        <w:t>folly</w:t>
+      </w:r>
+      <w:r>
+        <w:t>的</w:t>
+      </w:r>
+      <w:r>
+        <w:t>benchmark</w:t>
+      </w:r>
+      <w:r>
+        <w:t>模块和</w:t>
+      </w:r>
+      <w:proofErr w:type="spellStart"/>
+      <w:r>
+        <w:t>papi</w:t>
+      </w:r>
+      <w:proofErr w:type="spellEnd"/>
+      <w:r>
+        <w:t>收集相关</w:t>
+      </w:r>
+      <w:r>
+        <w:rPr>
+          <w:rFonts w:hint="eastAsia"/>
+        </w:rPr>
+        <w:t>信息</w:t>
+      </w:r>
+      <w:r>
+        <w:rPr>
+          <w:rFonts w:hint="eastAsia"/>
+        </w:rPr>
+        <w:t>。</w:t>
+      </w:r>
+    </w:p>
+    <w:p>
+      <w:pPr>
+        <w:pStyle w:val="3"/>
+      </w:pPr>
       <w:r>
         <w:lastRenderedPageBreak/>
-        <w:t>整数作为键值，</w:t>
-      </w:r>
-      <w:r>
-        <w:t xml:space="preserve">p = ??, level = </w:t>
-      </w:r>
-      <w:r>
-        <w:t>？？？。理论上层数的最优值应该和</w:t>
+        <w:t>范围查找</w:t>
+      </w:r>
+    </w:p>
+    <w:p>
+      <w:pPr>
+        <w:ind w:firstLine="420"/>
+      </w:pPr>
+      <w:r>
+        <w:t>LCS-SL</w:t>
+      </w:r>
+      <w:r>
+        <w:t>的主要目标是在使用一种根据现代</w:t>
+      </w:r>
+      <w:r>
+        <w:t>CPU cache line</w:t>
+      </w:r>
+      <w:r>
+        <w:t>大小进行设计的数据结构来获得高效的范围查找操作，当然也使用</w:t>
+      </w:r>
+      <w:r>
+        <w:t>SIMD</w:t>
+      </w:r>
+      <w:r>
+        <w:t>指令来访问跑道。这次部分中，我们评估使用</w:t>
+      </w:r>
+      <w:r>
+        <w:t>100</w:t>
+      </w:r>
+      <w:r>
+        <w:t>万条真实的金融交易数据随机生成范围查找的开始和结束的</w:t>
+      </w:r>
+      <w:r>
+        <w:t>64</w:t>
+      </w:r>
+      <w:r>
+        <w:t>位整数键值。</w:t>
+      </w:r>
+      <w:r>
+        <w:rPr>
+          <w:rFonts w:hint="eastAsia"/>
+        </w:rPr>
+        <w:t>图</w:t>
+      </w:r>
+      <w:r>
+        <w:rPr>
+          <w:rFonts w:hint="eastAsia"/>
+        </w:rPr>
+        <w:t>3</w:t>
+      </w:r>
+      <w:r>
+        <w:rPr>
+          <w:rFonts w:hint="eastAsia"/>
+        </w:rPr>
+        <w:t>显示了各种数据结构对三个金融数据库进行范围查找的结构，其中</w:t>
+      </w:r>
+      <w:r>
+        <w:rPr>
+          <w:rFonts w:hint="eastAsia"/>
+        </w:rPr>
+        <w:t>LCS</w:t>
+      </w:r>
+      <w:r>
+        <w:rPr>
+          <w:rFonts w:hint="eastAsia"/>
+        </w:rPr>
+        <w:t>-</w:t>
+      </w:r>
+      <w:r>
+        <w:rPr>
+          <w:rFonts w:hint="eastAsia"/>
+        </w:rPr>
+        <w:t>SL</w:t>
+      </w:r>
+      <w:r>
+        <w:rPr>
+          <w:rFonts w:hint="eastAsia"/>
+        </w:rPr>
+        <w:t>的表现相对其他数据结构具有明显优势。</w:t>
+      </w:r>
+    </w:p>
+    <w:p>
+      <w:pPr>
+        <w:pStyle w:val="3"/>
+      </w:pPr>
+      <w:r>
+        <w:lastRenderedPageBreak/>
+        <w:t>单键值查找</w:t>
+      </w:r>
+    </w:p>
+    <w:p>
+      <w:pPr>
+        <w:ind w:firstLine="420"/>
+      </w:pPr>
+      <w:r>
+        <w:rPr>
+          <w:rFonts w:hint="eastAsia"/>
+        </w:rPr>
+        <w:t>图</w:t>
+      </w:r>
+      <w:r>
+        <w:rPr>
+          <w:rFonts w:hint="eastAsia"/>
+        </w:rPr>
+        <w:t>5</w:t>
+      </w:r>
+      <w:r>
+        <w:rPr>
+          <w:rFonts w:hint="eastAsia"/>
+        </w:rPr>
+        <w:t>是各种数据结构对三个金融数据库进行单键值查找的结果。可以看到，</w:t>
+      </w:r>
+      <w:r>
+        <w:rPr>
+          <w:rFonts w:hint="eastAsia"/>
+        </w:rPr>
+        <w:t>L</w:t>
+      </w:r>
+      <w:r>
+        <w:rPr>
+          <w:rFonts w:hint="eastAsia"/>
+        </w:rPr>
+        <w:t>CS</w:t>
+      </w:r>
+      <w:r>
+        <w:rPr>
+          <w:rFonts w:hint="eastAsia"/>
+        </w:rPr>
+        <w:t>-</w:t>
+      </w:r>
+      <w:r>
+        <w:rPr>
+          <w:rFonts w:hint="eastAsia"/>
+        </w:rPr>
+        <w:t>SL</w:t>
+      </w:r>
+      <w:r>
+        <w:rPr>
+          <w:rFonts w:hint="eastAsia"/>
+        </w:rPr>
+        <w:t>的查找速度明显优于其他数据结构。</w:t>
+      </w:r>
+    </w:p>
+    <w:p>
+      <w:pPr>
+        <w:pStyle w:val="3"/>
+        <w:rPr>
+          <w:rFonts w:hint="eastAsia"/>
+        </w:rPr>
+      </w:pPr>
+      <w:r>
+        <w:t>空间效率</w:t>
+      </w:r>
+    </w:p>
+    <w:p>
+      <w:pPr>
+        <w:ind w:firstLine="420"/>
+        <w:rPr>
+          <w:rFonts w:hint="eastAsia"/>
+        </w:rPr>
+      </w:pPr>
+      <w:r>
+        <w:rPr>
+          <w:rFonts w:hint="eastAsia"/>
+        </w:rPr>
+        <w:t>图</w:t>
+      </w:r>
+      <w:r>
+        <w:rPr>
+          <w:rFonts w:hint="eastAsia"/>
+        </w:rPr>
+        <w:t>5</w:t>
+      </w:r>
+      <w:r>
+        <w:rPr>
+          <w:rFonts w:hint="eastAsia"/>
+        </w:rPr>
+        <w:t>为各种数据结构在单值查找时的内存占用情况，</w:t>
+      </w:r>
+      <w:r>
+        <w:rPr>
+          <w:rFonts w:hint="eastAsia"/>
+        </w:rPr>
+        <w:t>可以看出</w:t>
+      </w:r>
+      <w:r>
+        <w:rPr>
+          <w:rFonts w:hint="eastAsia"/>
+        </w:rPr>
+        <w:t>LCS-SL</w:t>
+      </w:r>
+      <w:r>
+        <w:rPr>
+          <w:rFonts w:hint="eastAsia"/>
+        </w:rPr>
+        <w:t>的空间效率明显优于其他数据结构。其中数组结构优于存在内存预分配，导致其空间效率不为最高。</w:t>
+      </w:r>
+    </w:p>
+    <w:p>
+      <w:pPr>
+        <w:pStyle w:val="2"/>
+        <w:sectPr>
+          <w:type w:val="continuous"/>
+          <w:pgSz w:w="11906" w:h="16838"/>
+          <w:pgMar w:top="720" w:right="720" w:bottom="720" w:left="720" w:header="851" w:footer="992" w:gutter="0"/>
+          <w:cols w:num="2" w:space="425"/>
+          <w:docGrid w:type="lines" w:linePitch="312"/>
+        </w:sectPr>
+      </w:pPr>
+    </w:p>
+    <w:p>
+      <w:pPr>
+        <w:pStyle w:val="a9"/>
+        <w:rPr>
+          <w:rFonts w:ascii="SimSun" w:eastAsia="SimSun" w:hAnsi="SimSun" w:cs="SimSun"/>
+        </w:rPr>
+      </w:pPr>
+      <w:r>
+        <w:rPr>
+          <w:noProof/>
+        </w:rPr>
+        <w:lastRenderedPageBreak/>
+        <w:drawing>
+          <wp:inline distT="0" distB="0" distL="0" distR="0" wp14:anchorId="25CD98DF" wp14:editId="7A624CA6">
+            <wp:extent cx="6480000" cy="3240000"/>
+            <wp:effectExtent l="0" t="0" r="0" b="11430"/>
+            <wp:docPr id="1" name="图表 1"/>
+            <wp:cNvGraphicFramePr/>
+            <a:graphic xmlns:a="http://schemas.openxmlformats.org/drawingml/2006/main">
+              <a:graphicData uri="http://schemas.openxmlformats.org/drawingml/2006/chart">
+                <c:chart xmlns:c="http://schemas.openxmlformats.org/drawingml/2006/chart" xmlns:r="http://schemas.openxmlformats.org/officeDocument/2006/relationships" r:id="rId16"/>
+              </a:graphicData>
+            </a:graphic>
+          </wp:inline>
+        </w:drawing>
+      </w:r>
+    </w:p>
+    <w:p>
+      <w:pPr>
+        <w:pStyle w:val="a9"/>
+        <w:rPr>
+          <w:rFonts w:ascii="MS Mincho" w:eastAsia="MS Mincho" w:hAnsi="MS Mincho" w:cs="MS Mincho"/>
+        </w:rPr>
+      </w:pPr>
+      <w:r>
+        <w:rPr>
+          <w:rFonts w:eastAsia="SimSun"/>
+        </w:rPr>
+        <w:t>图</w:t>
+      </w:r>
+      <w:r>
+        <w:rPr>
+          <w:rFonts w:hint="eastAsia"/>
+        </w:rPr>
+        <w:t xml:space="preserve">3 </w:t>
+      </w:r>
+      <w:r>
+        <w:rPr>
+          <w:rFonts w:eastAsia="SimSun"/>
+        </w:rPr>
+        <w:t>单键值查找性能对</w:t>
+      </w:r>
+      <w:r>
+        <w:rPr>
+          <w:rFonts w:ascii="MS Mincho" w:eastAsia="MS Mincho" w:hAnsi="MS Mincho" w:cs="MS Mincho"/>
+        </w:rPr>
+        <w:t>比</w:t>
+      </w:r>
+    </w:p>
+    <w:p>
+      <w:pPr>
+        <w:pStyle w:val="a9"/>
+      </w:pPr>
+      <w:r>
+        <w:rPr>
+          <w:noProof/>
+        </w:rPr>
+        <w:drawing>
+          <wp:inline distT="0" distB="0" distL="0" distR="0" wp14:anchorId="18A4D929" wp14:editId="4958B1D3">
+            <wp:extent cx="6480000" cy="3240000"/>
+            <wp:effectExtent l="0" t="0" r="22860" b="11430"/>
+            <wp:docPr id="5" name="图表 5"/>
+            <wp:cNvGraphicFramePr/>
+            <a:graphic xmlns:a="http://schemas.openxmlformats.org/drawingml/2006/main">
+              <a:graphicData uri="http://schemas.openxmlformats.org/drawingml/2006/chart">
+                <c:chart xmlns:c="http://schemas.openxmlformats.org/drawingml/2006/chart" xmlns:r="http://schemas.openxmlformats.org/officeDocument/2006/relationships" r:id="rId17"/>
+              </a:graphicData>
+            </a:graphic>
+          </wp:inline>
+        </w:drawing>
+      </w:r>
+    </w:p>
+    <w:p>
+      <w:pPr>
+        <w:pStyle w:val="a9"/>
+        <w:rPr>
+          <w:rFonts w:eastAsia="MS Mincho"/>
+        </w:rPr>
+      </w:pPr>
+      <w:r>
+        <w:rPr>
+          <w:rFonts w:eastAsia="MS Mincho" w:hint="eastAsia"/>
+        </w:rPr>
+        <w:t>a)</w:t>
+      </w:r>
+      <w:r>
+        <w:rPr>
+          <w:rFonts w:hint="eastAsia"/>
+        </w:rPr>
+        <w:t xml:space="preserve"> order</w:t>
+      </w:r>
+      <w:r>
+        <w:rPr>
+          <w:rFonts w:eastAsia="MS Mincho"/>
+        </w:rPr>
+        <w:t>数据</w:t>
+      </w:r>
+      <w:r>
+        <w:rPr>
+          <w:rFonts w:ascii="SimSun" w:eastAsia="SimSun" w:hAnsi="SimSun" w:cs="SimSun"/>
+        </w:rPr>
+        <w:t>库</w:t>
+      </w:r>
+      <w:r>
+        <w:rPr>
+          <w:rFonts w:eastAsia="MS Mincho"/>
+        </w:rPr>
+        <w:t>范</w:t>
+      </w:r>
+      <w:r>
+        <w:rPr>
+          <w:rFonts w:ascii="SimSun" w:eastAsia="SimSun" w:hAnsi="SimSun" w:cs="SimSun"/>
+        </w:rPr>
+        <w:t>围查询</w:t>
+      </w:r>
+      <w:r>
+        <w:rPr>
+          <w:rFonts w:eastAsia="MS Mincho" w:hint="eastAsia"/>
+        </w:rPr>
+        <w:t>速度</w:t>
+      </w:r>
+      <w:r>
+        <w:rPr>
+          <w:rFonts w:ascii="SimSun" w:eastAsia="SimSun" w:hAnsi="SimSun" w:cs="SimSun"/>
+        </w:rPr>
+        <w:t>对</w:t>
+      </w:r>
+      <w:r>
+        <w:rPr>
+          <w:rFonts w:eastAsia="MS Mincho" w:hint="eastAsia"/>
+        </w:rPr>
+        <w:t>比</w:t>
+      </w:r>
+    </w:p>
+    <w:p>
+      <w:pPr>
+        <w:pStyle w:val="a9"/>
+      </w:pPr>
+      <w:r>
+        <w:rPr>
+          <w:noProof/>
+        </w:rPr>
+        <w:lastRenderedPageBreak/>
+        <w:drawing>
+          <wp:inline distT="0" distB="0" distL="0" distR="0" wp14:anchorId="0C1FAAD0" wp14:editId="2607DC1D">
+            <wp:extent cx="6480000" cy="2520000"/>
+            <wp:effectExtent l="0" t="0" r="0" b="0"/>
+            <wp:docPr id="6" name="图表 6"/>
+            <wp:cNvGraphicFramePr/>
+            <a:graphic xmlns:a="http://schemas.openxmlformats.org/drawingml/2006/main">
+              <a:graphicData uri="http://schemas.openxmlformats.org/drawingml/2006/chart">
+                <c:chart xmlns:c="http://schemas.openxmlformats.org/drawingml/2006/chart" xmlns:r="http://schemas.openxmlformats.org/officeDocument/2006/relationships" r:id="rId18"/>
+              </a:graphicData>
+            </a:graphic>
+          </wp:inline>
+        </w:drawing>
+      </w:r>
+    </w:p>
+    <w:p>
+      <w:pPr>
+        <w:pStyle w:val="a9"/>
+        <w:rPr>
+          <w:rFonts w:eastAsia="MS Mincho"/>
+        </w:rPr>
+      </w:pPr>
+      <w:r>
+        <w:rPr>
+          <w:rFonts w:eastAsia="MS Mincho" w:hint="eastAsia"/>
+        </w:rPr>
+        <w:t>b</w:t>
+      </w:r>
+      <w:r>
+        <w:rPr>
+          <w:rFonts w:eastAsia="MS Mincho" w:hint="eastAsia"/>
+        </w:rPr>
+        <w:t>)</w:t>
+      </w:r>
+      <w:r>
+        <w:rPr>
+          <w:rFonts w:hint="eastAsia"/>
+        </w:rPr>
+        <w:t xml:space="preserve"> transaction</w:t>
+      </w:r>
+      <w:r>
+        <w:rPr>
+          <w:rFonts w:eastAsia="MS Mincho"/>
+        </w:rPr>
+        <w:t>数据</w:t>
+      </w:r>
+      <w:r>
+        <w:rPr>
+          <w:rFonts w:ascii="SimSun" w:eastAsia="SimSun" w:hAnsi="SimSun" w:cs="SimSun"/>
+        </w:rPr>
+        <w:t>库</w:t>
+      </w:r>
+      <w:r>
+        <w:rPr>
+          <w:rFonts w:eastAsia="MS Mincho"/>
+        </w:rPr>
+        <w:t>范</w:t>
+      </w:r>
+      <w:r>
+        <w:rPr>
+          <w:rFonts w:ascii="SimSun" w:eastAsia="SimSun" w:hAnsi="SimSun" w:cs="SimSun"/>
+        </w:rPr>
+        <w:t>围查询</w:t>
+      </w:r>
+      <w:r>
+        <w:rPr>
+          <w:rFonts w:eastAsia="MS Mincho" w:hint="eastAsia"/>
+        </w:rPr>
+        <w:t>速度</w:t>
+      </w:r>
+      <w:r>
+        <w:rPr>
+          <w:rFonts w:ascii="SimSun" w:eastAsia="SimSun" w:hAnsi="SimSun" w:cs="SimSun"/>
+        </w:rPr>
+        <w:t>对</w:t>
+      </w:r>
+      <w:r>
+        <w:rPr>
+          <w:rFonts w:eastAsia="MS Mincho" w:hint="eastAsia"/>
+        </w:rPr>
+        <w:t>比</w:t>
+      </w:r>
+    </w:p>
+    <w:p>
+      <w:pPr>
+        <w:pStyle w:val="a9"/>
+      </w:pPr>
+      <w:r>
+        <w:rPr>
+          <w:noProof/>
+        </w:rPr>
+        <w:drawing>
+          <wp:inline distT="0" distB="0" distL="0" distR="0" wp14:anchorId="0648BB8F" wp14:editId="001BC69D">
+            <wp:extent cx="6480000" cy="2880000"/>
+            <wp:effectExtent l="0" t="0" r="0" b="0"/>
+            <wp:docPr id="7" name="图表 7"/>
+            <wp:cNvGraphicFramePr/>
+            <a:graphic xmlns:a="http://schemas.openxmlformats.org/drawingml/2006/main">
+              <a:graphicData uri="http://schemas.openxmlformats.org/drawingml/2006/chart">
+                <c:chart xmlns:c="http://schemas.openxmlformats.org/drawingml/2006/chart" xmlns:r="http://schemas.openxmlformats.org/officeDocument/2006/relationships" r:id="rId19"/>
+              </a:graphicData>
+            </a:graphic>
+          </wp:inline>
+        </w:drawing>
+      </w:r>
+    </w:p>
+    <w:p>
+      <w:pPr>
+        <w:pStyle w:val="a9"/>
+        <w:rPr>
+          <w:rFonts w:eastAsia="MS Mincho"/>
+        </w:rPr>
+      </w:pPr>
+      <w:r>
+        <w:rPr>
+          <w:rFonts w:eastAsia="MS Mincho" w:hint="eastAsia"/>
+        </w:rPr>
+        <w:t>c</w:t>
+      </w:r>
+      <w:r>
+        <w:rPr>
+          <w:rFonts w:eastAsia="MS Mincho" w:hint="eastAsia"/>
+        </w:rPr>
+        <w:t>)</w:t>
+      </w:r>
+      <w:r>
+        <w:rPr>
+          <w:rFonts w:hint="eastAsia"/>
+        </w:rPr>
+        <w:t xml:space="preserve"> </w:t>
+      </w:r>
+      <w:r>
+        <w:rPr>
+          <w:rFonts w:hint="eastAsia"/>
+        </w:rPr>
+        <w:t>time-share</w:t>
+      </w:r>
+      <w:r>
+        <w:rPr>
+          <w:rFonts w:eastAsia="MS Mincho"/>
+        </w:rPr>
+        <w:t>数据</w:t>
+      </w:r>
+      <w:r>
+        <w:rPr>
+          <w:rFonts w:ascii="SimSun" w:eastAsia="SimSun" w:hAnsi="SimSun" w:cs="SimSun"/>
+        </w:rPr>
+        <w:t>库</w:t>
+      </w:r>
+      <w:r>
+        <w:rPr>
+          <w:rFonts w:eastAsia="MS Mincho"/>
+        </w:rPr>
+        <w:t>范</w:t>
+      </w:r>
+      <w:r>
+        <w:rPr>
+          <w:rFonts w:ascii="SimSun" w:eastAsia="SimSun" w:hAnsi="SimSun" w:cs="SimSun"/>
+        </w:rPr>
+        <w:t>围查询</w:t>
+      </w:r>
+      <w:r>
+        <w:rPr>
+          <w:rFonts w:eastAsia="MS Mincho" w:hint="eastAsia"/>
+        </w:rPr>
+        <w:t>速度</w:t>
+      </w:r>
+      <w:r>
+        <w:rPr>
+          <w:rFonts w:ascii="SimSun" w:eastAsia="SimSun" w:hAnsi="SimSun" w:cs="SimSun"/>
+        </w:rPr>
+        <w:t>对</w:t>
+      </w:r>
+      <w:r>
+        <w:rPr>
+          <w:rFonts w:eastAsia="MS Mincho" w:hint="eastAsia"/>
+        </w:rPr>
+        <w:t>比</w:t>
+      </w:r>
+    </w:p>
+    <w:p>
+      <w:pPr>
+        <w:pStyle w:val="a9"/>
+        <w:rPr>
+          <w:rFonts w:ascii="MS Mincho" w:eastAsia="MS Mincho" w:hAnsi="MS Mincho" w:cs="MS Mincho"/>
+        </w:rPr>
+      </w:pPr>
+      <w:r>
+        <w:rPr>
+          <w:rFonts w:ascii="SimSun" w:eastAsia="SimSun" w:hAnsi="SimSun" w:cs="SimSun"/>
+        </w:rPr>
+        <w:t>图</w:t>
+      </w:r>
+      <w:r>
+        <w:rPr>
+          <w:rFonts w:hint="eastAsia"/>
+        </w:rPr>
+        <w:t xml:space="preserve">4 </w:t>
+      </w:r>
+      <w:r>
+        <w:rPr>
+          <w:rFonts w:ascii="MS Mincho" w:eastAsia="MS Mincho" w:hAnsi="MS Mincho" w:cs="MS Mincho"/>
+        </w:rPr>
+        <w:t>范</w:t>
+      </w:r>
+      <w:r>
+        <w:rPr>
+          <w:rFonts w:ascii="SimSun" w:eastAsia="SimSun" w:hAnsi="SimSun" w:cs="SimSun"/>
+        </w:rPr>
+        <w:t>围查询</w:t>
+      </w:r>
+      <w:r>
+        <w:rPr>
+          <w:rFonts w:ascii="MS Mincho" w:eastAsia="MS Mincho" w:hAnsi="MS Mincho" w:cs="MS Mincho" w:hint="eastAsia"/>
+        </w:rPr>
+        <w:t>性能</w:t>
+      </w:r>
+      <w:r>
+        <w:rPr>
+          <w:rFonts w:ascii="SimSun" w:eastAsia="SimSun" w:hAnsi="SimSun" w:cs="SimSun"/>
+        </w:rPr>
+        <w:t>对</w:t>
+      </w:r>
+      <w:r>
+        <w:rPr>
+          <w:rFonts w:ascii="MS Mincho" w:eastAsia="MS Mincho" w:hAnsi="MS Mincho" w:cs="MS Mincho"/>
+        </w:rPr>
+        <w:t>比</w:t>
+      </w:r>
+    </w:p>
+    <w:p>
+      <w:pPr>
+        <w:pStyle w:val="a9"/>
+        <w:rPr>
+          <w:rFonts w:ascii="MS Mincho" w:eastAsia="MS Mincho" w:hAnsi="MS Mincho" w:cs="MS Mincho"/>
+        </w:rPr>
+      </w:pPr>
+      <w:r>
+        <w:rPr>
+          <w:noProof/>
+        </w:rPr>
+        <w:drawing>
+          <wp:inline distT="0" distB="0" distL="0" distR="0" wp14:anchorId="473A2E82" wp14:editId="377BE523">
+            <wp:extent cx="6045200" cy="2520000"/>
+            <wp:effectExtent l="0" t="0" r="0" b="0"/>
+            <wp:docPr id="4" name="图表 4"/>
+            <wp:cNvGraphicFramePr/>
+            <a:graphic xmlns:a="http://schemas.openxmlformats.org/drawingml/2006/main">
+              <a:graphicData uri="http://schemas.openxmlformats.org/drawingml/2006/chart">
+                <c:chart xmlns:c="http://schemas.openxmlformats.org/drawingml/2006/chart" xmlns:r="http://schemas.openxmlformats.org/officeDocument/2006/relationships" r:id="rId20"/>
+              </a:graphicData>
+            </a:graphic>
+          </wp:inline>
+        </w:drawing>
+      </w:r>
+    </w:p>
+    <w:p>
+      <w:pPr>
+        <w:pStyle w:val="a9"/>
+        <w:rPr>
+          <w:rFonts w:eastAsia="MS Mincho"/>
+        </w:rPr>
+      </w:pPr>
+      <w:r>
+        <w:rPr>
+          <w:rFonts w:ascii="SimSun" w:eastAsia="SimSun" w:hAnsi="SimSun" w:cs="SimSun"/>
+        </w:rPr>
+        <w:t>图</w:t>
+      </w:r>
+      <w:r>
+        <w:rPr>
+          <w:rFonts w:eastAsia="MS Mincho" w:hint="eastAsia"/>
+        </w:rPr>
+        <w:t>5</w:t>
+      </w:r>
+      <w:r>
+        <w:rPr>
+          <w:rFonts w:hint="eastAsia"/>
+        </w:rPr>
+        <w:t xml:space="preserve"> </w:t>
+      </w:r>
+      <w:r>
+        <w:rPr>
+          <w:rFonts w:ascii="MS Mincho" w:eastAsia="MS Mincho" w:hAnsi="MS Mincho" w:cs="MS Mincho"/>
+        </w:rPr>
+        <w:t>空</w:t>
+      </w:r>
+      <w:r>
+        <w:rPr>
+          <w:rFonts w:ascii="SimSun" w:eastAsia="SimSun" w:hAnsi="SimSun" w:cs="SimSun"/>
+        </w:rPr>
+        <w:t>间</w:t>
+      </w:r>
+      <w:r>
+        <w:rPr>
+          <w:rFonts w:ascii="MS Mincho" w:eastAsia="MS Mincho" w:hAnsi="MS Mincho" w:cs="MS Mincho"/>
+        </w:rPr>
+        <w:t>复</w:t>
+      </w:r>
+      <w:r>
+        <w:rPr>
+          <w:rFonts w:ascii="SimSun" w:eastAsia="SimSun" w:hAnsi="SimSun" w:cs="SimSun"/>
+        </w:rPr>
+        <w:t>杂</w:t>
+      </w:r>
+      <w:r>
+        <w:rPr>
+          <w:rFonts w:ascii="MS Mincho" w:eastAsia="MS Mincho" w:hAnsi="MS Mincho" w:cs="MS Mincho"/>
+        </w:rPr>
+        <w:t>度</w:t>
+      </w:r>
+      <w:r>
+        <w:rPr>
+          <w:rFonts w:ascii="SimSun" w:eastAsia="SimSun" w:hAnsi="SimSun" w:cs="SimSun"/>
+        </w:rPr>
+        <w:t>对</w:t>
+      </w:r>
+      <w:r>
+        <w:rPr>
+          <w:rFonts w:ascii="MS Mincho" w:eastAsia="MS Mincho" w:hAnsi="MS Mincho" w:cs="MS Mincho"/>
+        </w:rPr>
+        <w:t>比</w:t>
+      </w:r>
+    </w:p>
+    <w:p>
+      <w:pPr>
+        <w:pStyle w:val="2"/>
+        <w:sectPr>
+          <w:type w:val="continuous"/>
+          <w:pgSz w:w="11906" w:h="16838"/>
+          <w:pgMar w:top="720" w:right="720" w:bottom="720" w:left="720" w:header="851" w:footer="992" w:gutter="0"/>
+          <w:cols w:space="720"/>
+          <w:docGrid w:type="lines" w:linePitch="312"/>
+        </w:sectPr>
+      </w:pPr>
+    </w:p>
+    <w:p>
+      <w:pPr>
+        <w:pStyle w:val="2"/>
+      </w:pPr>
+      <w:r>
+        <w:lastRenderedPageBreak/>
+        <w:t>结论</w:t>
+      </w:r>
+    </w:p>
+    <w:p>
+      <w:pPr>
+        <w:ind w:firstLine="420"/>
+      </w:pPr>
+      <w:r>
+        <w:t>我们介绍了</w:t>
+      </w:r>
+      <w:r>
+        <w:t xml:space="preserve"> LCS-SL</w:t>
+      </w:r>
+      <w:r>
+        <w:t>，一个适用于内存数据库的用于在现代</w:t>
       </w:r>
       <w:r>
         <w:t>CPU</w:t>
       </w:r>
       <w:r>
-        <w:t>的</w:t>
-      </w:r>
-      <w:r>
-        <w:t>L1 Cache</w:t>
-      </w:r>
-      <w:r>
-        <w:t>大小一致。在当前的实现中，我们采用了参数的方式来设置</w:t>
+        <w:t>上高效查找数据的索引数据结构。</w:t>
+      </w:r>
+      <w:r>
+        <w:t>LCS-SL</w:t>
+      </w:r>
+      <w:r>
+        <w:t>的线性跑道使用了一个</w:t>
+      </w:r>
+      <w:r>
+        <w:t>CPU</w:t>
+      </w:r>
+      <w:r>
+        <w:t>友好的数据布局，用于减少缓存失配，并使用了</w:t>
+      </w:r>
+      <w:r>
+        <w:t>SIMD</w:t>
+      </w:r>
+      <w:r>
+        <w:t>指令。我们把</w:t>
+      </w:r>
+      <w:r>
+        <w:t>LCS-SL</w:t>
+      </w:r>
+      <w:r>
+        <w:t>和其他数据所主要采用的数据结构进行了比较，诸如</w:t>
+      </w:r>
+      <w:r>
+        <w:t>B+</w:t>
+      </w:r>
+      <w:r>
+        <w:t>树，</w:t>
+      </w:r>
+      <w:r>
+        <w:t>CSB+</w:t>
+      </w:r>
+      <w:r>
+        <w:t>树，还有二分查找法。</w:t>
+      </w:r>
+      <w:r>
+        <w:t>LCS-SL</w:t>
+      </w:r>
+      <w:r>
+        <w:t>在一个真实的金融交易数据集上进行范围和单键值查找的效率上均胜过其他所有的竞争对手。</w:t>
+      </w:r>
+      <w:r>
+        <w:t>LCS-SL</w:t>
+      </w:r>
+      <w:r>
+        <w:t>查找性能和内存消耗收到每条跑</w:t>
+      </w:r>
+      <w:r>
+        <w:lastRenderedPageBreak/>
+        <w:t>道上的元素数量和</w:t>
       </w:r>
       <w:r>
         <w:t>p</w:t>
       </w:r>
       <w:r>
-        <w:t>和</w:t>
-      </w:r>
-      <w:r>
-        <w:t>level</w:t>
-      </w:r>
-      <w:r>
-        <w:t>，以综合考量不同设置所带来的改变。</w:t>
+        <w:t>值影响。</w:t>
+      </w:r>
+    </w:p>
+    <w:p>
+      <w:pPr>
+        <w:pStyle w:val="2"/>
+      </w:pPr>
+      <w:r>
+        <w:t>感谢</w:t>
       </w:r>
     </w:p>
     <w:p>
@@ -3054,25 +4143,24 @@
         <w:ind w:firstLine="420"/>
       </w:pPr>
       <w:r>
-        <w:t>我们使用了以下数据结构进行比较：</w:t>
-      </w:r>
-      <w:r>
-        <w:t>B+</w:t>
-      </w:r>
-      <w:r>
-        <w:t>树，</w:t>
-      </w:r>
-      <w:r>
-        <w:t>B</w:t>
-      </w:r>
-      <w:r>
-        <w:t>树，</w:t>
-      </w:r>
-      <w:r>
-        <w:t>CSB+</w:t>
-      </w:r>
-      <w:r>
-        <w:t>树，使用二分查找法的数组。</w:t>
+        <w:t xml:space="preserve">(1) </w:t>
+      </w:r>
+      <w:r>
+        <w:t>任谈</w:t>
+      </w:r>
+      <w:r>
+        <w:t>-</w:t>
+      </w:r>
+      <w:r>
+        <w:t>上海华信证券，提供了</w:t>
+      </w:r>
+      <w:proofErr w:type="spellStart"/>
+      <w:r>
+        <w:t>BenchMark</w:t>
+      </w:r>
+      <w:proofErr w:type="spellEnd"/>
+      <w:r>
+        <w:t>中的测试数据</w:t>
       </w:r>
     </w:p>
     <w:p>
@@ -3080,514 +4168,49 @@
         <w:ind w:firstLine="420"/>
       </w:pPr>
       <w:r>
-        <w:t>我们测试的系统包含了如下的硬件：</w:t>
-      </w:r>
-    </w:p>
-    <w:p>
-      <w:pPr>
-        <w:ind w:firstLineChars="95" w:firstLine="199"/>
-      </w:pPr>
-      <w:r>
-        <w:t>CPU</w:t>
-      </w:r>
-      <w:r>
-        <w:t>：</w:t>
+        <w:t xml:space="preserve">(2) </w:t>
+      </w:r>
+      <w:r>
+        <w:t>许红伟</w:t>
+      </w:r>
+      <w:r>
+        <w:t>-</w:t>
+      </w:r>
+      <w:r>
+        <w:t>上海华信证券，收集了用于测试的数据，论文的校对</w:t>
       </w:r>
     </w:p>
     <w:p>
       <w:pPr>
         <w:ind w:firstLine="420"/>
       </w:pPr>
-      <w:r>
-        <w:rPr>
-          <w:rFonts w:hint="eastAsia"/>
-        </w:rPr>
-        <w:t>型号：</w:t>
-      </w:r>
-      <w:r>
-        <w:t>Intel(R) Xeon(R) CPU E7-4820 v3 @ 1.90GHz</w:t>
-      </w:r>
     </w:p>
     <w:p>
       <w:pPr>
         <w:ind w:firstLine="420"/>
       </w:pPr>
       <w:r>
-        <w:rPr>
-          <w:rFonts w:hint="eastAsia"/>
-        </w:rPr>
-        <w:t>核数：</w:t>
-      </w:r>
-      <w:r>
-        <w:rPr>
-          <w:rFonts w:hint="eastAsia"/>
-        </w:rPr>
-        <w:t>63</w:t>
+        <w:t>参考资料：</w:t>
       </w:r>
     </w:p>
     <w:p>
       <w:pPr>
         <w:ind w:firstLine="420"/>
-      </w:pPr>
-      <w:r>
-        <w:rPr>
-          <w:rFonts w:hint="eastAsia"/>
-        </w:rPr>
-        <w:t>缓存队列：</w:t>
-      </w:r>
-      <w:r>
-        <w:rPr>
-          <w:rFonts w:hint="eastAsia"/>
-        </w:rPr>
-        <w:t>64</w:t>
-      </w:r>
-    </w:p>
-    <w:p>
-      <w:pPr>
-        <w:ind w:firstLineChars="95" w:firstLine="199"/>
-      </w:pPr>
-      <w:r>
-        <w:t>内存：</w:t>
-      </w:r>
-      <w:r>
-        <w:t>32931928 kB</w:t>
-      </w:r>
-    </w:p>
-    <w:p>
-      <w:pPr>
-        <w:ind w:firstLineChars="95" w:firstLine="199"/>
-        <w:rPr>
-          <w:rFonts w:hint="eastAsia"/>
-        </w:rPr>
-      </w:pPr>
-      <w:r>
-        <w:t>硬盘：</w:t>
-      </w:r>
-      <w:r>
-        <w:t>116G</w:t>
-      </w:r>
-    </w:p>
-    <w:p>
-      <w:pPr>
-        <w:ind w:firstLineChars="95" w:firstLine="199"/>
-        <w:rPr>
-          <w:rFonts w:hint="eastAsia"/>
-        </w:rPr>
+        <w:sectPr>
+          <w:type w:val="continuous"/>
+          <w:pgSz w:w="11906" w:h="16838"/>
+          <w:pgMar w:top="720" w:right="720" w:bottom="720" w:left="720" w:header="851" w:footer="992" w:gutter="0"/>
+          <w:cols w:num="2" w:space="425"/>
+          <w:docGrid w:type="lines" w:linePitch="312"/>
+        </w:sectPr>
+      </w:pPr>
+    </w:p>
+    <w:p>
+      <w:pPr>
+        <w:ind w:firstLine="420"/>
       </w:pPr>
       <w:bookmarkStart w:id="0" w:name="_GoBack"/>
       <w:bookmarkEnd w:id="0"/>
-      <w:proofErr w:type="spellStart"/>
-      <w:r>
-        <w:rPr>
-          <w:rFonts w:hint="eastAsia"/>
-        </w:rPr>
-        <w:t>gcc</w:t>
-      </w:r>
-      <w:proofErr w:type="spellEnd"/>
-      <w:r>
-        <w:rPr>
-          <w:rFonts w:hint="eastAsia"/>
-        </w:rPr>
-        <w:t>版本：</w:t>
-      </w:r>
-      <w:proofErr w:type="spellStart"/>
-      <w:r>
-        <w:t>gcc</w:t>
-      </w:r>
-      <w:proofErr w:type="spellEnd"/>
-      <w:r>
-        <w:t xml:space="preserve"> version 7.2.0 (Ubuntu 7.2.0-8ubuntu3)</w:t>
-      </w:r>
-    </w:p>
-    <w:p>
-      <w:pPr>
-        <w:ind w:firstLine="420"/>
-      </w:pPr>
-      <w:r>
-        <w:t>所有的测试都是单线程的，所有的数据结构包括</w:t>
-      </w:r>
-      <w:r>
-        <w:t>LCS-SL</w:t>
-      </w:r>
-      <w:r>
-        <w:t>均采用</w:t>
-      </w:r>
-      <w:r>
-        <w:t>GCC 7.2</w:t>
-      </w:r>
-      <w:r>
-        <w:t>的</w:t>
-      </w:r>
-      <w:r>
-        <w:t>O3</w:t>
-      </w:r>
-      <w:r>
-        <w:t>等级编译，并使用</w:t>
-      </w:r>
-      <w:r>
-        <w:t>folly</w:t>
-      </w:r>
-      <w:r>
-        <w:t>的</w:t>
-      </w:r>
-      <w:r>
-        <w:t>benchmark</w:t>
-      </w:r>
-      <w:r>
-        <w:t>模块和</w:t>
-      </w:r>
-      <w:proofErr w:type="spellStart"/>
-      <w:r>
-        <w:t>papi</w:t>
-      </w:r>
-      <w:proofErr w:type="spellEnd"/>
-      <w:r>
-        <w:t>收集相关信息。</w:t>
-      </w:r>
-    </w:p>
-    <w:p>
-      <w:pPr>
-        <w:pStyle w:val="3"/>
-      </w:pPr>
-      <w:r>
-        <w:t>范围查找</w:t>
-      </w:r>
-    </w:p>
-    <w:p>
-      <w:pPr>
-        <w:ind w:firstLine="420"/>
-      </w:pPr>
-      <w:r>
-        <w:t>LCS-SL</w:t>
-      </w:r>
-      <w:r>
-        <w:t>的主要目标是在使用一种根据现代</w:t>
-      </w:r>
-      <w:r>
-        <w:t>CPU cache line</w:t>
-      </w:r>
-      <w:r>
-        <w:t>大小进行设计的数据结构来获得高效的范围查找操作，当然也使用</w:t>
-      </w:r>
-      <w:r>
-        <w:t>SIMD</w:t>
-      </w:r>
-      <w:r>
-        <w:t>指令来访问跑道。这次部分中，我们评估使用</w:t>
-      </w:r>
-      <w:r>
-        <w:t>100</w:t>
-      </w:r>
-      <w:r>
-        <w:t>万条真实的金融交易数据随机生成范围查找的开始和结束的</w:t>
-      </w:r>
-      <w:r>
-        <w:t>64</w:t>
-      </w:r>
-      <w:r>
-        <w:t>位整数键值。</w:t>
-      </w:r>
-    </w:p>
-    <w:p>
-      <w:pPr>
-        <w:ind w:firstLine="420"/>
-      </w:pPr>
-    </w:p>
-    <w:p>
-      <w:pPr>
-        <w:pStyle w:val="a9"/>
-        <w:ind w:firstLine="360"/>
-      </w:pPr>
-      <w:r>
-        <w:rPr>
-          <w:rFonts w:eastAsia="Arial Unicode MS"/>
-          <w:highlight w:val="yellow"/>
-        </w:rPr>
-        <w:t>配图</w:t>
-      </w:r>
-      <w:r>
-        <w:rPr>
-          <w:rFonts w:eastAsia="Arial Unicode MS"/>
-          <w:highlight w:val="yellow"/>
-        </w:rPr>
-        <w:t>4</w:t>
-      </w:r>
-    </w:p>
-    <w:p>
-      <w:pPr>
-        <w:ind w:firstLine="420"/>
-      </w:pPr>
-    </w:p>
-    <w:p>
-      <w:pPr>
-        <w:pStyle w:val="a9"/>
-        <w:ind w:firstLine="360"/>
-      </w:pPr>
-      <w:r>
-        <w:rPr>
-          <w:rFonts w:eastAsia="Arial Unicode MS"/>
-          <w:highlight w:val="yellow"/>
-        </w:rPr>
-        <w:t>配图</w:t>
-      </w:r>
-      <w:r>
-        <w:rPr>
-          <w:rFonts w:eastAsia="Arial Unicode MS"/>
-          <w:highlight w:val="yellow"/>
-        </w:rPr>
-        <w:t xml:space="preserve">5 </w:t>
-      </w:r>
-      <w:r>
-        <w:rPr>
-          <w:rFonts w:eastAsia="Arial Unicode MS"/>
-          <w:highlight w:val="yellow"/>
-        </w:rPr>
-        <w:t>（</w:t>
-      </w:r>
-      <w:r>
-        <w:rPr>
-          <w:rFonts w:eastAsia="Arial Unicode MS"/>
-          <w:highlight w:val="yellow"/>
-        </w:rPr>
-        <w:t xml:space="preserve">TLB </w:t>
-      </w:r>
-      <w:proofErr w:type="spellStart"/>
-      <w:r>
-        <w:rPr>
-          <w:rFonts w:eastAsia="Arial Unicode MS"/>
-          <w:highlight w:val="yellow"/>
-        </w:rPr>
-        <w:t>etc</w:t>
-      </w:r>
-      <w:proofErr w:type="spellEnd"/>
-      <w:r>
-        <w:rPr>
-          <w:rFonts w:eastAsia="Arial Unicode MS"/>
-          <w:highlight w:val="yellow"/>
-        </w:rPr>
-        <w:t>）</w:t>
-      </w:r>
-    </w:p>
-    <w:p>
-      <w:pPr>
-        <w:ind w:firstLine="420"/>
-      </w:pPr>
-    </w:p>
-    <w:p>
-      <w:pPr>
-        <w:pStyle w:val="3"/>
-      </w:pPr>
-      <w:r>
-        <w:t>单键值查找</w:t>
-      </w:r>
-    </w:p>
-    <w:p>
-      <w:pPr>
-        <w:ind w:firstLine="420"/>
-      </w:pPr>
-      <w:r>
-        <w:rPr>
-          <w:highlight w:val="yellow"/>
-        </w:rPr>
-        <w:t>描述一下结果就行</w:t>
-      </w:r>
-    </w:p>
-    <w:p>
-      <w:pPr>
-        <w:ind w:firstLine="420"/>
-      </w:pPr>
-    </w:p>
-    <w:p>
-      <w:pPr>
-        <w:pStyle w:val="3"/>
-      </w:pPr>
-      <w:r>
-        <w:t>空间效率</w:t>
-      </w:r>
-    </w:p>
-    <w:p>
-      <w:pPr>
-        <w:ind w:firstLine="420"/>
-      </w:pPr>
-    </w:p>
-    <w:p>
-      <w:pPr>
-        <w:pStyle w:val="a9"/>
-        <w:ind w:firstLine="360"/>
-      </w:pPr>
-      <w:r>
-        <w:rPr>
-          <w:rFonts w:eastAsia="Arial Unicode MS"/>
-          <w:highlight w:val="yellow"/>
-        </w:rPr>
-        <w:t>配图</w:t>
-      </w:r>
-      <w:r>
-        <w:rPr>
-          <w:rFonts w:eastAsia="Arial Unicode MS"/>
-          <w:highlight w:val="yellow"/>
-        </w:rPr>
-        <w:t>6</w:t>
-      </w:r>
-    </w:p>
-    <w:p>
-      <w:pPr>
-        <w:ind w:firstLine="420"/>
-      </w:pPr>
-    </w:p>
-    <w:p>
-      <w:pPr>
-        <w:pStyle w:val="2"/>
-      </w:pPr>
-      <w:r>
-        <w:t>结论</w:t>
-      </w:r>
-    </w:p>
-    <w:p>
-      <w:pPr>
-        <w:ind w:firstLine="420"/>
-      </w:pPr>
-      <w:r>
-        <w:t>我们介绍了</w:t>
-      </w:r>
-      <w:r>
-        <w:t xml:space="preserve"> LCS-SL</w:t>
-      </w:r>
-      <w:r>
-        <w:t>，一个适用于内存数据库的用于在现代</w:t>
-      </w:r>
-      <w:r>
-        <w:t>CPU</w:t>
-      </w:r>
-      <w:r>
-        <w:t>上高效查找数据的索引数据结构。</w:t>
-      </w:r>
-      <w:r>
-        <w:t>LCS-SL</w:t>
-      </w:r>
-      <w:r>
-        <w:t>的线性跑道使用了一个</w:t>
-      </w:r>
-      <w:r>
-        <w:t>CPU</w:t>
-      </w:r>
-      <w:r>
-        <w:t>友好的数据布局，用于减少缓存失配，并使用了</w:t>
-      </w:r>
-      <w:r>
-        <w:t>SIMD</w:t>
-      </w:r>
-      <w:r>
-        <w:t>指令。我们把</w:t>
-      </w:r>
-      <w:r>
-        <w:t>LCS-SL</w:t>
-      </w:r>
-      <w:r>
-        <w:t>和其他数据所主要采用的数据结构进行了比较，诸如</w:t>
-      </w:r>
-      <w:r>
-        <w:t>B+</w:t>
-      </w:r>
-      <w:r>
-        <w:t>树，</w:t>
-      </w:r>
-      <w:r>
-        <w:t>CSB+</w:t>
-      </w:r>
-      <w:r>
-        <w:t>树，还有二分查找法。</w:t>
-      </w:r>
-      <w:r>
-        <w:t>LCS-SL</w:t>
-      </w:r>
-      <w:r>
-        <w:t>在一个真实的金融交易数据集上进行范围和单键值查找的效率上均胜过其他所有的竞争对手。</w:t>
-      </w:r>
-      <w:r>
-        <w:t>LCS-SL</w:t>
-      </w:r>
-      <w:r>
-        <w:t>查找性能和内存消耗收到每条跑</w:t>
-      </w:r>
-      <w:r>
-        <w:lastRenderedPageBreak/>
-        <w:t>道上的元素数量和</w:t>
-      </w:r>
-      <w:r>
-        <w:t>p</w:t>
-      </w:r>
-      <w:r>
-        <w:t>值影响。</w:t>
-      </w:r>
-    </w:p>
-    <w:p>
-      <w:pPr>
-        <w:pStyle w:val="2"/>
-      </w:pPr>
-      <w:r>
-        <w:t>感谢</w:t>
-      </w:r>
-    </w:p>
-    <w:p>
-      <w:pPr>
-        <w:ind w:firstLine="420"/>
-      </w:pPr>
-      <w:r>
-        <w:t xml:space="preserve">(1) </w:t>
-      </w:r>
-      <w:r>
-        <w:t>任谈</w:t>
-      </w:r>
-      <w:r>
-        <w:t>-</w:t>
-      </w:r>
-      <w:r>
-        <w:t>上海华信证券，提供了</w:t>
-      </w:r>
-      <w:proofErr w:type="spellStart"/>
-      <w:r>
-        <w:t>BenchMark</w:t>
-      </w:r>
-      <w:proofErr w:type="spellEnd"/>
-      <w:r>
-        <w:t>中的测试数据</w:t>
-      </w:r>
-    </w:p>
-    <w:p>
-      <w:pPr>
-        <w:ind w:firstLine="420"/>
-      </w:pPr>
-      <w:r>
-        <w:t xml:space="preserve">(2) </w:t>
-      </w:r>
-      <w:r>
-        <w:t>许红伟</w:t>
-      </w:r>
-      <w:r>
-        <w:t>-</w:t>
-      </w:r>
-      <w:r>
-        <w:t>上海华信证券，收集了用于测试的数据，论文的校对</w:t>
-      </w:r>
-    </w:p>
-    <w:p>
-      <w:pPr>
-        <w:ind w:firstLine="420"/>
-      </w:pPr>
-    </w:p>
-    <w:p>
-      <w:pPr>
-        <w:ind w:firstLine="420"/>
-      </w:pPr>
-      <w:r>
-        <w:t>参考资料：</w:t>
-      </w:r>
-    </w:p>
-    <w:p>
-      <w:pPr>
-        <w:ind w:firstLine="420"/>
-      </w:pPr>
     </w:p>
     <w:p>
       <w:pPr>
@@ -3607,7 +4230,7 @@
       <w:type w:val="continuous"/>
       <w:pgSz w:w="11906" w:h="16838"/>
       <w:pgMar w:top="720" w:right="720" w:bottom="720" w:left="720" w:header="851" w:footer="992" w:gutter="0"/>
-      <w:cols w:num="2" w:space="425"/>
+      <w:cols w:space="720"/>
       <w:docGrid w:type="lines" w:linePitch="312"/>
     </w:sectPr>
   </w:body>
@@ -3738,7 +4361,7 @@
   <w:abstractNum w:abstractNumId="0">
     <w:nsid w:val="FFFFFF1D"/>
     <w:multiLevelType w:val="multilevel"/>
-    <w:tmpl w:val="9C866DF4"/>
+    <w:tmpl w:val="6F1C1502"/>
     <w:lvl w:ilvl="0">
       <w:start w:val="1"/>
       <w:numFmt w:val="bullet"/>
@@ -7401,6 +8024,36 @@
   </w:num>
   <w:num w:numId="39">
     <w:abstractNumId w:val="1"/>
+  </w:num>
+  <w:num w:numId="40">
+    <w:abstractNumId w:val="24"/>
+    <w:lvlOverride w:ilvl="0">
+      <w:startOverride w:val="1"/>
+    </w:lvlOverride>
+    <w:lvlOverride w:ilvl="1">
+      <w:startOverride w:val="1"/>
+    </w:lvlOverride>
+    <w:lvlOverride w:ilvl="2">
+      <w:startOverride w:val="1"/>
+    </w:lvlOverride>
+    <w:lvlOverride w:ilvl="3">
+      <w:startOverride w:val="1"/>
+    </w:lvlOverride>
+    <w:lvlOverride w:ilvl="4">
+      <w:startOverride w:val="1"/>
+    </w:lvlOverride>
+    <w:lvlOverride w:ilvl="5">
+      <w:startOverride w:val="1"/>
+    </w:lvlOverride>
+    <w:lvlOverride w:ilvl="6">
+      <w:startOverride w:val="1"/>
+    </w:lvlOverride>
+    <w:lvlOverride w:ilvl="7">
+      <w:startOverride w:val="1"/>
+    </w:lvlOverride>
+    <w:lvlOverride w:ilvl="8">
+      <w:startOverride w:val="1"/>
+    </w:lvlOverride>
   </w:num>
 </w:numbering>
 </file>
@@ -7834,7 +8487,7 @@
     <w:uiPriority w:val="9"/>
     <w:unhideWhenUsed/>
     <w:qFormat/>
-    <w:rsid w:val="007947F3"/>
+    <w:rsid w:val="008A21B6"/>
     <w:pPr>
       <w:keepNext/>
       <w:keepLines/>
@@ -7843,7 +8496,7 @@
         <w:numId w:val="6"/>
       </w:numPr>
       <w:spacing w:before="260" w:after="260" w:line="415" w:lineRule="auto"/>
-      <w:ind w:firstLineChars="0" w:firstLine="0"/>
+      <w:ind w:left="0" w:firstLineChars="0" w:firstLine="0"/>
       <w:outlineLvl w:val="1"/>
     </w:pPr>
     <w:rPr>
@@ -8013,23 +8666,22 @@
     <w:basedOn w:val="a"/>
     <w:link w:val="Char0"/>
     <w:qFormat/>
-    <w:rsid w:val="0039739E"/>
+    <w:rsid w:val="00301AA1"/>
     <w:pPr>
+      <w:ind w:firstLineChars="0" w:firstLine="0"/>
       <w:jc w:val="center"/>
     </w:pPr>
     <w:rPr>
       <w:rFonts w:ascii="Times New Roman" w:eastAsia="Times New Roman" w:hAnsi="Times New Roman"/>
-      <w:sz w:val="18"/>
     </w:rPr>
   </w:style>
   <w:style w:type="character" w:customStyle="1" w:styleId="Char0">
     <w:name w:val="图题 Char"/>
     <w:basedOn w:val="a0"/>
     <w:link w:val="a9"/>
-    <w:rsid w:val="0039739E"/>
+    <w:rsid w:val="00301AA1"/>
     <w:rPr>
       <w:rFonts w:ascii="Times New Roman" w:eastAsia="Times New Roman" w:hAnsi="Times New Roman"/>
-      <w:sz w:val="18"/>
     </w:rPr>
   </w:style>
   <w:style w:type="character" w:customStyle="1" w:styleId="20">
@@ -8037,7 +8689,7 @@
     <w:basedOn w:val="a0"/>
     <w:link w:val="2"/>
     <w:uiPriority w:val="9"/>
-    <w:rsid w:val="004001C4"/>
+    <w:rsid w:val="008A21B6"/>
     <w:rPr>
       <w:rFonts w:asciiTheme="majorHAnsi" w:eastAsiaTheme="majorEastAsia" w:hAnsiTheme="majorHAnsi" w:cstheme="majorBidi"/>
       <w:bCs/>
@@ -8195,6 +8847,5256 @@
     </w:rPr>
   </w:style>
 </w:styles>
+</file>
+
+<file path=word/charts/chart1.xml><?xml version="1.0" encoding="utf-8"?>
+<c:chartSpace xmlns:c="http://schemas.openxmlformats.org/drawingml/2006/chart" xmlns:a="http://schemas.openxmlformats.org/drawingml/2006/main" xmlns:r="http://schemas.openxmlformats.org/officeDocument/2006/relationships">
+  <c:date1904 val="0"/>
+  <c:lang val="zh-CN"/>
+  <c:roundedCorners val="0"/>
+  <mc:AlternateContent xmlns:mc="http://schemas.openxmlformats.org/markup-compatibility/2006">
+    <mc:Choice xmlns:c14="http://schemas.microsoft.com/office/drawing/2007/8/2/chart" Requires="c14">
+      <c14:style val="102"/>
+    </mc:Choice>
+    <mc:Fallback>
+      <c:style val="2"/>
+    </mc:Fallback>
+  </mc:AlternateContent>
+  <c:chart>
+    <c:autoTitleDeleted val="1"/>
+    <c:plotArea>
+      <c:layout>
+        <c:manualLayout>
+          <c:layoutTarget val="inner"/>
+          <c:xMode val="edge"/>
+          <c:yMode val="edge"/>
+          <c:x val="0.132587866418578"/>
+          <c:y val="0.104259391818447"/>
+          <c:w val="0.805188921697288"/>
+          <c:h val="0.727803208252438"/>
+        </c:manualLayout>
+      </c:layout>
+      <c:barChart>
+        <c:barDir val="col"/>
+        <c:grouping val="clustered"/>
+        <c:varyColors val="0"/>
+        <c:ser>
+          <c:idx val="0"/>
+          <c:order val="0"/>
+          <c:tx>
+            <c:v>order数据库</c:v>
+          </c:tx>
+          <c:spPr>
+            <a:solidFill>
+              <a:schemeClr val="accent1"/>
+            </a:solidFill>
+            <a:ln>
+              <a:noFill/>
+            </a:ln>
+            <a:effectLst/>
+          </c:spPr>
+          <c:invertIfNegative val="0"/>
+          <c:cat>
+            <c:strRef>
+              <c:f>单值!$B$3:$I$3</c:f>
+              <c:strCache>
+                <c:ptCount val="8"/>
+                <c:pt idx="0">
+                  <c:v>lcssl</c:v>
+                </c:pt>
+                <c:pt idx="1">
+                  <c:v>map</c:v>
+                </c:pt>
+                <c:pt idx="2">
+                  <c:v>unordered map</c:v>
+                </c:pt>
+                <c:pt idx="3">
+                  <c:v>vector binary</c:v>
+                </c:pt>
+                <c:pt idx="4">
+                  <c:v>tradition skiplist</c:v>
+                </c:pt>
+                <c:pt idx="5">
+                  <c:v>b tree</c:v>
+                </c:pt>
+                <c:pt idx="6">
+                  <c:v>b plus tree</c:v>
+                </c:pt>
+                <c:pt idx="7">
+                  <c:v>art tree</c:v>
+                </c:pt>
+              </c:strCache>
+            </c:strRef>
+          </c:cat>
+          <c:val>
+            <c:numRef>
+              <c:f>单值!$B$4:$I$4</c:f>
+              <c:numCache>
+                <c:formatCode>General</c:formatCode>
+                <c:ptCount val="8"/>
+                <c:pt idx="0">
+                  <c:v>946.66</c:v>
+                </c:pt>
+                <c:pt idx="1">
+                  <c:v>0.94591</c:v>
+                </c:pt>
+                <c:pt idx="2">
+                  <c:v>6.58</c:v>
+                </c:pt>
+                <c:pt idx="3">
+                  <c:v>3.08</c:v>
+                </c:pt>
+                <c:pt idx="4">
+                  <c:v>0.58507</c:v>
+                </c:pt>
+                <c:pt idx="5">
+                  <c:v>1.27</c:v>
+                </c:pt>
+                <c:pt idx="6">
+                  <c:v>2.57</c:v>
+                </c:pt>
+                <c:pt idx="7">
+                  <c:v>2.4</c:v>
+                </c:pt>
+              </c:numCache>
+            </c:numRef>
+          </c:val>
+        </c:ser>
+        <c:ser>
+          <c:idx val="1"/>
+          <c:order val="1"/>
+          <c:tx>
+            <c:v>transaction数据库</c:v>
+          </c:tx>
+          <c:spPr>
+            <a:solidFill>
+              <a:schemeClr val="accent2"/>
+            </a:solidFill>
+            <a:ln>
+              <a:noFill/>
+            </a:ln>
+            <a:effectLst/>
+          </c:spPr>
+          <c:invertIfNegative val="0"/>
+          <c:cat>
+            <c:strRef>
+              <c:f>单值!$B$3:$I$3</c:f>
+              <c:strCache>
+                <c:ptCount val="8"/>
+                <c:pt idx="0">
+                  <c:v>lcssl</c:v>
+                </c:pt>
+                <c:pt idx="1">
+                  <c:v>map</c:v>
+                </c:pt>
+                <c:pt idx="2">
+                  <c:v>unordered map</c:v>
+                </c:pt>
+                <c:pt idx="3">
+                  <c:v>vector binary</c:v>
+                </c:pt>
+                <c:pt idx="4">
+                  <c:v>tradition skiplist</c:v>
+                </c:pt>
+                <c:pt idx="5">
+                  <c:v>b tree</c:v>
+                </c:pt>
+                <c:pt idx="6">
+                  <c:v>b plus tree</c:v>
+                </c:pt>
+                <c:pt idx="7">
+                  <c:v>art tree</c:v>
+                </c:pt>
+              </c:strCache>
+            </c:strRef>
+          </c:cat>
+          <c:val>
+            <c:numRef>
+              <c:f>单值!$B$5:$I$5</c:f>
+              <c:numCache>
+                <c:formatCode>General</c:formatCode>
+                <c:ptCount val="8"/>
+                <c:pt idx="0">
+                  <c:v>946.48</c:v>
+                </c:pt>
+                <c:pt idx="1">
+                  <c:v>1.88</c:v>
+                </c:pt>
+                <c:pt idx="2">
+                  <c:v>11.93</c:v>
+                </c:pt>
+                <c:pt idx="3">
+                  <c:v>3.75</c:v>
+                </c:pt>
+                <c:pt idx="4">
+                  <c:v>108.49</c:v>
+                </c:pt>
+                <c:pt idx="5">
+                  <c:v>0.89058</c:v>
+                </c:pt>
+                <c:pt idx="6">
+                  <c:v>3.52</c:v>
+                </c:pt>
+                <c:pt idx="7">
+                  <c:v>3.7</c:v>
+                </c:pt>
+              </c:numCache>
+            </c:numRef>
+          </c:val>
+        </c:ser>
+        <c:ser>
+          <c:idx val="2"/>
+          <c:order val="2"/>
+          <c:tx>
+            <c:v>time_share数据库</c:v>
+          </c:tx>
+          <c:spPr>
+            <a:solidFill>
+              <a:schemeClr val="accent3"/>
+            </a:solidFill>
+            <a:ln>
+              <a:noFill/>
+            </a:ln>
+            <a:effectLst/>
+          </c:spPr>
+          <c:invertIfNegative val="0"/>
+          <c:cat>
+            <c:strRef>
+              <c:f>单值!$B$3:$I$3</c:f>
+              <c:strCache>
+                <c:ptCount val="8"/>
+                <c:pt idx="0">
+                  <c:v>lcssl</c:v>
+                </c:pt>
+                <c:pt idx="1">
+                  <c:v>map</c:v>
+                </c:pt>
+                <c:pt idx="2">
+                  <c:v>unordered map</c:v>
+                </c:pt>
+                <c:pt idx="3">
+                  <c:v>vector binary</c:v>
+                </c:pt>
+                <c:pt idx="4">
+                  <c:v>tradition skiplist</c:v>
+                </c:pt>
+                <c:pt idx="5">
+                  <c:v>b tree</c:v>
+                </c:pt>
+                <c:pt idx="6">
+                  <c:v>b plus tree</c:v>
+                </c:pt>
+                <c:pt idx="7">
+                  <c:v>art tree</c:v>
+                </c:pt>
+              </c:strCache>
+            </c:strRef>
+          </c:cat>
+          <c:val>
+            <c:numRef>
+              <c:f>单值!$B$6:$I$6</c:f>
+              <c:numCache>
+                <c:formatCode>General</c:formatCode>
+                <c:ptCount val="8"/>
+                <c:pt idx="0">
+                  <c:v>946.54</c:v>
+                </c:pt>
+                <c:pt idx="1">
+                  <c:v>0.92135</c:v>
+                </c:pt>
+                <c:pt idx="2">
+                  <c:v>6.84</c:v>
+                </c:pt>
+                <c:pt idx="3">
+                  <c:v>3.08</c:v>
+                </c:pt>
+                <c:pt idx="4">
+                  <c:v>0.59335</c:v>
+                </c:pt>
+                <c:pt idx="5">
+                  <c:v>1.28</c:v>
+                </c:pt>
+                <c:pt idx="6">
+                  <c:v>2.58</c:v>
+                </c:pt>
+                <c:pt idx="7">
+                  <c:v>3.79</c:v>
+                </c:pt>
+              </c:numCache>
+            </c:numRef>
+          </c:val>
+        </c:ser>
+        <c:dLbls>
+          <c:showLegendKey val="0"/>
+          <c:showVal val="0"/>
+          <c:showCatName val="0"/>
+          <c:showSerName val="0"/>
+          <c:showPercent val="0"/>
+          <c:showBubbleSize val="0"/>
+        </c:dLbls>
+        <c:gapWidth val="219"/>
+        <c:overlap val="-27"/>
+        <c:axId val="-2103926608"/>
+        <c:axId val="-2110106688"/>
+      </c:barChart>
+      <c:catAx>
+        <c:axId val="-2103926608"/>
+        <c:scaling>
+          <c:orientation val="minMax"/>
+        </c:scaling>
+        <c:delete val="0"/>
+        <c:axPos val="b"/>
+        <c:numFmt formatCode="General" sourceLinked="1"/>
+        <c:majorTickMark val="none"/>
+        <c:minorTickMark val="none"/>
+        <c:tickLblPos val="nextTo"/>
+        <c:spPr>
+          <a:noFill/>
+          <a:ln w="9525" cap="flat" cmpd="sng" algn="ctr">
+            <a:solidFill>
+              <a:schemeClr val="tx1"/>
+            </a:solidFill>
+            <a:round/>
+          </a:ln>
+          <a:effectLst/>
+        </c:spPr>
+        <c:txPr>
+          <a:bodyPr rot="-60000000" spcFirstLastPara="1" vertOverflow="ellipsis" vert="horz" wrap="square" anchor="t" anchorCtr="0"/>
+          <a:lstStyle/>
+          <a:p>
+            <a:pPr>
+              <a:defRPr sz="1100" b="0" i="0" u="none" strike="noStrike" kern="1200" baseline="0">
+                <a:solidFill>
+                  <a:schemeClr val="tx1">
+                    <a:lumMod val="65000"/>
+                    <a:lumOff val="35000"/>
+                  </a:schemeClr>
+                </a:solidFill>
+                <a:latin typeface="+mn-lt"/>
+                <a:ea typeface="+mn-ea"/>
+                <a:cs typeface="+mn-cs"/>
+              </a:defRPr>
+            </a:pPr>
+            <a:endParaRPr lang="zh-CN"/>
+          </a:p>
+        </c:txPr>
+        <c:crossAx val="-2110106688"/>
+        <c:crossesAt val="0.1"/>
+        <c:auto val="1"/>
+        <c:lblAlgn val="ctr"/>
+        <c:lblOffset val="100"/>
+        <c:tickMarkSkip val="1"/>
+        <c:noMultiLvlLbl val="0"/>
+      </c:catAx>
+      <c:valAx>
+        <c:axId val="-2110106688"/>
+        <c:scaling>
+          <c:logBase val="10.0"/>
+          <c:orientation val="minMax"/>
+        </c:scaling>
+        <c:delete val="0"/>
+        <c:axPos val="l"/>
+        <c:majorGridlines>
+          <c:spPr>
+            <a:ln w="9525" cap="flat" cmpd="sng" algn="ctr">
+              <a:solidFill>
+                <a:schemeClr val="tx1">
+                  <a:lumMod val="15000"/>
+                  <a:lumOff val="85000"/>
+                </a:schemeClr>
+              </a:solidFill>
+              <a:round/>
+            </a:ln>
+            <a:effectLst/>
+          </c:spPr>
+        </c:majorGridlines>
+        <c:title>
+          <c:tx>
+            <c:rich>
+              <a:bodyPr rot="-5400000" spcFirstLastPara="1" vertOverflow="ellipsis" vert="horz" wrap="square" anchor="ctr" anchorCtr="1"/>
+              <a:lstStyle/>
+              <a:p>
+                <a:pPr>
+                  <a:defRPr sz="1200" b="0" i="0" u="none" strike="noStrike" kern="1200" baseline="0">
+                    <a:solidFill>
+                      <a:schemeClr val="tx1"/>
+                    </a:solidFill>
+                    <a:latin typeface="+mn-lt"/>
+                    <a:ea typeface="+mn-ea"/>
+                    <a:cs typeface="+mn-cs"/>
+                  </a:defRPr>
+                </a:pPr>
+                <a:r>
+                  <a:rPr lang="zh-CN" altLang="en-US" sz="1200">
+                    <a:solidFill>
+                      <a:schemeClr val="tx1"/>
+                    </a:solidFill>
+                  </a:rPr>
+                  <a:t>搜索速度（百万次</a:t>
+                </a:r>
+                <a:r>
+                  <a:rPr lang="en-US" altLang="zh-CN" sz="1200">
+                    <a:solidFill>
+                      <a:schemeClr val="tx1"/>
+                    </a:solidFill>
+                  </a:rPr>
+                  <a:t>/</a:t>
+                </a:r>
+                <a:r>
+                  <a:rPr lang="zh-CN" altLang="en-US" sz="1200">
+                    <a:solidFill>
+                      <a:schemeClr val="tx1"/>
+                    </a:solidFill>
+                  </a:rPr>
+                  <a:t>秒）</a:t>
+                </a:r>
+              </a:p>
+            </c:rich>
+          </c:tx>
+          <c:overlay val="0"/>
+          <c:spPr>
+            <a:noFill/>
+            <a:ln>
+              <a:noFill/>
+            </a:ln>
+            <a:effectLst/>
+          </c:spPr>
+          <c:txPr>
+            <a:bodyPr rot="-5400000" spcFirstLastPara="1" vertOverflow="ellipsis" vert="horz" wrap="square" anchor="ctr" anchorCtr="1"/>
+            <a:lstStyle/>
+            <a:p>
+              <a:pPr>
+                <a:defRPr sz="1200" b="0" i="0" u="none" strike="noStrike" kern="1200" baseline="0">
+                  <a:solidFill>
+                    <a:schemeClr val="tx1"/>
+                  </a:solidFill>
+                  <a:latin typeface="+mn-lt"/>
+                  <a:ea typeface="+mn-ea"/>
+                  <a:cs typeface="+mn-cs"/>
+                </a:defRPr>
+              </a:pPr>
+              <a:endParaRPr lang="zh-CN"/>
+            </a:p>
+          </c:txPr>
+        </c:title>
+        <c:numFmt formatCode="General" sourceLinked="0"/>
+        <c:majorTickMark val="none"/>
+        <c:minorTickMark val="none"/>
+        <c:tickLblPos val="nextTo"/>
+        <c:spPr>
+          <a:noFill/>
+          <a:ln>
+            <a:solidFill>
+              <a:schemeClr val="tx1"/>
+            </a:solidFill>
+          </a:ln>
+          <a:effectLst/>
+        </c:spPr>
+        <c:txPr>
+          <a:bodyPr rot="-60000000" spcFirstLastPara="1" vertOverflow="ellipsis" vert="horz" wrap="square" anchor="ctr" anchorCtr="1"/>
+          <a:lstStyle/>
+          <a:p>
+            <a:pPr>
+              <a:defRPr sz="900" b="0" i="0" u="none" strike="noStrike" kern="1200" baseline="0">
+                <a:solidFill>
+                  <a:schemeClr val="tx1">
+                    <a:lumMod val="65000"/>
+                    <a:lumOff val="35000"/>
+                  </a:schemeClr>
+                </a:solidFill>
+                <a:latin typeface="+mn-lt"/>
+                <a:ea typeface="+mn-ea"/>
+                <a:cs typeface="+mn-cs"/>
+              </a:defRPr>
+            </a:pPr>
+            <a:endParaRPr lang="zh-CN"/>
+          </a:p>
+        </c:txPr>
+        <c:crossAx val="-2103926608"/>
+        <c:crosses val="autoZero"/>
+        <c:crossBetween val="between"/>
+      </c:valAx>
+      <c:spPr>
+        <a:noFill/>
+        <a:ln>
+          <a:noFill/>
+        </a:ln>
+        <a:effectLst/>
+      </c:spPr>
+    </c:plotArea>
+    <c:legend>
+      <c:legendPos val="r"/>
+      <c:layout>
+        <c:manualLayout>
+          <c:xMode val="edge"/>
+          <c:yMode val="edge"/>
+          <c:x val="0.728437773403324"/>
+          <c:y val="0.115440069991251"/>
+          <c:w val="0.209062226596675"/>
+          <c:h val="0.145818660230285"/>
+        </c:manualLayout>
+      </c:layout>
+      <c:overlay val="0"/>
+      <c:spPr>
+        <a:noFill/>
+        <a:ln>
+          <a:noFill/>
+        </a:ln>
+        <a:effectLst/>
+      </c:spPr>
+      <c:txPr>
+        <a:bodyPr rot="0" spcFirstLastPara="1" vertOverflow="ellipsis" vert="horz" wrap="square" anchor="ctr" anchorCtr="1"/>
+        <a:lstStyle/>
+        <a:p>
+          <a:pPr>
+            <a:defRPr sz="1100" b="0" i="0" u="none" strike="noStrike" kern="1200" baseline="0">
+              <a:solidFill>
+                <a:schemeClr val="tx1"/>
+              </a:solidFill>
+              <a:latin typeface="+mn-lt"/>
+              <a:ea typeface="+mn-ea"/>
+              <a:cs typeface="+mn-cs"/>
+            </a:defRPr>
+          </a:pPr>
+          <a:endParaRPr lang="zh-CN"/>
+        </a:p>
+      </c:txPr>
+    </c:legend>
+    <c:plotVisOnly val="1"/>
+    <c:dispBlanksAs val="gap"/>
+    <c:showDLblsOverMax val="0"/>
+  </c:chart>
+  <c:spPr>
+    <a:solidFill>
+      <a:schemeClr val="bg1"/>
+    </a:solidFill>
+    <a:ln w="9525" cap="flat" cmpd="sng" algn="ctr">
+      <a:noFill/>
+      <a:round/>
+    </a:ln>
+    <a:effectLst/>
+  </c:spPr>
+  <c:txPr>
+    <a:bodyPr/>
+    <a:lstStyle/>
+    <a:p>
+      <a:pPr>
+        <a:defRPr/>
+      </a:pPr>
+      <a:endParaRPr lang="zh-CN"/>
+    </a:p>
+  </c:txPr>
+  <c:externalData r:id="rId3">
+    <c:autoUpdate val="0"/>
+  </c:externalData>
+</c:chartSpace>
+</file>
+
+<file path=word/charts/chart2.xml><?xml version="1.0" encoding="utf-8"?>
+<c:chartSpace xmlns:c="http://schemas.openxmlformats.org/drawingml/2006/chart" xmlns:a="http://schemas.openxmlformats.org/drawingml/2006/main" xmlns:r="http://schemas.openxmlformats.org/officeDocument/2006/relationships">
+  <c:date1904 val="0"/>
+  <c:lang val="zh-CN"/>
+  <c:roundedCorners val="0"/>
+  <mc:AlternateContent xmlns:mc="http://schemas.openxmlformats.org/markup-compatibility/2006">
+    <mc:Choice xmlns:c14="http://schemas.microsoft.com/office/drawing/2007/8/2/chart" Requires="c14">
+      <c14:style val="102"/>
+    </mc:Choice>
+    <mc:Fallback>
+      <c:style val="2"/>
+    </mc:Fallback>
+  </mc:AlternateContent>
+  <c:chart>
+    <c:autoTitleDeleted val="1"/>
+    <c:plotArea>
+      <c:layout>
+        <c:manualLayout>
+          <c:layoutTarget val="inner"/>
+          <c:xMode val="edge"/>
+          <c:yMode val="edge"/>
+          <c:x val="0.170355858937226"/>
+          <c:y val="0.0562323341616166"/>
+          <c:w val="0.798189068977119"/>
+          <c:h val="0.777551184189001"/>
+        </c:manualLayout>
+      </c:layout>
+      <c:barChart>
+        <c:barDir val="col"/>
+        <c:grouping val="clustered"/>
+        <c:varyColors val="0"/>
+        <c:ser>
+          <c:idx val="0"/>
+          <c:order val="0"/>
+          <c:tx>
+            <c:strRef>
+              <c:f>范围2!$A$4</c:f>
+              <c:strCache>
+                <c:ptCount val="1"/>
+                <c:pt idx="0">
+                  <c:v>range=0.1%</c:v>
+                </c:pt>
+              </c:strCache>
+            </c:strRef>
+          </c:tx>
+          <c:spPr>
+            <a:solidFill>
+              <a:schemeClr val="accent1"/>
+            </a:solidFill>
+            <a:ln>
+              <a:noFill/>
+            </a:ln>
+            <a:effectLst/>
+          </c:spPr>
+          <c:invertIfNegative val="0"/>
+          <c:cat>
+            <c:strRef>
+              <c:f>范围2!$B$3:$I$3</c:f>
+              <c:strCache>
+                <c:ptCount val="8"/>
+                <c:pt idx="0">
+                  <c:v>lcssl</c:v>
+                </c:pt>
+                <c:pt idx="1">
+                  <c:v>map</c:v>
+                </c:pt>
+                <c:pt idx="2">
+                  <c:v>unordered map</c:v>
+                </c:pt>
+                <c:pt idx="3">
+                  <c:v>vector binary</c:v>
+                </c:pt>
+                <c:pt idx="4">
+                  <c:v>tradition skiplist</c:v>
+                </c:pt>
+                <c:pt idx="5">
+                  <c:v>b tree</c:v>
+                </c:pt>
+                <c:pt idx="6">
+                  <c:v>b plus tree</c:v>
+                </c:pt>
+                <c:pt idx="7">
+                  <c:v>art tree</c:v>
+                </c:pt>
+              </c:strCache>
+            </c:strRef>
+          </c:cat>
+          <c:val>
+            <c:numRef>
+              <c:f>范围2!$B$4:$I$4</c:f>
+              <c:numCache>
+                <c:formatCode>General</c:formatCode>
+                <c:ptCount val="8"/>
+                <c:pt idx="0">
+                  <c:v>9.443E8</c:v>
+                </c:pt>
+                <c:pt idx="1">
+                  <c:v>47400.0</c:v>
+                </c:pt>
+                <c:pt idx="2">
+                  <c:v>18000.0</c:v>
+                </c:pt>
+                <c:pt idx="3">
+                  <c:v>50300.0</c:v>
+                </c:pt>
+                <c:pt idx="4">
+                  <c:v>19000.0</c:v>
+                </c:pt>
+                <c:pt idx="5">
+                  <c:v>21200.0</c:v>
+                </c:pt>
+                <c:pt idx="6">
+                  <c:v>68400.0</c:v>
+                </c:pt>
+                <c:pt idx="7">
+                  <c:v>52600.0</c:v>
+                </c:pt>
+              </c:numCache>
+            </c:numRef>
+          </c:val>
+        </c:ser>
+        <c:ser>
+          <c:idx val="1"/>
+          <c:order val="1"/>
+          <c:tx>
+            <c:strRef>
+              <c:f>范围2!$A$5</c:f>
+              <c:strCache>
+                <c:ptCount val="1"/>
+                <c:pt idx="0">
+                  <c:v>range=1%</c:v>
+                </c:pt>
+              </c:strCache>
+            </c:strRef>
+          </c:tx>
+          <c:spPr>
+            <a:solidFill>
+              <a:schemeClr val="accent2"/>
+            </a:solidFill>
+            <a:ln>
+              <a:noFill/>
+            </a:ln>
+            <a:effectLst/>
+          </c:spPr>
+          <c:invertIfNegative val="0"/>
+          <c:cat>
+            <c:strRef>
+              <c:f>范围2!$B$3:$I$3</c:f>
+              <c:strCache>
+                <c:ptCount val="8"/>
+                <c:pt idx="0">
+                  <c:v>lcssl</c:v>
+                </c:pt>
+                <c:pt idx="1">
+                  <c:v>map</c:v>
+                </c:pt>
+                <c:pt idx="2">
+                  <c:v>unordered map</c:v>
+                </c:pt>
+                <c:pt idx="3">
+                  <c:v>vector binary</c:v>
+                </c:pt>
+                <c:pt idx="4">
+                  <c:v>tradition skiplist</c:v>
+                </c:pt>
+                <c:pt idx="5">
+                  <c:v>b tree</c:v>
+                </c:pt>
+                <c:pt idx="6">
+                  <c:v>b plus tree</c:v>
+                </c:pt>
+                <c:pt idx="7">
+                  <c:v>art tree</c:v>
+                </c:pt>
+              </c:strCache>
+            </c:strRef>
+          </c:cat>
+          <c:val>
+            <c:numRef>
+              <c:f>范围2!$B$5:$I$5</c:f>
+              <c:numCache>
+                <c:formatCode>General</c:formatCode>
+                <c:ptCount val="8"/>
+                <c:pt idx="0">
+                  <c:v>9.3273E8</c:v>
+                </c:pt>
+                <c:pt idx="1">
+                  <c:v>5120.0</c:v>
+                </c:pt>
+                <c:pt idx="2">
+                  <c:v>1910.0</c:v>
+                </c:pt>
+                <c:pt idx="3">
+                  <c:v>5220.0</c:v>
+                </c:pt>
+                <c:pt idx="4">
+                  <c:v>2060.0</c:v>
+                </c:pt>
+                <c:pt idx="5">
+                  <c:v>2210.0</c:v>
+                </c:pt>
+                <c:pt idx="6">
+                  <c:v>7310.0</c:v>
+                </c:pt>
+                <c:pt idx="7">
+                  <c:v>5640.0</c:v>
+                </c:pt>
+              </c:numCache>
+            </c:numRef>
+          </c:val>
+        </c:ser>
+        <c:ser>
+          <c:idx val="2"/>
+          <c:order val="2"/>
+          <c:tx>
+            <c:strRef>
+              <c:f>范围2!$A$6</c:f>
+              <c:strCache>
+                <c:ptCount val="1"/>
+                <c:pt idx="0">
+                  <c:v>range=10%</c:v>
+                </c:pt>
+              </c:strCache>
+            </c:strRef>
+          </c:tx>
+          <c:spPr>
+            <a:solidFill>
+              <a:schemeClr val="accent3"/>
+            </a:solidFill>
+            <a:ln>
+              <a:noFill/>
+            </a:ln>
+            <a:effectLst/>
+          </c:spPr>
+          <c:invertIfNegative val="0"/>
+          <c:cat>
+            <c:strRef>
+              <c:f>范围2!$B$3:$I$3</c:f>
+              <c:strCache>
+                <c:ptCount val="8"/>
+                <c:pt idx="0">
+                  <c:v>lcssl</c:v>
+                </c:pt>
+                <c:pt idx="1">
+                  <c:v>map</c:v>
+                </c:pt>
+                <c:pt idx="2">
+                  <c:v>unordered map</c:v>
+                </c:pt>
+                <c:pt idx="3">
+                  <c:v>vector binary</c:v>
+                </c:pt>
+                <c:pt idx="4">
+                  <c:v>tradition skiplist</c:v>
+                </c:pt>
+                <c:pt idx="5">
+                  <c:v>b tree</c:v>
+                </c:pt>
+                <c:pt idx="6">
+                  <c:v>b plus tree</c:v>
+                </c:pt>
+                <c:pt idx="7">
+                  <c:v>art tree</c:v>
+                </c:pt>
+              </c:strCache>
+            </c:strRef>
+          </c:cat>
+          <c:val>
+            <c:numRef>
+              <c:f>范围2!$B$6:$I$6</c:f>
+              <c:numCache>
+                <c:formatCode>General</c:formatCode>
+                <c:ptCount val="8"/>
+                <c:pt idx="0">
+                  <c:v>8.22E8</c:v>
+                </c:pt>
+                <c:pt idx="1">
+                  <c:v>521.0</c:v>
+                </c:pt>
+                <c:pt idx="2">
+                  <c:v>184.0</c:v>
+                </c:pt>
+                <c:pt idx="3">
+                  <c:v>488.0</c:v>
+                </c:pt>
+                <c:pt idx="4">
+                  <c:v>185.0</c:v>
+                </c:pt>
+                <c:pt idx="5">
+                  <c:v>207.0</c:v>
+                </c:pt>
+                <c:pt idx="6">
+                  <c:v>700.0</c:v>
+                </c:pt>
+                <c:pt idx="7">
+                  <c:v>542.0</c:v>
+                </c:pt>
+              </c:numCache>
+            </c:numRef>
+          </c:val>
+        </c:ser>
+        <c:dLbls>
+          <c:showLegendKey val="0"/>
+          <c:showVal val="0"/>
+          <c:showCatName val="0"/>
+          <c:showSerName val="0"/>
+          <c:showPercent val="0"/>
+          <c:showBubbleSize val="0"/>
+        </c:dLbls>
+        <c:gapWidth val="219"/>
+        <c:overlap val="-27"/>
+        <c:axId val="-2071700464"/>
+        <c:axId val="-2071789856"/>
+      </c:barChart>
+      <c:catAx>
+        <c:axId val="-2071700464"/>
+        <c:scaling>
+          <c:orientation val="minMax"/>
+        </c:scaling>
+        <c:delete val="0"/>
+        <c:axPos val="b"/>
+        <c:numFmt formatCode="General" sourceLinked="1"/>
+        <c:majorTickMark val="none"/>
+        <c:minorTickMark val="none"/>
+        <c:tickLblPos val="nextTo"/>
+        <c:spPr>
+          <a:noFill/>
+          <a:ln w="9525" cap="flat" cmpd="sng" algn="ctr">
+            <a:solidFill>
+              <a:schemeClr val="tx1"/>
+            </a:solidFill>
+            <a:round/>
+          </a:ln>
+          <a:effectLst/>
+        </c:spPr>
+        <c:txPr>
+          <a:bodyPr rot="-60000000" spcFirstLastPara="1" vertOverflow="ellipsis" vert="horz" wrap="square" anchor="ctr" anchorCtr="1"/>
+          <a:lstStyle/>
+          <a:p>
+            <a:pPr>
+              <a:defRPr sz="1100" b="0" i="0" u="none" strike="noStrike" kern="1200" baseline="0">
+                <a:solidFill>
+                  <a:schemeClr val="tx1"/>
+                </a:solidFill>
+                <a:latin typeface="+mn-lt"/>
+                <a:ea typeface="+mn-ea"/>
+                <a:cs typeface="+mn-cs"/>
+              </a:defRPr>
+            </a:pPr>
+            <a:endParaRPr lang="zh-CN"/>
+          </a:p>
+        </c:txPr>
+        <c:crossAx val="-2071789856"/>
+        <c:crosses val="autoZero"/>
+        <c:auto val="1"/>
+        <c:lblAlgn val="ctr"/>
+        <c:lblOffset val="100"/>
+        <c:noMultiLvlLbl val="0"/>
+      </c:catAx>
+      <c:valAx>
+        <c:axId val="-2071789856"/>
+        <c:scaling>
+          <c:logBase val="10.0"/>
+          <c:orientation val="minMax"/>
+        </c:scaling>
+        <c:delete val="0"/>
+        <c:axPos val="l"/>
+        <c:majorGridlines>
+          <c:spPr>
+            <a:ln w="9525" cap="flat" cmpd="sng" algn="ctr">
+              <a:solidFill>
+                <a:schemeClr val="tx1">
+                  <a:lumMod val="15000"/>
+                  <a:lumOff val="85000"/>
+                </a:schemeClr>
+              </a:solidFill>
+              <a:round/>
+            </a:ln>
+            <a:effectLst/>
+          </c:spPr>
+        </c:majorGridlines>
+        <c:title>
+          <c:tx>
+            <c:rich>
+              <a:bodyPr rot="-5400000" spcFirstLastPara="1" vertOverflow="ellipsis" vert="horz" wrap="square" anchor="ctr" anchorCtr="1"/>
+              <a:lstStyle/>
+              <a:p>
+                <a:pPr>
+                  <a:defRPr sz="1200" b="0" i="0" u="none" strike="noStrike" kern="1200" baseline="0">
+                    <a:solidFill>
+                      <a:schemeClr val="tx1"/>
+                    </a:solidFill>
+                    <a:latin typeface="+mn-lt"/>
+                    <a:ea typeface="+mn-ea"/>
+                    <a:cs typeface="+mn-cs"/>
+                  </a:defRPr>
+                </a:pPr>
+                <a:r>
+                  <a:rPr lang="zh-CN" sz="1200"/>
+                  <a:t>搜索速度（次</a:t>
+                </a:r>
+                <a:r>
+                  <a:rPr lang="en-US" sz="1200"/>
+                  <a:t>/</a:t>
+                </a:r>
+                <a:r>
+                  <a:rPr lang="zh-CN" sz="1200"/>
+                  <a:t>秒）</a:t>
+                </a:r>
+              </a:p>
+            </c:rich>
+          </c:tx>
+          <c:overlay val="0"/>
+          <c:spPr>
+            <a:noFill/>
+            <a:ln>
+              <a:noFill/>
+            </a:ln>
+            <a:effectLst/>
+          </c:spPr>
+          <c:txPr>
+            <a:bodyPr rot="-5400000" spcFirstLastPara="1" vertOverflow="ellipsis" vert="horz" wrap="square" anchor="ctr" anchorCtr="1"/>
+            <a:lstStyle/>
+            <a:p>
+              <a:pPr>
+                <a:defRPr sz="1200" b="0" i="0" u="none" strike="noStrike" kern="1200" baseline="0">
+                  <a:solidFill>
+                    <a:schemeClr val="tx1"/>
+                  </a:solidFill>
+                  <a:latin typeface="+mn-lt"/>
+                  <a:ea typeface="+mn-ea"/>
+                  <a:cs typeface="+mn-cs"/>
+                </a:defRPr>
+              </a:pPr>
+              <a:endParaRPr lang="zh-CN"/>
+            </a:p>
+          </c:txPr>
+        </c:title>
+        <c:numFmt formatCode="General" sourceLinked="1"/>
+        <c:majorTickMark val="none"/>
+        <c:minorTickMark val="none"/>
+        <c:tickLblPos val="nextTo"/>
+        <c:spPr>
+          <a:noFill/>
+          <a:ln>
+            <a:solidFill>
+              <a:schemeClr val="tx1"/>
+            </a:solidFill>
+          </a:ln>
+          <a:effectLst/>
+        </c:spPr>
+        <c:txPr>
+          <a:bodyPr rot="-60000000" spcFirstLastPara="1" vertOverflow="ellipsis" vert="horz" wrap="square" anchor="ctr" anchorCtr="1"/>
+          <a:lstStyle/>
+          <a:p>
+            <a:pPr>
+              <a:defRPr sz="900" b="0" i="0" u="none" strike="noStrike" kern="1200" baseline="0">
+                <a:solidFill>
+                  <a:schemeClr val="tx1"/>
+                </a:solidFill>
+                <a:latin typeface="+mn-lt"/>
+                <a:ea typeface="+mn-ea"/>
+                <a:cs typeface="+mn-cs"/>
+              </a:defRPr>
+            </a:pPr>
+            <a:endParaRPr lang="zh-CN"/>
+          </a:p>
+        </c:txPr>
+        <c:crossAx val="-2071700464"/>
+        <c:crosses val="autoZero"/>
+        <c:crossBetween val="between"/>
+      </c:valAx>
+      <c:spPr>
+        <a:noFill/>
+        <a:ln>
+          <a:noFill/>
+        </a:ln>
+        <a:effectLst/>
+      </c:spPr>
+    </c:plotArea>
+    <c:legend>
+      <c:legendPos val="r"/>
+      <c:layout>
+        <c:manualLayout>
+          <c:xMode val="edge"/>
+          <c:yMode val="edge"/>
+          <c:x val="0.718623852927831"/>
+          <c:y val="0.053774707866932"/>
+          <c:w val="0.204476398015909"/>
+          <c:h val="0.243919756987512"/>
+        </c:manualLayout>
+      </c:layout>
+      <c:overlay val="0"/>
+      <c:spPr>
+        <a:noFill/>
+        <a:ln>
+          <a:noFill/>
+        </a:ln>
+        <a:effectLst/>
+      </c:spPr>
+      <c:txPr>
+        <a:bodyPr rot="0" spcFirstLastPara="1" vertOverflow="ellipsis" vert="horz" wrap="square" anchor="ctr" anchorCtr="1"/>
+        <a:lstStyle/>
+        <a:p>
+          <a:pPr>
+            <a:defRPr sz="1200" b="0" i="0" u="none" strike="noStrike" kern="1200" baseline="0">
+              <a:solidFill>
+                <a:schemeClr val="tx1"/>
+              </a:solidFill>
+              <a:latin typeface="+mn-lt"/>
+              <a:ea typeface="+mn-ea"/>
+              <a:cs typeface="+mn-cs"/>
+            </a:defRPr>
+          </a:pPr>
+          <a:endParaRPr lang="zh-CN"/>
+        </a:p>
+      </c:txPr>
+    </c:legend>
+    <c:plotVisOnly val="1"/>
+    <c:dispBlanksAs val="gap"/>
+    <c:showDLblsOverMax val="0"/>
+  </c:chart>
+  <c:spPr>
+    <a:solidFill>
+      <a:schemeClr val="bg1"/>
+    </a:solidFill>
+    <a:ln w="9525" cap="flat" cmpd="sng" algn="ctr">
+      <a:solidFill>
+        <a:schemeClr val="tx1">
+          <a:lumMod val="15000"/>
+          <a:lumOff val="85000"/>
+        </a:schemeClr>
+      </a:solidFill>
+      <a:round/>
+    </a:ln>
+    <a:effectLst/>
+  </c:spPr>
+  <c:txPr>
+    <a:bodyPr/>
+    <a:lstStyle/>
+    <a:p>
+      <a:pPr>
+        <a:defRPr>
+          <a:solidFill>
+            <a:schemeClr val="tx1"/>
+          </a:solidFill>
+        </a:defRPr>
+      </a:pPr>
+      <a:endParaRPr lang="zh-CN"/>
+    </a:p>
+  </c:txPr>
+  <c:externalData r:id="rId3">
+    <c:autoUpdate val="0"/>
+  </c:externalData>
+</c:chartSpace>
+</file>
+
+<file path=word/charts/chart3.xml><?xml version="1.0" encoding="utf-8"?>
+<c:chartSpace xmlns:c="http://schemas.openxmlformats.org/drawingml/2006/chart" xmlns:a="http://schemas.openxmlformats.org/drawingml/2006/main" xmlns:r="http://schemas.openxmlformats.org/officeDocument/2006/relationships">
+  <c:date1904 val="0"/>
+  <c:lang val="zh-CN"/>
+  <c:roundedCorners val="0"/>
+  <mc:AlternateContent xmlns:mc="http://schemas.openxmlformats.org/markup-compatibility/2006">
+    <mc:Choice xmlns:c14="http://schemas.microsoft.com/office/drawing/2007/8/2/chart" Requires="c14">
+      <c14:style val="102"/>
+    </mc:Choice>
+    <mc:Fallback>
+      <c:style val="2"/>
+    </mc:Fallback>
+  </mc:AlternateContent>
+  <c:chart>
+    <c:autoTitleDeleted val="1"/>
+    <c:plotArea>
+      <c:layout>
+        <c:manualLayout>
+          <c:layoutTarget val="inner"/>
+          <c:xMode val="edge"/>
+          <c:yMode val="edge"/>
+          <c:x val="0.168395904647552"/>
+          <c:y val="0.027684070993142"/>
+          <c:w val="0.819749241458499"/>
+          <c:h val="0.747926323977648"/>
+        </c:manualLayout>
+      </c:layout>
+      <c:barChart>
+        <c:barDir val="col"/>
+        <c:grouping val="clustered"/>
+        <c:varyColors val="0"/>
+        <c:ser>
+          <c:idx val="0"/>
+          <c:order val="0"/>
+          <c:tx>
+            <c:strRef>
+              <c:f>范围2!$A$10</c:f>
+              <c:strCache>
+                <c:ptCount val="1"/>
+                <c:pt idx="0">
+                  <c:v>range=0.1%</c:v>
+                </c:pt>
+              </c:strCache>
+            </c:strRef>
+          </c:tx>
+          <c:spPr>
+            <a:solidFill>
+              <a:schemeClr val="accent1"/>
+            </a:solidFill>
+            <a:ln>
+              <a:noFill/>
+            </a:ln>
+            <a:effectLst/>
+          </c:spPr>
+          <c:invertIfNegative val="0"/>
+          <c:cat>
+            <c:strRef>
+              <c:f>范围2!$B$9:$I$9</c:f>
+              <c:strCache>
+                <c:ptCount val="8"/>
+                <c:pt idx="0">
+                  <c:v>lcssl</c:v>
+                </c:pt>
+                <c:pt idx="1">
+                  <c:v>map</c:v>
+                </c:pt>
+                <c:pt idx="2">
+                  <c:v>unordered map</c:v>
+                </c:pt>
+                <c:pt idx="3">
+                  <c:v>vector binary</c:v>
+                </c:pt>
+                <c:pt idx="4">
+                  <c:v>tradition skiplist</c:v>
+                </c:pt>
+                <c:pt idx="5">
+                  <c:v>b tree</c:v>
+                </c:pt>
+                <c:pt idx="6">
+                  <c:v>b plus tree</c:v>
+                </c:pt>
+                <c:pt idx="7">
+                  <c:v>art tree</c:v>
+                </c:pt>
+              </c:strCache>
+            </c:strRef>
+          </c:cat>
+          <c:val>
+            <c:numRef>
+              <c:f>范围2!$B$10:$I$10</c:f>
+              <c:numCache>
+                <c:formatCode>General</c:formatCode>
+                <c:ptCount val="8"/>
+                <c:pt idx="0">
+                  <c:v>9.431E8</c:v>
+                </c:pt>
+                <c:pt idx="1">
+                  <c:v>75100.0</c:v>
+                </c:pt>
+                <c:pt idx="2">
+                  <c:v>16000.0</c:v>
+                </c:pt>
+                <c:pt idx="3">
+                  <c:v>50600.0</c:v>
+                </c:pt>
+                <c:pt idx="4">
+                  <c:v>1.3213E6</c:v>
+                </c:pt>
+                <c:pt idx="5">
+                  <c:v>21100.0</c:v>
+                </c:pt>
+                <c:pt idx="6">
+                  <c:v>73900.0</c:v>
+                </c:pt>
+                <c:pt idx="7">
+                  <c:v>62500.0</c:v>
+                </c:pt>
+              </c:numCache>
+            </c:numRef>
+          </c:val>
+        </c:ser>
+        <c:ser>
+          <c:idx val="1"/>
+          <c:order val="1"/>
+          <c:tx>
+            <c:strRef>
+              <c:f>范围2!$A$11</c:f>
+              <c:strCache>
+                <c:ptCount val="1"/>
+                <c:pt idx="0">
+                  <c:v>range=1%</c:v>
+                </c:pt>
+              </c:strCache>
+            </c:strRef>
+          </c:tx>
+          <c:spPr>
+            <a:solidFill>
+              <a:schemeClr val="accent2"/>
+            </a:solidFill>
+            <a:ln>
+              <a:noFill/>
+            </a:ln>
+            <a:effectLst/>
+          </c:spPr>
+          <c:invertIfNegative val="0"/>
+          <c:cat>
+            <c:strRef>
+              <c:f>范围2!$B$9:$I$9</c:f>
+              <c:strCache>
+                <c:ptCount val="8"/>
+                <c:pt idx="0">
+                  <c:v>lcssl</c:v>
+                </c:pt>
+                <c:pt idx="1">
+                  <c:v>map</c:v>
+                </c:pt>
+                <c:pt idx="2">
+                  <c:v>unordered map</c:v>
+                </c:pt>
+                <c:pt idx="3">
+                  <c:v>vector binary</c:v>
+                </c:pt>
+                <c:pt idx="4">
+                  <c:v>tradition skiplist</c:v>
+                </c:pt>
+                <c:pt idx="5">
+                  <c:v>b tree</c:v>
+                </c:pt>
+                <c:pt idx="6">
+                  <c:v>b plus tree</c:v>
+                </c:pt>
+                <c:pt idx="7">
+                  <c:v>art tree</c:v>
+                </c:pt>
+              </c:strCache>
+            </c:strRef>
+          </c:cat>
+          <c:val>
+            <c:numRef>
+              <c:f>范围2!$B$11:$I$11</c:f>
+              <c:numCache>
+                <c:formatCode>General</c:formatCode>
+                <c:ptCount val="8"/>
+                <c:pt idx="0">
+                  <c:v>9.3274E8</c:v>
+                </c:pt>
+                <c:pt idx="1">
+                  <c:v>5600.0</c:v>
+                </c:pt>
+                <c:pt idx="2">
+                  <c:v>1400.0</c:v>
+                </c:pt>
+                <c:pt idx="3">
+                  <c:v>3370.0</c:v>
+                </c:pt>
+                <c:pt idx="4">
+                  <c:v>80360.0</c:v>
+                </c:pt>
+                <c:pt idx="5">
+                  <c:v>1430.0</c:v>
+                </c:pt>
+                <c:pt idx="6">
+                  <c:v>5260.0</c:v>
+                </c:pt>
+                <c:pt idx="7">
+                  <c:v>4650.0</c:v>
+                </c:pt>
+              </c:numCache>
+            </c:numRef>
+          </c:val>
+        </c:ser>
+        <c:ser>
+          <c:idx val="2"/>
+          <c:order val="2"/>
+          <c:tx>
+            <c:strRef>
+              <c:f>范围2!$A$12</c:f>
+              <c:strCache>
+                <c:ptCount val="1"/>
+                <c:pt idx="0">
+                  <c:v>range=10%</c:v>
+                </c:pt>
+              </c:strCache>
+            </c:strRef>
+          </c:tx>
+          <c:spPr>
+            <a:solidFill>
+              <a:schemeClr val="accent3"/>
+            </a:solidFill>
+            <a:ln>
+              <a:noFill/>
+            </a:ln>
+            <a:effectLst/>
+          </c:spPr>
+          <c:invertIfNegative val="0"/>
+          <c:cat>
+            <c:strRef>
+              <c:f>范围2!$B$9:$I$9</c:f>
+              <c:strCache>
+                <c:ptCount val="8"/>
+                <c:pt idx="0">
+                  <c:v>lcssl</c:v>
+                </c:pt>
+                <c:pt idx="1">
+                  <c:v>map</c:v>
+                </c:pt>
+                <c:pt idx="2">
+                  <c:v>unordered map</c:v>
+                </c:pt>
+                <c:pt idx="3">
+                  <c:v>vector binary</c:v>
+                </c:pt>
+                <c:pt idx="4">
+                  <c:v>tradition skiplist</c:v>
+                </c:pt>
+                <c:pt idx="5">
+                  <c:v>b tree</c:v>
+                </c:pt>
+                <c:pt idx="6">
+                  <c:v>b plus tree</c:v>
+                </c:pt>
+                <c:pt idx="7">
+                  <c:v>art tree</c:v>
+                </c:pt>
+              </c:strCache>
+            </c:strRef>
+          </c:cat>
+          <c:val>
+            <c:numRef>
+              <c:f>范围2!$B$12:$I$12</c:f>
+              <c:numCache>
+                <c:formatCode>General</c:formatCode>
+                <c:ptCount val="8"/>
+                <c:pt idx="0">
+                  <c:v>8.22E8</c:v>
+                </c:pt>
+                <c:pt idx="1">
+                  <c:v>829.0</c:v>
+                </c:pt>
+                <c:pt idx="2">
+                  <c:v>187.0</c:v>
+                </c:pt>
+                <c:pt idx="3">
+                  <c:v>490.0</c:v>
+                </c:pt>
+                <c:pt idx="4">
+                  <c:v>11887.0</c:v>
+                </c:pt>
+                <c:pt idx="5">
+                  <c:v>214.0</c:v>
+                </c:pt>
+                <c:pt idx="6">
+                  <c:v>785.0</c:v>
+                </c:pt>
+                <c:pt idx="7">
+                  <c:v>696.0</c:v>
+                </c:pt>
+              </c:numCache>
+            </c:numRef>
+          </c:val>
+        </c:ser>
+        <c:dLbls>
+          <c:showLegendKey val="0"/>
+          <c:showVal val="0"/>
+          <c:showCatName val="0"/>
+          <c:showSerName val="0"/>
+          <c:showPercent val="0"/>
+          <c:showBubbleSize val="0"/>
+        </c:dLbls>
+        <c:gapWidth val="219"/>
+        <c:overlap val="-27"/>
+        <c:axId val="-2071802288"/>
+        <c:axId val="-2071034320"/>
+      </c:barChart>
+      <c:catAx>
+        <c:axId val="-2071802288"/>
+        <c:scaling>
+          <c:orientation val="minMax"/>
+        </c:scaling>
+        <c:delete val="0"/>
+        <c:axPos val="b"/>
+        <c:numFmt formatCode="General" sourceLinked="1"/>
+        <c:majorTickMark val="none"/>
+        <c:minorTickMark val="none"/>
+        <c:tickLblPos val="nextTo"/>
+        <c:spPr>
+          <a:noFill/>
+          <a:ln w="9525" cap="flat" cmpd="sng" algn="ctr">
+            <a:solidFill>
+              <a:schemeClr val="tx1"/>
+            </a:solidFill>
+            <a:round/>
+          </a:ln>
+          <a:effectLst/>
+        </c:spPr>
+        <c:txPr>
+          <a:bodyPr rot="-60000000" spcFirstLastPara="1" vertOverflow="ellipsis" vert="horz" wrap="square" anchor="ctr" anchorCtr="1"/>
+          <a:lstStyle/>
+          <a:p>
+            <a:pPr>
+              <a:defRPr sz="1100" b="0" i="0" u="none" strike="noStrike" kern="1200" baseline="0">
+                <a:solidFill>
+                  <a:schemeClr val="tx1"/>
+                </a:solidFill>
+                <a:latin typeface="+mn-lt"/>
+                <a:ea typeface="+mn-ea"/>
+                <a:cs typeface="+mn-cs"/>
+              </a:defRPr>
+            </a:pPr>
+            <a:endParaRPr lang="zh-CN"/>
+          </a:p>
+        </c:txPr>
+        <c:crossAx val="-2071034320"/>
+        <c:crosses val="autoZero"/>
+        <c:auto val="1"/>
+        <c:lblAlgn val="ctr"/>
+        <c:lblOffset val="100"/>
+        <c:noMultiLvlLbl val="0"/>
+      </c:catAx>
+      <c:valAx>
+        <c:axId val="-2071034320"/>
+        <c:scaling>
+          <c:logBase val="10.0"/>
+          <c:orientation val="minMax"/>
+        </c:scaling>
+        <c:delete val="0"/>
+        <c:axPos val="l"/>
+        <c:majorGridlines>
+          <c:spPr>
+            <a:ln w="9525" cap="flat" cmpd="sng" algn="ctr">
+              <a:solidFill>
+                <a:schemeClr val="tx1">
+                  <a:lumMod val="15000"/>
+                  <a:lumOff val="85000"/>
+                </a:schemeClr>
+              </a:solidFill>
+              <a:round/>
+            </a:ln>
+            <a:effectLst/>
+          </c:spPr>
+        </c:majorGridlines>
+        <c:title>
+          <c:tx>
+            <c:rich>
+              <a:bodyPr rot="-5400000" spcFirstLastPara="1" vertOverflow="ellipsis" vert="horz" wrap="square" anchor="ctr" anchorCtr="1"/>
+              <a:lstStyle/>
+              <a:p>
+                <a:pPr>
+                  <a:defRPr sz="1200" b="0" i="0" u="none" strike="noStrike" kern="1200" baseline="0">
+                    <a:solidFill>
+                      <a:schemeClr val="tx1"/>
+                    </a:solidFill>
+                    <a:latin typeface="+mn-lt"/>
+                    <a:ea typeface="+mn-ea"/>
+                    <a:cs typeface="+mn-cs"/>
+                  </a:defRPr>
+                </a:pPr>
+                <a:r>
+                  <a:rPr lang="zh-CN" sz="1200"/>
+                  <a:t>搜索速度（次</a:t>
+                </a:r>
+                <a:r>
+                  <a:rPr lang="en-US" sz="1200"/>
+                  <a:t>/</a:t>
+                </a:r>
+                <a:r>
+                  <a:rPr lang="zh-CN" sz="1200"/>
+                  <a:t>秒）</a:t>
+                </a:r>
+              </a:p>
+            </c:rich>
+          </c:tx>
+          <c:overlay val="0"/>
+          <c:spPr>
+            <a:noFill/>
+            <a:ln>
+              <a:noFill/>
+            </a:ln>
+            <a:effectLst/>
+          </c:spPr>
+          <c:txPr>
+            <a:bodyPr rot="-5400000" spcFirstLastPara="1" vertOverflow="ellipsis" vert="horz" wrap="square" anchor="ctr" anchorCtr="1"/>
+            <a:lstStyle/>
+            <a:p>
+              <a:pPr>
+                <a:defRPr sz="1200" b="0" i="0" u="none" strike="noStrike" kern="1200" baseline="0">
+                  <a:solidFill>
+                    <a:schemeClr val="tx1"/>
+                  </a:solidFill>
+                  <a:latin typeface="+mn-lt"/>
+                  <a:ea typeface="+mn-ea"/>
+                  <a:cs typeface="+mn-cs"/>
+                </a:defRPr>
+              </a:pPr>
+              <a:endParaRPr lang="zh-CN"/>
+            </a:p>
+          </c:txPr>
+        </c:title>
+        <c:numFmt formatCode="General" sourceLinked="1"/>
+        <c:majorTickMark val="none"/>
+        <c:minorTickMark val="none"/>
+        <c:tickLblPos val="nextTo"/>
+        <c:spPr>
+          <a:noFill/>
+          <a:ln>
+            <a:solidFill>
+              <a:schemeClr val="tx1"/>
+            </a:solidFill>
+          </a:ln>
+          <a:effectLst/>
+        </c:spPr>
+        <c:txPr>
+          <a:bodyPr rot="-60000000" spcFirstLastPara="1" vertOverflow="ellipsis" vert="horz" wrap="square" anchor="ctr" anchorCtr="1"/>
+          <a:lstStyle/>
+          <a:p>
+            <a:pPr>
+              <a:defRPr sz="900" b="0" i="0" u="none" strike="noStrike" kern="1200" baseline="0">
+                <a:solidFill>
+                  <a:schemeClr val="tx1"/>
+                </a:solidFill>
+                <a:latin typeface="+mn-lt"/>
+                <a:ea typeface="+mn-ea"/>
+                <a:cs typeface="+mn-cs"/>
+              </a:defRPr>
+            </a:pPr>
+            <a:endParaRPr lang="zh-CN"/>
+          </a:p>
+        </c:txPr>
+        <c:crossAx val="-2071802288"/>
+        <c:crosses val="autoZero"/>
+        <c:crossBetween val="between"/>
+      </c:valAx>
+      <c:spPr>
+        <a:noFill/>
+        <a:ln>
+          <a:noFill/>
+        </a:ln>
+        <a:effectLst/>
+      </c:spPr>
+    </c:plotArea>
+    <c:legend>
+      <c:legendPos val="r"/>
+      <c:layout>
+        <c:manualLayout>
+          <c:xMode val="edge"/>
+          <c:yMode val="edge"/>
+          <c:x val="0.740184025409211"/>
+          <c:y val="0.10081240334962"/>
+          <c:w val="0.166226460520346"/>
+          <c:h val="0.23381223012446"/>
+        </c:manualLayout>
+      </c:layout>
+      <c:overlay val="0"/>
+      <c:spPr>
+        <a:noFill/>
+        <a:ln>
+          <a:noFill/>
+        </a:ln>
+        <a:effectLst/>
+      </c:spPr>
+      <c:txPr>
+        <a:bodyPr rot="0" spcFirstLastPara="1" vertOverflow="ellipsis" vert="horz" wrap="square" anchor="ctr" anchorCtr="1"/>
+        <a:lstStyle/>
+        <a:p>
+          <a:pPr>
+            <a:defRPr sz="1200" b="0" i="0" u="none" strike="noStrike" kern="1200" baseline="0">
+              <a:solidFill>
+                <a:schemeClr val="tx1"/>
+              </a:solidFill>
+              <a:latin typeface="+mn-lt"/>
+              <a:ea typeface="+mn-ea"/>
+              <a:cs typeface="+mn-cs"/>
+            </a:defRPr>
+          </a:pPr>
+          <a:endParaRPr lang="zh-CN"/>
+        </a:p>
+      </c:txPr>
+    </c:legend>
+    <c:plotVisOnly val="1"/>
+    <c:dispBlanksAs val="gap"/>
+    <c:showDLblsOverMax val="0"/>
+  </c:chart>
+  <c:spPr>
+    <a:solidFill>
+      <a:schemeClr val="bg1"/>
+    </a:solidFill>
+    <a:ln w="9525" cap="flat" cmpd="sng" algn="ctr">
+      <a:noFill/>
+      <a:round/>
+    </a:ln>
+    <a:effectLst/>
+  </c:spPr>
+  <c:txPr>
+    <a:bodyPr/>
+    <a:lstStyle/>
+    <a:p>
+      <a:pPr>
+        <a:defRPr>
+          <a:solidFill>
+            <a:schemeClr val="tx1"/>
+          </a:solidFill>
+        </a:defRPr>
+      </a:pPr>
+      <a:endParaRPr lang="zh-CN"/>
+    </a:p>
+  </c:txPr>
+  <c:externalData r:id="rId3">
+    <c:autoUpdate val="0"/>
+  </c:externalData>
+</c:chartSpace>
+</file>
+
+<file path=word/charts/chart4.xml><?xml version="1.0" encoding="utf-8"?>
+<c:chartSpace xmlns:c="http://schemas.openxmlformats.org/drawingml/2006/chart" xmlns:a="http://schemas.openxmlformats.org/drawingml/2006/main" xmlns:r="http://schemas.openxmlformats.org/officeDocument/2006/relationships">
+  <c:date1904 val="0"/>
+  <c:lang val="zh-CN"/>
+  <c:roundedCorners val="0"/>
+  <mc:AlternateContent xmlns:mc="http://schemas.openxmlformats.org/markup-compatibility/2006">
+    <mc:Choice xmlns:c14="http://schemas.microsoft.com/office/drawing/2007/8/2/chart" Requires="c14">
+      <c14:style val="102"/>
+    </mc:Choice>
+    <mc:Fallback>
+      <c:style val="2"/>
+    </mc:Fallback>
+  </mc:AlternateContent>
+  <c:chart>
+    <c:autoTitleDeleted val="1"/>
+    <c:plotArea>
+      <c:layout>
+        <c:manualLayout>
+          <c:layoutTarget val="inner"/>
+          <c:xMode val="edge"/>
+          <c:yMode val="edge"/>
+          <c:x val="0.170355858937226"/>
+          <c:y val="0.0456446362065822"/>
+          <c:w val="0.809949163057871"/>
+          <c:h val="0.765009506116035"/>
+        </c:manualLayout>
+      </c:layout>
+      <c:barChart>
+        <c:barDir val="col"/>
+        <c:grouping val="clustered"/>
+        <c:varyColors val="0"/>
+        <c:ser>
+          <c:idx val="0"/>
+          <c:order val="0"/>
+          <c:tx>
+            <c:strRef>
+              <c:f>范围2!$A$16</c:f>
+              <c:strCache>
+                <c:ptCount val="1"/>
+                <c:pt idx="0">
+                  <c:v>range=0.1%</c:v>
+                </c:pt>
+              </c:strCache>
+            </c:strRef>
+          </c:tx>
+          <c:spPr>
+            <a:solidFill>
+              <a:schemeClr val="accent1"/>
+            </a:solidFill>
+            <a:ln>
+              <a:noFill/>
+            </a:ln>
+            <a:effectLst/>
+          </c:spPr>
+          <c:invertIfNegative val="0"/>
+          <c:cat>
+            <c:strRef>
+              <c:f>范围2!$B$15:$I$15</c:f>
+              <c:strCache>
+                <c:ptCount val="8"/>
+                <c:pt idx="0">
+                  <c:v>lcssl</c:v>
+                </c:pt>
+                <c:pt idx="1">
+                  <c:v>map</c:v>
+                </c:pt>
+                <c:pt idx="2">
+                  <c:v>unordered map</c:v>
+                </c:pt>
+                <c:pt idx="3">
+                  <c:v>vector binary</c:v>
+                </c:pt>
+                <c:pt idx="4">
+                  <c:v>tradition skiplist</c:v>
+                </c:pt>
+                <c:pt idx="5">
+                  <c:v>b tree</c:v>
+                </c:pt>
+                <c:pt idx="6">
+                  <c:v>b plus tree</c:v>
+                </c:pt>
+                <c:pt idx="7">
+                  <c:v>art tree</c:v>
+                </c:pt>
+              </c:strCache>
+            </c:strRef>
+          </c:cat>
+          <c:val>
+            <c:numRef>
+              <c:f>范围2!$B$16:$I$16</c:f>
+              <c:numCache>
+                <c:formatCode>General</c:formatCode>
+                <c:ptCount val="8"/>
+                <c:pt idx="0">
+                  <c:v>9.439E8</c:v>
+                </c:pt>
+                <c:pt idx="1">
+                  <c:v>48100.0</c:v>
+                </c:pt>
+                <c:pt idx="2">
+                  <c:v>17100.0</c:v>
+                </c:pt>
+                <c:pt idx="3">
+                  <c:v>50700.0</c:v>
+                </c:pt>
+                <c:pt idx="4">
+                  <c:v>19200.0</c:v>
+                </c:pt>
+                <c:pt idx="5">
+                  <c:v>21500.0</c:v>
+                </c:pt>
+                <c:pt idx="6">
+                  <c:v>69300.0</c:v>
+                </c:pt>
+                <c:pt idx="7">
+                  <c:v>57700.0</c:v>
+                </c:pt>
+              </c:numCache>
+            </c:numRef>
+          </c:val>
+        </c:ser>
+        <c:ser>
+          <c:idx val="1"/>
+          <c:order val="1"/>
+          <c:tx>
+            <c:strRef>
+              <c:f>范围2!$A$17</c:f>
+              <c:strCache>
+                <c:ptCount val="1"/>
+                <c:pt idx="0">
+                  <c:v>range=1%</c:v>
+                </c:pt>
+              </c:strCache>
+            </c:strRef>
+          </c:tx>
+          <c:spPr>
+            <a:solidFill>
+              <a:schemeClr val="accent2"/>
+            </a:solidFill>
+            <a:ln>
+              <a:noFill/>
+            </a:ln>
+            <a:effectLst/>
+          </c:spPr>
+          <c:invertIfNegative val="0"/>
+          <c:cat>
+            <c:strRef>
+              <c:f>范围2!$B$15:$I$15</c:f>
+              <c:strCache>
+                <c:ptCount val="8"/>
+                <c:pt idx="0">
+                  <c:v>lcssl</c:v>
+                </c:pt>
+                <c:pt idx="1">
+                  <c:v>map</c:v>
+                </c:pt>
+                <c:pt idx="2">
+                  <c:v>unordered map</c:v>
+                </c:pt>
+                <c:pt idx="3">
+                  <c:v>vector binary</c:v>
+                </c:pt>
+                <c:pt idx="4">
+                  <c:v>tradition skiplist</c:v>
+                </c:pt>
+                <c:pt idx="5">
+                  <c:v>b tree</c:v>
+                </c:pt>
+                <c:pt idx="6">
+                  <c:v>b plus tree</c:v>
+                </c:pt>
+                <c:pt idx="7">
+                  <c:v>art tree</c:v>
+                </c:pt>
+              </c:strCache>
+            </c:strRef>
+          </c:cat>
+          <c:val>
+            <c:numRef>
+              <c:f>范围2!$B$17:$I$17</c:f>
+              <c:numCache>
+                <c:formatCode>General</c:formatCode>
+                <c:ptCount val="8"/>
+                <c:pt idx="0">
+                  <c:v>9.3271E8</c:v>
+                </c:pt>
+                <c:pt idx="1">
+                  <c:v>5410.0</c:v>
+                </c:pt>
+                <c:pt idx="2">
+                  <c:v>1650.0</c:v>
+                </c:pt>
+                <c:pt idx="3">
+                  <c:v>5200.0</c:v>
+                </c:pt>
+                <c:pt idx="4">
+                  <c:v>2080.0</c:v>
+                </c:pt>
+                <c:pt idx="5">
+                  <c:v>2200.0</c:v>
+                </c:pt>
+                <c:pt idx="6">
+                  <c:v>7380.0</c:v>
+                </c:pt>
+                <c:pt idx="7">
+                  <c:v>6070.0</c:v>
+                </c:pt>
+              </c:numCache>
+            </c:numRef>
+          </c:val>
+        </c:ser>
+        <c:ser>
+          <c:idx val="2"/>
+          <c:order val="2"/>
+          <c:tx>
+            <c:strRef>
+              <c:f>范围2!$A$18</c:f>
+              <c:strCache>
+                <c:ptCount val="1"/>
+                <c:pt idx="0">
+                  <c:v>range=10%</c:v>
+                </c:pt>
+              </c:strCache>
+            </c:strRef>
+          </c:tx>
+          <c:spPr>
+            <a:solidFill>
+              <a:schemeClr val="accent3"/>
+            </a:solidFill>
+            <a:ln>
+              <a:noFill/>
+            </a:ln>
+            <a:effectLst/>
+          </c:spPr>
+          <c:invertIfNegative val="0"/>
+          <c:cat>
+            <c:strRef>
+              <c:f>范围2!$B$15:$I$15</c:f>
+              <c:strCache>
+                <c:ptCount val="8"/>
+                <c:pt idx="0">
+                  <c:v>lcssl</c:v>
+                </c:pt>
+                <c:pt idx="1">
+                  <c:v>map</c:v>
+                </c:pt>
+                <c:pt idx="2">
+                  <c:v>unordered map</c:v>
+                </c:pt>
+                <c:pt idx="3">
+                  <c:v>vector binary</c:v>
+                </c:pt>
+                <c:pt idx="4">
+                  <c:v>tradition skiplist</c:v>
+                </c:pt>
+                <c:pt idx="5">
+                  <c:v>b tree</c:v>
+                </c:pt>
+                <c:pt idx="6">
+                  <c:v>b plus tree</c:v>
+                </c:pt>
+                <c:pt idx="7">
+                  <c:v>art tree</c:v>
+                </c:pt>
+              </c:strCache>
+            </c:strRef>
+          </c:cat>
+          <c:val>
+            <c:numRef>
+              <c:f>范围2!$B$18:$I$18</c:f>
+              <c:numCache>
+                <c:formatCode>General</c:formatCode>
+                <c:ptCount val="8"/>
+                <c:pt idx="0">
+                  <c:v>8.22E8</c:v>
+                </c:pt>
+                <c:pt idx="1">
+                  <c:v>561.0</c:v>
+                </c:pt>
+                <c:pt idx="2">
+                  <c:v>164.0</c:v>
+                </c:pt>
+                <c:pt idx="3">
+                  <c:v>538.0</c:v>
+                </c:pt>
+                <c:pt idx="4">
+                  <c:v>210.0</c:v>
+                </c:pt>
+                <c:pt idx="5">
+                  <c:v>223.0</c:v>
+                </c:pt>
+                <c:pt idx="6">
+                  <c:v>757.0</c:v>
+                </c:pt>
+                <c:pt idx="7">
+                  <c:v>631.0</c:v>
+                </c:pt>
+              </c:numCache>
+            </c:numRef>
+          </c:val>
+        </c:ser>
+        <c:dLbls>
+          <c:showLegendKey val="0"/>
+          <c:showVal val="0"/>
+          <c:showCatName val="0"/>
+          <c:showSerName val="0"/>
+          <c:showPercent val="0"/>
+          <c:showBubbleSize val="0"/>
+        </c:dLbls>
+        <c:gapWidth val="219"/>
+        <c:overlap val="-27"/>
+        <c:axId val="-2071287216"/>
+        <c:axId val="-2104397648"/>
+      </c:barChart>
+      <c:catAx>
+        <c:axId val="-2071287216"/>
+        <c:scaling>
+          <c:orientation val="minMax"/>
+        </c:scaling>
+        <c:delete val="0"/>
+        <c:axPos val="b"/>
+        <c:numFmt formatCode="General" sourceLinked="1"/>
+        <c:majorTickMark val="none"/>
+        <c:minorTickMark val="none"/>
+        <c:tickLblPos val="nextTo"/>
+        <c:spPr>
+          <a:noFill/>
+          <a:ln w="9525" cap="flat" cmpd="sng" algn="ctr">
+            <a:solidFill>
+              <a:schemeClr val="tx1"/>
+            </a:solidFill>
+            <a:round/>
+          </a:ln>
+          <a:effectLst/>
+        </c:spPr>
+        <c:txPr>
+          <a:bodyPr rot="-60000000" spcFirstLastPara="1" vertOverflow="ellipsis" vert="horz" wrap="square" anchor="ctr" anchorCtr="1"/>
+          <a:lstStyle/>
+          <a:p>
+            <a:pPr>
+              <a:defRPr sz="1100" b="0" i="0" u="none" strike="noStrike" kern="1200" baseline="0">
+                <a:solidFill>
+                  <a:schemeClr val="tx1"/>
+                </a:solidFill>
+                <a:latin typeface="+mn-lt"/>
+                <a:ea typeface="+mn-ea"/>
+                <a:cs typeface="+mn-cs"/>
+              </a:defRPr>
+            </a:pPr>
+            <a:endParaRPr lang="zh-CN"/>
+          </a:p>
+        </c:txPr>
+        <c:crossAx val="-2104397648"/>
+        <c:crosses val="autoZero"/>
+        <c:auto val="1"/>
+        <c:lblAlgn val="ctr"/>
+        <c:lblOffset val="100"/>
+        <c:noMultiLvlLbl val="0"/>
+      </c:catAx>
+      <c:valAx>
+        <c:axId val="-2104397648"/>
+        <c:scaling>
+          <c:logBase val="10.0"/>
+          <c:orientation val="minMax"/>
+        </c:scaling>
+        <c:delete val="0"/>
+        <c:axPos val="l"/>
+        <c:majorGridlines>
+          <c:spPr>
+            <a:ln w="9525" cap="flat" cmpd="sng" algn="ctr">
+              <a:solidFill>
+                <a:schemeClr val="tx1">
+                  <a:lumMod val="15000"/>
+                  <a:lumOff val="85000"/>
+                </a:schemeClr>
+              </a:solidFill>
+              <a:round/>
+            </a:ln>
+            <a:effectLst/>
+          </c:spPr>
+        </c:majorGridlines>
+        <c:title>
+          <c:tx>
+            <c:rich>
+              <a:bodyPr rot="-5400000" spcFirstLastPara="1" vertOverflow="ellipsis" vert="horz" wrap="square" anchor="ctr" anchorCtr="1"/>
+              <a:lstStyle/>
+              <a:p>
+                <a:pPr>
+                  <a:defRPr sz="1200" b="0" i="0" u="none" strike="noStrike" kern="1200" baseline="0">
+                    <a:solidFill>
+                      <a:schemeClr val="tx1"/>
+                    </a:solidFill>
+                    <a:latin typeface="+mn-lt"/>
+                    <a:ea typeface="+mn-ea"/>
+                    <a:cs typeface="+mn-cs"/>
+                  </a:defRPr>
+                </a:pPr>
+                <a:r>
+                  <a:rPr lang="zh-CN" sz="1200"/>
+                  <a:t>搜索速度（次</a:t>
+                </a:r>
+                <a:r>
+                  <a:rPr lang="en-US" sz="1200"/>
+                  <a:t>/</a:t>
+                </a:r>
+                <a:r>
+                  <a:rPr lang="zh-CN" sz="1200"/>
+                  <a:t>秒）</a:t>
+                </a:r>
+              </a:p>
+            </c:rich>
+          </c:tx>
+          <c:overlay val="0"/>
+          <c:spPr>
+            <a:noFill/>
+            <a:ln>
+              <a:noFill/>
+            </a:ln>
+            <a:effectLst/>
+          </c:spPr>
+          <c:txPr>
+            <a:bodyPr rot="-5400000" spcFirstLastPara="1" vertOverflow="ellipsis" vert="horz" wrap="square" anchor="ctr" anchorCtr="1"/>
+            <a:lstStyle/>
+            <a:p>
+              <a:pPr>
+                <a:defRPr sz="1200" b="0" i="0" u="none" strike="noStrike" kern="1200" baseline="0">
+                  <a:solidFill>
+                    <a:schemeClr val="tx1"/>
+                  </a:solidFill>
+                  <a:latin typeface="+mn-lt"/>
+                  <a:ea typeface="+mn-ea"/>
+                  <a:cs typeface="+mn-cs"/>
+                </a:defRPr>
+              </a:pPr>
+              <a:endParaRPr lang="zh-CN"/>
+            </a:p>
+          </c:txPr>
+        </c:title>
+        <c:numFmt formatCode="General" sourceLinked="1"/>
+        <c:majorTickMark val="none"/>
+        <c:minorTickMark val="none"/>
+        <c:tickLblPos val="nextTo"/>
+        <c:spPr>
+          <a:noFill/>
+          <a:ln>
+            <a:solidFill>
+              <a:schemeClr val="tx1"/>
+            </a:solidFill>
+          </a:ln>
+          <a:effectLst/>
+        </c:spPr>
+        <c:txPr>
+          <a:bodyPr rot="-60000000" spcFirstLastPara="1" vertOverflow="ellipsis" vert="horz" wrap="square" anchor="ctr" anchorCtr="1"/>
+          <a:lstStyle/>
+          <a:p>
+            <a:pPr>
+              <a:defRPr sz="900" b="0" i="0" u="none" strike="noStrike" kern="1200" baseline="0">
+                <a:solidFill>
+                  <a:schemeClr val="tx1"/>
+                </a:solidFill>
+                <a:latin typeface="+mn-lt"/>
+                <a:ea typeface="+mn-ea"/>
+                <a:cs typeface="+mn-cs"/>
+              </a:defRPr>
+            </a:pPr>
+            <a:endParaRPr lang="zh-CN"/>
+          </a:p>
+        </c:txPr>
+        <c:crossAx val="-2071287216"/>
+        <c:crosses val="autoZero"/>
+        <c:crossBetween val="between"/>
+      </c:valAx>
+      <c:spPr>
+        <a:noFill/>
+        <a:ln>
+          <a:noFill/>
+        </a:ln>
+        <a:effectLst/>
+      </c:spPr>
+    </c:plotArea>
+    <c:legend>
+      <c:legendPos val="r"/>
+      <c:layout>
+        <c:manualLayout>
+          <c:xMode val="edge"/>
+          <c:yMode val="edge"/>
+          <c:x val="0.702943659306912"/>
+          <c:y val="0.115510682443636"/>
+          <c:w val="0.170146491880596"/>
+          <c:h val="0.235351292224084"/>
+        </c:manualLayout>
+      </c:layout>
+      <c:overlay val="0"/>
+      <c:spPr>
+        <a:noFill/>
+        <a:ln>
+          <a:noFill/>
+        </a:ln>
+        <a:effectLst/>
+      </c:spPr>
+      <c:txPr>
+        <a:bodyPr rot="0" spcFirstLastPara="1" vertOverflow="ellipsis" vert="horz" wrap="square" anchor="ctr" anchorCtr="1"/>
+        <a:lstStyle/>
+        <a:p>
+          <a:pPr>
+            <a:defRPr sz="1200" b="0" i="0" u="none" strike="noStrike" kern="1200" baseline="0">
+              <a:solidFill>
+                <a:schemeClr val="tx1"/>
+              </a:solidFill>
+              <a:latin typeface="+mn-lt"/>
+              <a:ea typeface="+mn-ea"/>
+              <a:cs typeface="+mn-cs"/>
+            </a:defRPr>
+          </a:pPr>
+          <a:endParaRPr lang="zh-CN"/>
+        </a:p>
+      </c:txPr>
+    </c:legend>
+    <c:plotVisOnly val="1"/>
+    <c:dispBlanksAs val="gap"/>
+    <c:showDLblsOverMax val="0"/>
+  </c:chart>
+  <c:spPr>
+    <a:solidFill>
+      <a:schemeClr val="bg1"/>
+    </a:solidFill>
+    <a:ln w="9525" cap="flat" cmpd="sng" algn="ctr">
+      <a:noFill/>
+      <a:round/>
+    </a:ln>
+    <a:effectLst/>
+  </c:spPr>
+  <c:txPr>
+    <a:bodyPr/>
+    <a:lstStyle/>
+    <a:p>
+      <a:pPr>
+        <a:defRPr>
+          <a:solidFill>
+            <a:schemeClr val="tx1"/>
+          </a:solidFill>
+        </a:defRPr>
+      </a:pPr>
+      <a:endParaRPr lang="zh-CN"/>
+    </a:p>
+  </c:txPr>
+  <c:externalData r:id="rId3">
+    <c:autoUpdate val="0"/>
+  </c:externalData>
+</c:chartSpace>
+</file>
+
+<file path=word/charts/chart5.xml><?xml version="1.0" encoding="utf-8"?>
+<c:chartSpace xmlns:c="http://schemas.openxmlformats.org/drawingml/2006/chart" xmlns:a="http://schemas.openxmlformats.org/drawingml/2006/main" xmlns:r="http://schemas.openxmlformats.org/officeDocument/2006/relationships">
+  <c:date1904 val="0"/>
+  <c:lang val="zh-CN"/>
+  <c:roundedCorners val="0"/>
+  <mc:AlternateContent xmlns:mc="http://schemas.openxmlformats.org/markup-compatibility/2006">
+    <mc:Choice xmlns:c14="http://schemas.microsoft.com/office/drawing/2007/8/2/chart" Requires="c14">
+      <c14:style val="102"/>
+    </mc:Choice>
+    <mc:Fallback>
+      <c:style val="2"/>
+    </mc:Fallback>
+  </mc:AlternateContent>
+  <c:chart>
+    <c:autoTitleDeleted val="1"/>
+    <c:plotArea>
+      <c:layout/>
+      <c:barChart>
+        <c:barDir val="col"/>
+        <c:grouping val="clustered"/>
+        <c:varyColors val="0"/>
+        <c:ser>
+          <c:idx val="0"/>
+          <c:order val="0"/>
+          <c:tx>
+            <c:strRef>
+              <c:f>空间复杂度!$A$4</c:f>
+              <c:strCache>
+                <c:ptCount val="1"/>
+                <c:pt idx="0">
+                  <c:v>内存占用量</c:v>
+                </c:pt>
+              </c:strCache>
+            </c:strRef>
+          </c:tx>
+          <c:spPr>
+            <a:solidFill>
+              <a:schemeClr val="accent1"/>
+            </a:solidFill>
+            <a:ln>
+              <a:noFill/>
+            </a:ln>
+            <a:effectLst/>
+          </c:spPr>
+          <c:invertIfNegative val="0"/>
+          <c:cat>
+            <c:strRef>
+              <c:f>空间复杂度!$B$3:$I$3</c:f>
+              <c:strCache>
+                <c:ptCount val="8"/>
+                <c:pt idx="0">
+                  <c:v>lcssl</c:v>
+                </c:pt>
+                <c:pt idx="1">
+                  <c:v>map</c:v>
+                </c:pt>
+                <c:pt idx="2">
+                  <c:v>unordered map</c:v>
+                </c:pt>
+                <c:pt idx="3">
+                  <c:v>vector binary</c:v>
+                </c:pt>
+                <c:pt idx="4">
+                  <c:v>tradition skiplist</c:v>
+                </c:pt>
+                <c:pt idx="5">
+                  <c:v>b tree</c:v>
+                </c:pt>
+                <c:pt idx="6">
+                  <c:v>b plus tree</c:v>
+                </c:pt>
+                <c:pt idx="7">
+                  <c:v>art tree</c:v>
+                </c:pt>
+              </c:strCache>
+            </c:strRef>
+          </c:cat>
+          <c:val>
+            <c:numRef>
+              <c:f>空间复杂度!$B$4:$I$4</c:f>
+              <c:numCache>
+                <c:formatCode>General</c:formatCode>
+                <c:ptCount val="8"/>
+                <c:pt idx="0">
+                  <c:v>225.534</c:v>
+                </c:pt>
+                <c:pt idx="1">
+                  <c:v>747.6</c:v>
+                </c:pt>
+                <c:pt idx="2">
+                  <c:v>684.112</c:v>
+                </c:pt>
+                <c:pt idx="3">
+                  <c:v>588.88</c:v>
+                </c:pt>
+                <c:pt idx="4">
+                  <c:v>851.088</c:v>
+                </c:pt>
+                <c:pt idx="5">
+                  <c:v>493.648</c:v>
+                </c:pt>
+                <c:pt idx="6">
+                  <c:v>779.3440000000001</c:v>
+                </c:pt>
+                <c:pt idx="7">
+                  <c:v>557.136</c:v>
+                </c:pt>
+              </c:numCache>
+            </c:numRef>
+          </c:val>
+        </c:ser>
+        <c:dLbls>
+          <c:showLegendKey val="0"/>
+          <c:showVal val="0"/>
+          <c:showCatName val="0"/>
+          <c:showSerName val="0"/>
+          <c:showPercent val="0"/>
+          <c:showBubbleSize val="0"/>
+        </c:dLbls>
+        <c:gapWidth val="219"/>
+        <c:overlap val="-27"/>
+        <c:axId val="-2109775184"/>
+        <c:axId val="-2104395872"/>
+      </c:barChart>
+      <c:catAx>
+        <c:axId val="-2109775184"/>
+        <c:scaling>
+          <c:orientation val="minMax"/>
+        </c:scaling>
+        <c:delete val="0"/>
+        <c:axPos val="b"/>
+        <c:numFmt formatCode="General" sourceLinked="1"/>
+        <c:majorTickMark val="none"/>
+        <c:minorTickMark val="none"/>
+        <c:tickLblPos val="nextTo"/>
+        <c:spPr>
+          <a:noFill/>
+          <a:ln w="9525" cap="flat" cmpd="sng" algn="ctr">
+            <a:solidFill>
+              <a:schemeClr val="tx1"/>
+            </a:solidFill>
+            <a:round/>
+          </a:ln>
+          <a:effectLst/>
+        </c:spPr>
+        <c:txPr>
+          <a:bodyPr rot="-60000000" spcFirstLastPara="1" vertOverflow="ellipsis" vert="horz" wrap="square" anchor="ctr" anchorCtr="1"/>
+          <a:lstStyle/>
+          <a:p>
+            <a:pPr>
+              <a:defRPr sz="1100" b="0" i="0" u="none" strike="noStrike" kern="1200" baseline="0">
+                <a:solidFill>
+                  <a:schemeClr val="tx1"/>
+                </a:solidFill>
+                <a:latin typeface="+mn-lt"/>
+                <a:ea typeface="+mn-ea"/>
+                <a:cs typeface="+mn-cs"/>
+              </a:defRPr>
+            </a:pPr>
+            <a:endParaRPr lang="zh-CN"/>
+          </a:p>
+        </c:txPr>
+        <c:crossAx val="-2104395872"/>
+        <c:crosses val="autoZero"/>
+        <c:auto val="1"/>
+        <c:lblAlgn val="ctr"/>
+        <c:lblOffset val="100"/>
+        <c:noMultiLvlLbl val="0"/>
+      </c:catAx>
+      <c:valAx>
+        <c:axId val="-2104395872"/>
+        <c:scaling>
+          <c:orientation val="minMax"/>
+        </c:scaling>
+        <c:delete val="0"/>
+        <c:axPos val="l"/>
+        <c:majorGridlines>
+          <c:spPr>
+            <a:ln w="9525" cap="flat" cmpd="sng" algn="ctr">
+              <a:solidFill>
+                <a:schemeClr val="tx1">
+                  <a:lumMod val="15000"/>
+                  <a:lumOff val="85000"/>
+                </a:schemeClr>
+              </a:solidFill>
+              <a:round/>
+            </a:ln>
+            <a:effectLst/>
+          </c:spPr>
+        </c:majorGridlines>
+        <c:title>
+          <c:tx>
+            <c:rich>
+              <a:bodyPr rot="-5400000" spcFirstLastPara="1" vertOverflow="ellipsis" vert="horz" wrap="square" anchor="ctr" anchorCtr="1"/>
+              <a:lstStyle/>
+              <a:p>
+                <a:pPr>
+                  <a:defRPr sz="1200" b="0" i="0" u="none" strike="noStrike" kern="1200" baseline="0">
+                    <a:solidFill>
+                      <a:schemeClr val="tx1"/>
+                    </a:solidFill>
+                    <a:latin typeface="+mn-lt"/>
+                    <a:ea typeface="+mn-ea"/>
+                    <a:cs typeface="+mn-cs"/>
+                  </a:defRPr>
+                </a:pPr>
+                <a:r>
+                  <a:rPr lang="zh-CN" altLang="en-US" sz="1200">
+                    <a:solidFill>
+                      <a:schemeClr val="tx1"/>
+                    </a:solidFill>
+                  </a:rPr>
+                  <a:t>内存占用量</a:t>
+                </a:r>
+                <a:r>
+                  <a:rPr lang="en-US" altLang="zh-CN" sz="1200">
+                    <a:solidFill>
+                      <a:schemeClr val="tx1"/>
+                    </a:solidFill>
+                  </a:rPr>
+                  <a:t>/MB</a:t>
+                </a:r>
+                <a:endParaRPr lang="zh-CN" altLang="en-US" sz="1200">
+                  <a:solidFill>
+                    <a:schemeClr val="tx1"/>
+                  </a:solidFill>
+                </a:endParaRPr>
+              </a:p>
+            </c:rich>
+          </c:tx>
+          <c:overlay val="0"/>
+          <c:spPr>
+            <a:noFill/>
+            <a:ln>
+              <a:noFill/>
+            </a:ln>
+            <a:effectLst/>
+          </c:spPr>
+          <c:txPr>
+            <a:bodyPr rot="-5400000" spcFirstLastPara="1" vertOverflow="ellipsis" vert="horz" wrap="square" anchor="ctr" anchorCtr="1"/>
+            <a:lstStyle/>
+            <a:p>
+              <a:pPr>
+                <a:defRPr sz="1200" b="0" i="0" u="none" strike="noStrike" kern="1200" baseline="0">
+                  <a:solidFill>
+                    <a:schemeClr val="tx1"/>
+                  </a:solidFill>
+                  <a:latin typeface="+mn-lt"/>
+                  <a:ea typeface="+mn-ea"/>
+                  <a:cs typeface="+mn-cs"/>
+                </a:defRPr>
+              </a:pPr>
+              <a:endParaRPr lang="zh-CN"/>
+            </a:p>
+          </c:txPr>
+        </c:title>
+        <c:numFmt formatCode="General" sourceLinked="1"/>
+        <c:majorTickMark val="none"/>
+        <c:minorTickMark val="none"/>
+        <c:tickLblPos val="nextTo"/>
+        <c:spPr>
+          <a:noFill/>
+          <a:ln>
+            <a:solidFill>
+              <a:schemeClr val="tx1"/>
+            </a:solidFill>
+          </a:ln>
+          <a:effectLst/>
+        </c:spPr>
+        <c:txPr>
+          <a:bodyPr rot="-60000000" spcFirstLastPara="1" vertOverflow="ellipsis" vert="horz" wrap="square" anchor="ctr" anchorCtr="1"/>
+          <a:lstStyle/>
+          <a:p>
+            <a:pPr>
+              <a:defRPr sz="900" b="0" i="0" u="none" strike="noStrike" kern="1200" baseline="0">
+                <a:solidFill>
+                  <a:schemeClr val="tx1">
+                    <a:lumMod val="65000"/>
+                    <a:lumOff val="35000"/>
+                  </a:schemeClr>
+                </a:solidFill>
+                <a:latin typeface="+mn-lt"/>
+                <a:ea typeface="+mn-ea"/>
+                <a:cs typeface="+mn-cs"/>
+              </a:defRPr>
+            </a:pPr>
+            <a:endParaRPr lang="zh-CN"/>
+          </a:p>
+        </c:txPr>
+        <c:crossAx val="-2109775184"/>
+        <c:crosses val="autoZero"/>
+        <c:crossBetween val="between"/>
+      </c:valAx>
+      <c:spPr>
+        <a:noFill/>
+        <a:ln>
+          <a:noFill/>
+        </a:ln>
+        <a:effectLst/>
+      </c:spPr>
+    </c:plotArea>
+    <c:plotVisOnly val="1"/>
+    <c:dispBlanksAs val="gap"/>
+    <c:showDLblsOverMax val="0"/>
+  </c:chart>
+  <c:spPr>
+    <a:solidFill>
+      <a:schemeClr val="bg1"/>
+    </a:solidFill>
+    <a:ln w="9525" cap="flat" cmpd="sng" algn="ctr">
+      <a:noFill/>
+      <a:round/>
+    </a:ln>
+    <a:effectLst/>
+  </c:spPr>
+  <c:txPr>
+    <a:bodyPr/>
+    <a:lstStyle/>
+    <a:p>
+      <a:pPr>
+        <a:defRPr/>
+      </a:pPr>
+      <a:endParaRPr lang="zh-CN"/>
+    </a:p>
+  </c:txPr>
+  <c:externalData r:id="rId3">
+    <c:autoUpdate val="0"/>
+  </c:externalData>
+</c:chartSpace>
+</file>
+
+<file path=word/charts/colors1.xml><?xml version="1.0" encoding="utf-8"?>
+<cs:colorStyle xmlns:cs="http://schemas.microsoft.com/office/drawing/2012/chartStyle" xmlns:a="http://schemas.openxmlformats.org/drawingml/2006/main" meth="cycle" id="10">
+  <a:schemeClr val="accent1"/>
+  <a:schemeClr val="accent2"/>
+  <a:schemeClr val="accent3"/>
+  <a:schemeClr val="accent4"/>
+  <a:schemeClr val="accent5"/>
+  <a:schemeClr val="accent6"/>
+  <cs:variation/>
+  <cs:variation>
+    <a:lumMod val="60000"/>
+  </cs:variation>
+  <cs:variation>
+    <a:lumMod val="80000"/>
+    <a:lumOff val="20000"/>
+  </cs:variation>
+  <cs:variation>
+    <a:lumMod val="80000"/>
+  </cs:variation>
+  <cs:variation>
+    <a:lumMod val="60000"/>
+    <a:lumOff val="40000"/>
+  </cs:variation>
+  <cs:variation>
+    <a:lumMod val="50000"/>
+  </cs:variation>
+  <cs:variation>
+    <a:lumMod val="70000"/>
+    <a:lumOff val="30000"/>
+  </cs:variation>
+  <cs:variation>
+    <a:lumMod val="70000"/>
+  </cs:variation>
+  <cs:variation>
+    <a:lumMod val="50000"/>
+    <a:lumOff val="50000"/>
+  </cs:variation>
+</cs:colorStyle>
+</file>
+
+<file path=word/charts/colors2.xml><?xml version="1.0" encoding="utf-8"?>
+<cs:colorStyle xmlns:cs="http://schemas.microsoft.com/office/drawing/2012/chartStyle" xmlns:a="http://schemas.openxmlformats.org/drawingml/2006/main" meth="cycle" id="10">
+  <a:schemeClr val="accent1"/>
+  <a:schemeClr val="accent2"/>
+  <a:schemeClr val="accent3"/>
+  <a:schemeClr val="accent4"/>
+  <a:schemeClr val="accent5"/>
+  <a:schemeClr val="accent6"/>
+  <cs:variation/>
+  <cs:variation>
+    <a:lumMod val="60000"/>
+  </cs:variation>
+  <cs:variation>
+    <a:lumMod val="80000"/>
+    <a:lumOff val="20000"/>
+  </cs:variation>
+  <cs:variation>
+    <a:lumMod val="80000"/>
+  </cs:variation>
+  <cs:variation>
+    <a:lumMod val="60000"/>
+    <a:lumOff val="40000"/>
+  </cs:variation>
+  <cs:variation>
+    <a:lumMod val="50000"/>
+  </cs:variation>
+  <cs:variation>
+    <a:lumMod val="70000"/>
+    <a:lumOff val="30000"/>
+  </cs:variation>
+  <cs:variation>
+    <a:lumMod val="70000"/>
+  </cs:variation>
+  <cs:variation>
+    <a:lumMod val="50000"/>
+    <a:lumOff val="50000"/>
+  </cs:variation>
+</cs:colorStyle>
+</file>
+
+<file path=word/charts/colors3.xml><?xml version="1.0" encoding="utf-8"?>
+<cs:colorStyle xmlns:cs="http://schemas.microsoft.com/office/drawing/2012/chartStyle" xmlns:a="http://schemas.openxmlformats.org/drawingml/2006/main" meth="cycle" id="10">
+  <a:schemeClr val="accent1"/>
+  <a:schemeClr val="accent2"/>
+  <a:schemeClr val="accent3"/>
+  <a:schemeClr val="accent4"/>
+  <a:schemeClr val="accent5"/>
+  <a:schemeClr val="accent6"/>
+  <cs:variation/>
+  <cs:variation>
+    <a:lumMod val="60000"/>
+  </cs:variation>
+  <cs:variation>
+    <a:lumMod val="80000"/>
+    <a:lumOff val="20000"/>
+  </cs:variation>
+  <cs:variation>
+    <a:lumMod val="80000"/>
+  </cs:variation>
+  <cs:variation>
+    <a:lumMod val="60000"/>
+    <a:lumOff val="40000"/>
+  </cs:variation>
+  <cs:variation>
+    <a:lumMod val="50000"/>
+  </cs:variation>
+  <cs:variation>
+    <a:lumMod val="70000"/>
+    <a:lumOff val="30000"/>
+  </cs:variation>
+  <cs:variation>
+    <a:lumMod val="70000"/>
+  </cs:variation>
+  <cs:variation>
+    <a:lumMod val="50000"/>
+    <a:lumOff val="50000"/>
+  </cs:variation>
+</cs:colorStyle>
+</file>
+
+<file path=word/charts/colors4.xml><?xml version="1.0" encoding="utf-8"?>
+<cs:colorStyle xmlns:cs="http://schemas.microsoft.com/office/drawing/2012/chartStyle" xmlns:a="http://schemas.openxmlformats.org/drawingml/2006/main" meth="cycle" id="10">
+  <a:schemeClr val="accent1"/>
+  <a:schemeClr val="accent2"/>
+  <a:schemeClr val="accent3"/>
+  <a:schemeClr val="accent4"/>
+  <a:schemeClr val="accent5"/>
+  <a:schemeClr val="accent6"/>
+  <cs:variation/>
+  <cs:variation>
+    <a:lumMod val="60000"/>
+  </cs:variation>
+  <cs:variation>
+    <a:lumMod val="80000"/>
+    <a:lumOff val="20000"/>
+  </cs:variation>
+  <cs:variation>
+    <a:lumMod val="80000"/>
+  </cs:variation>
+  <cs:variation>
+    <a:lumMod val="60000"/>
+    <a:lumOff val="40000"/>
+  </cs:variation>
+  <cs:variation>
+    <a:lumMod val="50000"/>
+  </cs:variation>
+  <cs:variation>
+    <a:lumMod val="70000"/>
+    <a:lumOff val="30000"/>
+  </cs:variation>
+  <cs:variation>
+    <a:lumMod val="70000"/>
+  </cs:variation>
+  <cs:variation>
+    <a:lumMod val="50000"/>
+    <a:lumOff val="50000"/>
+  </cs:variation>
+</cs:colorStyle>
+</file>
+
+<file path=word/charts/colors5.xml><?xml version="1.0" encoding="utf-8"?>
+<cs:colorStyle xmlns:cs="http://schemas.microsoft.com/office/drawing/2012/chartStyle" xmlns:a="http://schemas.openxmlformats.org/drawingml/2006/main" meth="cycle" id="10">
+  <a:schemeClr val="accent1"/>
+  <a:schemeClr val="accent2"/>
+  <a:schemeClr val="accent3"/>
+  <a:schemeClr val="accent4"/>
+  <a:schemeClr val="accent5"/>
+  <a:schemeClr val="accent6"/>
+  <cs:variation/>
+  <cs:variation>
+    <a:lumMod val="60000"/>
+  </cs:variation>
+  <cs:variation>
+    <a:lumMod val="80000"/>
+    <a:lumOff val="20000"/>
+  </cs:variation>
+  <cs:variation>
+    <a:lumMod val="80000"/>
+  </cs:variation>
+  <cs:variation>
+    <a:lumMod val="60000"/>
+    <a:lumOff val="40000"/>
+  </cs:variation>
+  <cs:variation>
+    <a:lumMod val="50000"/>
+  </cs:variation>
+  <cs:variation>
+    <a:lumMod val="70000"/>
+    <a:lumOff val="30000"/>
+  </cs:variation>
+  <cs:variation>
+    <a:lumMod val="70000"/>
+  </cs:variation>
+  <cs:variation>
+    <a:lumMod val="50000"/>
+    <a:lumOff val="50000"/>
+  </cs:variation>
+</cs:colorStyle>
+</file>
+
+<file path=word/charts/style1.xml><?xml version="1.0" encoding="utf-8"?>
+<cs:chartStyle xmlns:cs="http://schemas.microsoft.com/office/drawing/2012/chartStyle" xmlns:a="http://schemas.openxmlformats.org/drawingml/2006/main" id="201">
+  <cs:axisTitle>
+    <cs:lnRef idx="0"/>
+    <cs:fillRef idx="0"/>
+    <cs:effectRef idx="0"/>
+    <cs:fontRef idx="minor">
+      <a:schemeClr val="tx1">
+        <a:lumMod val="65000"/>
+        <a:lumOff val="35000"/>
+      </a:schemeClr>
+    </cs:fontRef>
+    <cs:defRPr sz="1000" kern="1200"/>
+  </cs:axisTitle>
+  <cs:categoryAxis>
+    <cs:lnRef idx="0"/>
+    <cs:fillRef idx="0"/>
+    <cs:effectRef idx="0"/>
+    <cs:fontRef idx="minor">
+      <a:schemeClr val="tx1">
+        <a:lumMod val="65000"/>
+        <a:lumOff val="35000"/>
+      </a:schemeClr>
+    </cs:fontRef>
+    <cs:spPr>
+      <a:ln w="9525" cap="flat" cmpd="sng" algn="ctr">
+        <a:solidFill>
+          <a:schemeClr val="tx1">
+            <a:lumMod val="15000"/>
+            <a:lumOff val="85000"/>
+          </a:schemeClr>
+        </a:solidFill>
+        <a:round/>
+      </a:ln>
+    </cs:spPr>
+    <cs:defRPr sz="900" kern="1200"/>
+  </cs:categoryAxis>
+  <cs:chartArea mods="allowNoFillOverride allowNoLineOverride">
+    <cs:lnRef idx="0"/>
+    <cs:fillRef idx="0"/>
+    <cs:effectRef idx="0"/>
+    <cs:fontRef idx="minor">
+      <a:schemeClr val="tx1"/>
+    </cs:fontRef>
+    <cs:spPr>
+      <a:solidFill>
+        <a:schemeClr val="bg1"/>
+      </a:solidFill>
+      <a:ln w="9525" cap="flat" cmpd="sng" algn="ctr">
+        <a:solidFill>
+          <a:schemeClr val="tx1">
+            <a:lumMod val="15000"/>
+            <a:lumOff val="85000"/>
+          </a:schemeClr>
+        </a:solidFill>
+        <a:round/>
+      </a:ln>
+    </cs:spPr>
+    <cs:defRPr sz="1000" kern="1200"/>
+  </cs:chartArea>
+  <cs:dataLabel>
+    <cs:lnRef idx="0"/>
+    <cs:fillRef idx="0"/>
+    <cs:effectRef idx="0"/>
+    <cs:fontRef idx="minor">
+      <a:schemeClr val="tx1">
+        <a:lumMod val="75000"/>
+        <a:lumOff val="25000"/>
+      </a:schemeClr>
+    </cs:fontRef>
+    <cs:defRPr sz="900" kern="1200"/>
+  </cs:dataLabel>
+  <cs:dataLabelCallout>
+    <cs:lnRef idx="0"/>
+    <cs:fillRef idx="0"/>
+    <cs:effectRef idx="0"/>
+    <cs:fontRef idx="minor">
+      <a:schemeClr val="dk1">
+        <a:lumMod val="65000"/>
+        <a:lumOff val="35000"/>
+      </a:schemeClr>
+    </cs:fontRef>
+    <cs:spPr>
+      <a:solidFill>
+        <a:schemeClr val="lt1"/>
+      </a:solidFill>
+      <a:ln>
+        <a:solidFill>
+          <a:schemeClr val="dk1">
+            <a:lumMod val="25000"/>
+            <a:lumOff val="75000"/>
+          </a:schemeClr>
+        </a:solidFill>
+      </a:ln>
+    </cs:spPr>
+    <cs:defRPr sz="900" kern="1200"/>
+    <cs:bodyPr rot="0" spcFirstLastPara="1" vertOverflow="clip" horzOverflow="clip" vert="horz" wrap="square" lIns="36576" tIns="18288" rIns="36576" bIns="18288" anchor="ctr" anchorCtr="1">
+      <a:spAutoFit/>
+    </cs:bodyPr>
+  </cs:dataLabelCallout>
+  <cs:dataPoint>
+    <cs:lnRef idx="0"/>
+    <cs:fillRef idx="1">
+      <cs:styleClr val="auto"/>
+    </cs:fillRef>
+    <cs:effectRef idx="0"/>
+    <cs:fontRef idx="minor">
+      <a:schemeClr val="tx1"/>
+    </cs:fontRef>
+  </cs:dataPoint>
+  <cs:dataPoint3D>
+    <cs:lnRef idx="0"/>
+    <cs:fillRef idx="1">
+      <cs:styleClr val="auto"/>
+    </cs:fillRef>
+    <cs:effectRef idx="0"/>
+    <cs:fontRef idx="minor">
+      <a:schemeClr val="tx1"/>
+    </cs:fontRef>
+  </cs:dataPoint3D>
+  <cs:dataPointLine>
+    <cs:lnRef idx="0">
+      <cs:styleClr val="auto"/>
+    </cs:lnRef>
+    <cs:fillRef idx="1"/>
+    <cs:effectRef idx="0"/>
+    <cs:fontRef idx="minor">
+      <a:schemeClr val="tx1"/>
+    </cs:fontRef>
+    <cs:spPr>
+      <a:ln w="28575" cap="rnd">
+        <a:solidFill>
+          <a:schemeClr val="phClr"/>
+        </a:solidFill>
+        <a:round/>
+      </a:ln>
+    </cs:spPr>
+  </cs:dataPointLine>
+  <cs:dataPointMarker>
+    <cs:lnRef idx="0">
+      <cs:styleClr val="auto"/>
+    </cs:lnRef>
+    <cs:fillRef idx="1">
+      <cs:styleClr val="auto"/>
+    </cs:fillRef>
+    <cs:effectRef idx="0"/>
+    <cs:fontRef idx="minor">
+      <a:schemeClr val="tx1"/>
+    </cs:fontRef>
+    <cs:spPr>
+      <a:ln w="9525">
+        <a:solidFill>
+          <a:schemeClr val="phClr"/>
+        </a:solidFill>
+      </a:ln>
+    </cs:spPr>
+  </cs:dataPointMarker>
+  <cs:dataPointMarkerLayout symbol="circle" size="5"/>
+  <cs:dataPointWireframe>
+    <cs:lnRef idx="0">
+      <cs:styleClr val="auto"/>
+    </cs:lnRef>
+    <cs:fillRef idx="1"/>
+    <cs:effectRef idx="0"/>
+    <cs:fontRef idx="minor">
+      <a:schemeClr val="tx1"/>
+    </cs:fontRef>
+    <cs:spPr>
+      <a:ln w="9525" cap="rnd">
+        <a:solidFill>
+          <a:schemeClr val="phClr"/>
+        </a:solidFill>
+        <a:round/>
+      </a:ln>
+    </cs:spPr>
+  </cs:dataPointWireframe>
+  <cs:dataTable>
+    <cs:lnRef idx="0"/>
+    <cs:fillRef idx="0"/>
+    <cs:effectRef idx="0"/>
+    <cs:fontRef idx="minor">
+      <a:schemeClr val="tx1">
+        <a:lumMod val="65000"/>
+        <a:lumOff val="35000"/>
+      </a:schemeClr>
+    </cs:fontRef>
+    <cs:spPr>
+      <a:noFill/>
+      <a:ln w="9525" cap="flat" cmpd="sng" algn="ctr">
+        <a:solidFill>
+          <a:schemeClr val="tx1">
+            <a:lumMod val="15000"/>
+            <a:lumOff val="85000"/>
+          </a:schemeClr>
+        </a:solidFill>
+        <a:round/>
+      </a:ln>
+    </cs:spPr>
+    <cs:defRPr sz="900" kern="1200"/>
+  </cs:dataTable>
+  <cs:downBar>
+    <cs:lnRef idx="0"/>
+    <cs:fillRef idx="0"/>
+    <cs:effectRef idx="0"/>
+    <cs:fontRef idx="minor">
+      <a:schemeClr val="dk1"/>
+    </cs:fontRef>
+    <cs:spPr>
+      <a:solidFill>
+        <a:schemeClr val="dk1">
+          <a:lumMod val="65000"/>
+          <a:lumOff val="35000"/>
+        </a:schemeClr>
+      </a:solidFill>
+      <a:ln w="9525">
+        <a:solidFill>
+          <a:schemeClr val="tx1">
+            <a:lumMod val="65000"/>
+            <a:lumOff val="35000"/>
+          </a:schemeClr>
+        </a:solidFill>
+      </a:ln>
+    </cs:spPr>
+  </cs:downBar>
+  <cs:dropLine>
+    <cs:lnRef idx="0"/>
+    <cs:fillRef idx="0"/>
+    <cs:effectRef idx="0"/>
+    <cs:fontRef idx="minor">
+      <a:schemeClr val="tx1"/>
+    </cs:fontRef>
+    <cs:spPr>
+      <a:ln w="9525" cap="flat" cmpd="sng" algn="ctr">
+        <a:solidFill>
+          <a:schemeClr val="tx1">
+            <a:lumMod val="35000"/>
+            <a:lumOff val="65000"/>
+          </a:schemeClr>
+        </a:solidFill>
+        <a:round/>
+      </a:ln>
+    </cs:spPr>
+  </cs:dropLine>
+  <cs:errorBar>
+    <cs:lnRef idx="0"/>
+    <cs:fillRef idx="0"/>
+    <cs:effectRef idx="0"/>
+    <cs:fontRef idx="minor">
+      <a:schemeClr val="tx1"/>
+    </cs:fontRef>
+    <cs:spPr>
+      <a:ln w="9525" cap="flat" cmpd="sng" algn="ctr">
+        <a:solidFill>
+          <a:schemeClr val="tx1">
+            <a:lumMod val="65000"/>
+            <a:lumOff val="35000"/>
+          </a:schemeClr>
+        </a:solidFill>
+        <a:round/>
+      </a:ln>
+    </cs:spPr>
+  </cs:errorBar>
+  <cs:floor>
+    <cs:lnRef idx="0"/>
+    <cs:fillRef idx="0"/>
+    <cs:effectRef idx="0"/>
+    <cs:fontRef idx="minor">
+      <a:schemeClr val="tx1"/>
+    </cs:fontRef>
+    <cs:spPr>
+      <a:noFill/>
+      <a:ln>
+        <a:noFill/>
+      </a:ln>
+    </cs:spPr>
+  </cs:floor>
+  <cs:gridlineMajor>
+    <cs:lnRef idx="0"/>
+    <cs:fillRef idx="0"/>
+    <cs:effectRef idx="0"/>
+    <cs:fontRef idx="minor">
+      <a:schemeClr val="tx1"/>
+    </cs:fontRef>
+    <cs:spPr>
+      <a:ln w="9525" cap="flat" cmpd="sng" algn="ctr">
+        <a:solidFill>
+          <a:schemeClr val="tx1">
+            <a:lumMod val="15000"/>
+            <a:lumOff val="85000"/>
+          </a:schemeClr>
+        </a:solidFill>
+        <a:round/>
+      </a:ln>
+    </cs:spPr>
+  </cs:gridlineMajor>
+  <cs:gridlineMinor>
+    <cs:lnRef idx="0"/>
+    <cs:fillRef idx="0"/>
+    <cs:effectRef idx="0"/>
+    <cs:fontRef idx="minor">
+      <a:schemeClr val="tx1"/>
+    </cs:fontRef>
+    <cs:spPr>
+      <a:ln w="9525" cap="flat" cmpd="sng" algn="ctr">
+        <a:solidFill>
+          <a:schemeClr val="tx1">
+            <a:lumMod val="5000"/>
+            <a:lumOff val="95000"/>
+          </a:schemeClr>
+        </a:solidFill>
+        <a:round/>
+      </a:ln>
+    </cs:spPr>
+  </cs:gridlineMinor>
+  <cs:hiLoLine>
+    <cs:lnRef idx="0"/>
+    <cs:fillRef idx="0"/>
+    <cs:effectRef idx="0"/>
+    <cs:fontRef idx="minor">
+      <a:schemeClr val="tx1"/>
+    </cs:fontRef>
+    <cs:spPr>
+      <a:ln w="9525" cap="flat" cmpd="sng" algn="ctr">
+        <a:solidFill>
+          <a:schemeClr val="tx1">
+            <a:lumMod val="75000"/>
+            <a:lumOff val="25000"/>
+          </a:schemeClr>
+        </a:solidFill>
+        <a:round/>
+      </a:ln>
+    </cs:spPr>
+  </cs:hiLoLine>
+  <cs:leaderLine>
+    <cs:lnRef idx="0"/>
+    <cs:fillRef idx="0"/>
+    <cs:effectRef idx="0"/>
+    <cs:fontRef idx="minor">
+      <a:schemeClr val="tx1"/>
+    </cs:fontRef>
+    <cs:spPr>
+      <a:ln w="9525" cap="flat" cmpd="sng" algn="ctr">
+        <a:solidFill>
+          <a:schemeClr val="tx1">
+            <a:lumMod val="35000"/>
+            <a:lumOff val="65000"/>
+          </a:schemeClr>
+        </a:solidFill>
+        <a:round/>
+      </a:ln>
+    </cs:spPr>
+  </cs:leaderLine>
+  <cs:legend>
+    <cs:lnRef idx="0"/>
+    <cs:fillRef idx="0"/>
+    <cs:effectRef idx="0"/>
+    <cs:fontRef idx="minor">
+      <a:schemeClr val="tx1">
+        <a:lumMod val="65000"/>
+        <a:lumOff val="35000"/>
+      </a:schemeClr>
+    </cs:fontRef>
+    <cs:defRPr sz="900" kern="1200"/>
+  </cs:legend>
+  <cs:plotArea mods="allowNoFillOverride allowNoLineOverride">
+    <cs:lnRef idx="0"/>
+    <cs:fillRef idx="0"/>
+    <cs:effectRef idx="0"/>
+    <cs:fontRef idx="minor">
+      <a:schemeClr val="tx1"/>
+    </cs:fontRef>
+  </cs:plotArea>
+  <cs:plotArea3D mods="allowNoFillOverride allowNoLineOverride">
+    <cs:lnRef idx="0"/>
+    <cs:fillRef idx="0"/>
+    <cs:effectRef idx="0"/>
+    <cs:fontRef idx="minor">
+      <a:schemeClr val="tx1"/>
+    </cs:fontRef>
+  </cs:plotArea3D>
+  <cs:seriesAxis>
+    <cs:lnRef idx="0"/>
+    <cs:fillRef idx="0"/>
+    <cs:effectRef idx="0"/>
+    <cs:fontRef idx="minor">
+      <a:schemeClr val="tx1">
+        <a:lumMod val="65000"/>
+        <a:lumOff val="35000"/>
+      </a:schemeClr>
+    </cs:fontRef>
+    <cs:defRPr sz="900" kern="1200"/>
+  </cs:seriesAxis>
+  <cs:seriesLine>
+    <cs:lnRef idx="0"/>
+    <cs:fillRef idx="0"/>
+    <cs:effectRef idx="0"/>
+    <cs:fontRef idx="minor">
+      <a:schemeClr val="tx1"/>
+    </cs:fontRef>
+    <cs:spPr>
+      <a:ln w="9525" cap="flat" cmpd="sng" algn="ctr">
+        <a:solidFill>
+          <a:schemeClr val="tx1">
+            <a:lumMod val="35000"/>
+            <a:lumOff val="65000"/>
+          </a:schemeClr>
+        </a:solidFill>
+        <a:round/>
+      </a:ln>
+    </cs:spPr>
+  </cs:seriesLine>
+  <cs:title>
+    <cs:lnRef idx="0"/>
+    <cs:fillRef idx="0"/>
+    <cs:effectRef idx="0"/>
+    <cs:fontRef idx="minor">
+      <a:schemeClr val="tx1">
+        <a:lumMod val="65000"/>
+        <a:lumOff val="35000"/>
+      </a:schemeClr>
+    </cs:fontRef>
+    <cs:defRPr sz="1400" b="0" kern="1200" spc="0" baseline="0"/>
+  </cs:title>
+  <cs:trendline>
+    <cs:lnRef idx="0">
+      <cs:styleClr val="auto"/>
+    </cs:lnRef>
+    <cs:fillRef idx="0"/>
+    <cs:effectRef idx="0"/>
+    <cs:fontRef idx="minor">
+      <a:schemeClr val="tx1"/>
+    </cs:fontRef>
+    <cs:spPr>
+      <a:ln w="19050" cap="rnd">
+        <a:solidFill>
+          <a:schemeClr val="phClr"/>
+        </a:solidFill>
+        <a:prstDash val="sysDot"/>
+      </a:ln>
+    </cs:spPr>
+  </cs:trendline>
+  <cs:trendlineLabel>
+    <cs:lnRef idx="0"/>
+    <cs:fillRef idx="0"/>
+    <cs:effectRef idx="0"/>
+    <cs:fontRef idx="minor">
+      <a:schemeClr val="tx1">
+        <a:lumMod val="65000"/>
+        <a:lumOff val="35000"/>
+      </a:schemeClr>
+    </cs:fontRef>
+    <cs:defRPr sz="900" kern="1200"/>
+  </cs:trendlineLabel>
+  <cs:upBar>
+    <cs:lnRef idx="0"/>
+    <cs:fillRef idx="0"/>
+    <cs:effectRef idx="0"/>
+    <cs:fontRef idx="minor">
+      <a:schemeClr val="dk1"/>
+    </cs:fontRef>
+    <cs:spPr>
+      <a:solidFill>
+        <a:schemeClr val="lt1"/>
+      </a:solidFill>
+      <a:ln w="9525">
+        <a:solidFill>
+          <a:schemeClr val="tx1">
+            <a:lumMod val="15000"/>
+            <a:lumOff val="85000"/>
+          </a:schemeClr>
+        </a:solidFill>
+      </a:ln>
+    </cs:spPr>
+  </cs:upBar>
+  <cs:valueAxis>
+    <cs:lnRef idx="0"/>
+    <cs:fillRef idx="0"/>
+    <cs:effectRef idx="0"/>
+    <cs:fontRef idx="minor">
+      <a:schemeClr val="tx1">
+        <a:lumMod val="65000"/>
+        <a:lumOff val="35000"/>
+      </a:schemeClr>
+    </cs:fontRef>
+    <cs:defRPr sz="900" kern="1200"/>
+  </cs:valueAxis>
+  <cs:wall>
+    <cs:lnRef idx="0"/>
+    <cs:fillRef idx="0"/>
+    <cs:effectRef idx="0"/>
+    <cs:fontRef idx="minor">
+      <a:schemeClr val="tx1"/>
+    </cs:fontRef>
+    <cs:spPr>
+      <a:noFill/>
+      <a:ln>
+        <a:noFill/>
+      </a:ln>
+    </cs:spPr>
+  </cs:wall>
+</cs:chartStyle>
+</file>
+
+<file path=word/charts/style2.xml><?xml version="1.0" encoding="utf-8"?>
+<cs:chartStyle xmlns:cs="http://schemas.microsoft.com/office/drawing/2012/chartStyle" xmlns:a="http://schemas.openxmlformats.org/drawingml/2006/main" id="201">
+  <cs:axisTitle>
+    <cs:lnRef idx="0"/>
+    <cs:fillRef idx="0"/>
+    <cs:effectRef idx="0"/>
+    <cs:fontRef idx="minor">
+      <a:schemeClr val="tx1">
+        <a:lumMod val="65000"/>
+        <a:lumOff val="35000"/>
+      </a:schemeClr>
+    </cs:fontRef>
+    <cs:defRPr sz="1000" kern="1200"/>
+  </cs:axisTitle>
+  <cs:categoryAxis>
+    <cs:lnRef idx="0"/>
+    <cs:fillRef idx="0"/>
+    <cs:effectRef idx="0"/>
+    <cs:fontRef idx="minor">
+      <a:schemeClr val="tx1">
+        <a:lumMod val="65000"/>
+        <a:lumOff val="35000"/>
+      </a:schemeClr>
+    </cs:fontRef>
+    <cs:spPr>
+      <a:ln w="9525" cap="flat" cmpd="sng" algn="ctr">
+        <a:solidFill>
+          <a:schemeClr val="tx1">
+            <a:lumMod val="15000"/>
+            <a:lumOff val="85000"/>
+          </a:schemeClr>
+        </a:solidFill>
+        <a:round/>
+      </a:ln>
+    </cs:spPr>
+    <cs:defRPr sz="900" kern="1200"/>
+  </cs:categoryAxis>
+  <cs:chartArea mods="allowNoFillOverride allowNoLineOverride">
+    <cs:lnRef idx="0"/>
+    <cs:fillRef idx="0"/>
+    <cs:effectRef idx="0"/>
+    <cs:fontRef idx="minor">
+      <a:schemeClr val="tx1"/>
+    </cs:fontRef>
+    <cs:spPr>
+      <a:solidFill>
+        <a:schemeClr val="bg1"/>
+      </a:solidFill>
+      <a:ln w="9525" cap="flat" cmpd="sng" algn="ctr">
+        <a:solidFill>
+          <a:schemeClr val="tx1">
+            <a:lumMod val="15000"/>
+            <a:lumOff val="85000"/>
+          </a:schemeClr>
+        </a:solidFill>
+        <a:round/>
+      </a:ln>
+    </cs:spPr>
+    <cs:defRPr sz="1000" kern="1200"/>
+  </cs:chartArea>
+  <cs:dataLabel>
+    <cs:lnRef idx="0"/>
+    <cs:fillRef idx="0"/>
+    <cs:effectRef idx="0"/>
+    <cs:fontRef idx="minor">
+      <a:schemeClr val="tx1">
+        <a:lumMod val="75000"/>
+        <a:lumOff val="25000"/>
+      </a:schemeClr>
+    </cs:fontRef>
+    <cs:defRPr sz="900" kern="1200"/>
+  </cs:dataLabel>
+  <cs:dataLabelCallout>
+    <cs:lnRef idx="0"/>
+    <cs:fillRef idx="0"/>
+    <cs:effectRef idx="0"/>
+    <cs:fontRef idx="minor">
+      <a:schemeClr val="dk1">
+        <a:lumMod val="65000"/>
+        <a:lumOff val="35000"/>
+      </a:schemeClr>
+    </cs:fontRef>
+    <cs:spPr>
+      <a:solidFill>
+        <a:schemeClr val="lt1"/>
+      </a:solidFill>
+      <a:ln>
+        <a:solidFill>
+          <a:schemeClr val="dk1">
+            <a:lumMod val="25000"/>
+            <a:lumOff val="75000"/>
+          </a:schemeClr>
+        </a:solidFill>
+      </a:ln>
+    </cs:spPr>
+    <cs:defRPr sz="900" kern="1200"/>
+    <cs:bodyPr rot="0" spcFirstLastPara="1" vertOverflow="clip" horzOverflow="clip" vert="horz" wrap="square" lIns="36576" tIns="18288" rIns="36576" bIns="18288" anchor="ctr" anchorCtr="1">
+      <a:spAutoFit/>
+    </cs:bodyPr>
+  </cs:dataLabelCallout>
+  <cs:dataPoint>
+    <cs:lnRef idx="0"/>
+    <cs:fillRef idx="1">
+      <cs:styleClr val="auto"/>
+    </cs:fillRef>
+    <cs:effectRef idx="0"/>
+    <cs:fontRef idx="minor">
+      <a:schemeClr val="tx1"/>
+    </cs:fontRef>
+  </cs:dataPoint>
+  <cs:dataPoint3D>
+    <cs:lnRef idx="0"/>
+    <cs:fillRef idx="1">
+      <cs:styleClr val="auto"/>
+    </cs:fillRef>
+    <cs:effectRef idx="0"/>
+    <cs:fontRef idx="minor">
+      <a:schemeClr val="tx1"/>
+    </cs:fontRef>
+  </cs:dataPoint3D>
+  <cs:dataPointLine>
+    <cs:lnRef idx="0">
+      <cs:styleClr val="auto"/>
+    </cs:lnRef>
+    <cs:fillRef idx="1"/>
+    <cs:effectRef idx="0"/>
+    <cs:fontRef idx="minor">
+      <a:schemeClr val="tx1"/>
+    </cs:fontRef>
+    <cs:spPr>
+      <a:ln w="28575" cap="rnd">
+        <a:solidFill>
+          <a:schemeClr val="phClr"/>
+        </a:solidFill>
+        <a:round/>
+      </a:ln>
+    </cs:spPr>
+  </cs:dataPointLine>
+  <cs:dataPointMarker>
+    <cs:lnRef idx="0">
+      <cs:styleClr val="auto"/>
+    </cs:lnRef>
+    <cs:fillRef idx="1">
+      <cs:styleClr val="auto"/>
+    </cs:fillRef>
+    <cs:effectRef idx="0"/>
+    <cs:fontRef idx="minor">
+      <a:schemeClr val="tx1"/>
+    </cs:fontRef>
+    <cs:spPr>
+      <a:ln w="9525">
+        <a:solidFill>
+          <a:schemeClr val="phClr"/>
+        </a:solidFill>
+      </a:ln>
+    </cs:spPr>
+  </cs:dataPointMarker>
+  <cs:dataPointMarkerLayout symbol="circle" size="5"/>
+  <cs:dataPointWireframe>
+    <cs:lnRef idx="0">
+      <cs:styleClr val="auto"/>
+    </cs:lnRef>
+    <cs:fillRef idx="1"/>
+    <cs:effectRef idx="0"/>
+    <cs:fontRef idx="minor">
+      <a:schemeClr val="tx1"/>
+    </cs:fontRef>
+    <cs:spPr>
+      <a:ln w="9525" cap="rnd">
+        <a:solidFill>
+          <a:schemeClr val="phClr"/>
+        </a:solidFill>
+        <a:round/>
+      </a:ln>
+    </cs:spPr>
+  </cs:dataPointWireframe>
+  <cs:dataTable>
+    <cs:lnRef idx="0"/>
+    <cs:fillRef idx="0"/>
+    <cs:effectRef idx="0"/>
+    <cs:fontRef idx="minor">
+      <a:schemeClr val="tx1">
+        <a:lumMod val="65000"/>
+        <a:lumOff val="35000"/>
+      </a:schemeClr>
+    </cs:fontRef>
+    <cs:spPr>
+      <a:noFill/>
+      <a:ln w="9525" cap="flat" cmpd="sng" algn="ctr">
+        <a:solidFill>
+          <a:schemeClr val="tx1">
+            <a:lumMod val="15000"/>
+            <a:lumOff val="85000"/>
+          </a:schemeClr>
+        </a:solidFill>
+        <a:round/>
+      </a:ln>
+    </cs:spPr>
+    <cs:defRPr sz="900" kern="1200"/>
+  </cs:dataTable>
+  <cs:downBar>
+    <cs:lnRef idx="0"/>
+    <cs:fillRef idx="0"/>
+    <cs:effectRef idx="0"/>
+    <cs:fontRef idx="minor">
+      <a:schemeClr val="dk1"/>
+    </cs:fontRef>
+    <cs:spPr>
+      <a:solidFill>
+        <a:schemeClr val="dk1">
+          <a:lumMod val="65000"/>
+          <a:lumOff val="35000"/>
+        </a:schemeClr>
+      </a:solidFill>
+      <a:ln w="9525">
+        <a:solidFill>
+          <a:schemeClr val="tx1">
+            <a:lumMod val="65000"/>
+            <a:lumOff val="35000"/>
+          </a:schemeClr>
+        </a:solidFill>
+      </a:ln>
+    </cs:spPr>
+  </cs:downBar>
+  <cs:dropLine>
+    <cs:lnRef idx="0"/>
+    <cs:fillRef idx="0"/>
+    <cs:effectRef idx="0"/>
+    <cs:fontRef idx="minor">
+      <a:schemeClr val="tx1"/>
+    </cs:fontRef>
+    <cs:spPr>
+      <a:ln w="9525" cap="flat" cmpd="sng" algn="ctr">
+        <a:solidFill>
+          <a:schemeClr val="tx1">
+            <a:lumMod val="35000"/>
+            <a:lumOff val="65000"/>
+          </a:schemeClr>
+        </a:solidFill>
+        <a:round/>
+      </a:ln>
+    </cs:spPr>
+  </cs:dropLine>
+  <cs:errorBar>
+    <cs:lnRef idx="0"/>
+    <cs:fillRef idx="0"/>
+    <cs:effectRef idx="0"/>
+    <cs:fontRef idx="minor">
+      <a:schemeClr val="tx1"/>
+    </cs:fontRef>
+    <cs:spPr>
+      <a:ln w="9525" cap="flat" cmpd="sng" algn="ctr">
+        <a:solidFill>
+          <a:schemeClr val="tx1">
+            <a:lumMod val="65000"/>
+            <a:lumOff val="35000"/>
+          </a:schemeClr>
+        </a:solidFill>
+        <a:round/>
+      </a:ln>
+    </cs:spPr>
+  </cs:errorBar>
+  <cs:floor>
+    <cs:lnRef idx="0"/>
+    <cs:fillRef idx="0"/>
+    <cs:effectRef idx="0"/>
+    <cs:fontRef idx="minor">
+      <a:schemeClr val="tx1"/>
+    </cs:fontRef>
+    <cs:spPr>
+      <a:noFill/>
+      <a:ln>
+        <a:noFill/>
+      </a:ln>
+    </cs:spPr>
+  </cs:floor>
+  <cs:gridlineMajor>
+    <cs:lnRef idx="0"/>
+    <cs:fillRef idx="0"/>
+    <cs:effectRef idx="0"/>
+    <cs:fontRef idx="minor">
+      <a:schemeClr val="tx1"/>
+    </cs:fontRef>
+    <cs:spPr>
+      <a:ln w="9525" cap="flat" cmpd="sng" algn="ctr">
+        <a:solidFill>
+          <a:schemeClr val="tx1">
+            <a:lumMod val="15000"/>
+            <a:lumOff val="85000"/>
+          </a:schemeClr>
+        </a:solidFill>
+        <a:round/>
+      </a:ln>
+    </cs:spPr>
+  </cs:gridlineMajor>
+  <cs:gridlineMinor>
+    <cs:lnRef idx="0"/>
+    <cs:fillRef idx="0"/>
+    <cs:effectRef idx="0"/>
+    <cs:fontRef idx="minor">
+      <a:schemeClr val="tx1"/>
+    </cs:fontRef>
+    <cs:spPr>
+      <a:ln w="9525" cap="flat" cmpd="sng" algn="ctr">
+        <a:solidFill>
+          <a:schemeClr val="tx1">
+            <a:lumMod val="5000"/>
+            <a:lumOff val="95000"/>
+          </a:schemeClr>
+        </a:solidFill>
+        <a:round/>
+      </a:ln>
+    </cs:spPr>
+  </cs:gridlineMinor>
+  <cs:hiLoLine>
+    <cs:lnRef idx="0"/>
+    <cs:fillRef idx="0"/>
+    <cs:effectRef idx="0"/>
+    <cs:fontRef idx="minor">
+      <a:schemeClr val="tx1"/>
+    </cs:fontRef>
+    <cs:spPr>
+      <a:ln w="9525" cap="flat" cmpd="sng" algn="ctr">
+        <a:solidFill>
+          <a:schemeClr val="tx1">
+            <a:lumMod val="75000"/>
+            <a:lumOff val="25000"/>
+          </a:schemeClr>
+        </a:solidFill>
+        <a:round/>
+      </a:ln>
+    </cs:spPr>
+  </cs:hiLoLine>
+  <cs:leaderLine>
+    <cs:lnRef idx="0"/>
+    <cs:fillRef idx="0"/>
+    <cs:effectRef idx="0"/>
+    <cs:fontRef idx="minor">
+      <a:schemeClr val="tx1"/>
+    </cs:fontRef>
+    <cs:spPr>
+      <a:ln w="9525" cap="flat" cmpd="sng" algn="ctr">
+        <a:solidFill>
+          <a:schemeClr val="tx1">
+            <a:lumMod val="35000"/>
+            <a:lumOff val="65000"/>
+          </a:schemeClr>
+        </a:solidFill>
+        <a:round/>
+      </a:ln>
+    </cs:spPr>
+  </cs:leaderLine>
+  <cs:legend>
+    <cs:lnRef idx="0"/>
+    <cs:fillRef idx="0"/>
+    <cs:effectRef idx="0"/>
+    <cs:fontRef idx="minor">
+      <a:schemeClr val="tx1">
+        <a:lumMod val="65000"/>
+        <a:lumOff val="35000"/>
+      </a:schemeClr>
+    </cs:fontRef>
+    <cs:defRPr sz="900" kern="1200"/>
+  </cs:legend>
+  <cs:plotArea mods="allowNoFillOverride allowNoLineOverride">
+    <cs:lnRef idx="0"/>
+    <cs:fillRef idx="0"/>
+    <cs:effectRef idx="0"/>
+    <cs:fontRef idx="minor">
+      <a:schemeClr val="tx1"/>
+    </cs:fontRef>
+  </cs:plotArea>
+  <cs:plotArea3D mods="allowNoFillOverride allowNoLineOverride">
+    <cs:lnRef idx="0"/>
+    <cs:fillRef idx="0"/>
+    <cs:effectRef idx="0"/>
+    <cs:fontRef idx="minor">
+      <a:schemeClr val="tx1"/>
+    </cs:fontRef>
+  </cs:plotArea3D>
+  <cs:seriesAxis>
+    <cs:lnRef idx="0"/>
+    <cs:fillRef idx="0"/>
+    <cs:effectRef idx="0"/>
+    <cs:fontRef idx="minor">
+      <a:schemeClr val="tx1">
+        <a:lumMod val="65000"/>
+        <a:lumOff val="35000"/>
+      </a:schemeClr>
+    </cs:fontRef>
+    <cs:defRPr sz="900" kern="1200"/>
+  </cs:seriesAxis>
+  <cs:seriesLine>
+    <cs:lnRef idx="0"/>
+    <cs:fillRef idx="0"/>
+    <cs:effectRef idx="0"/>
+    <cs:fontRef idx="minor">
+      <a:schemeClr val="tx1"/>
+    </cs:fontRef>
+    <cs:spPr>
+      <a:ln w="9525" cap="flat" cmpd="sng" algn="ctr">
+        <a:solidFill>
+          <a:schemeClr val="tx1">
+            <a:lumMod val="35000"/>
+            <a:lumOff val="65000"/>
+          </a:schemeClr>
+        </a:solidFill>
+        <a:round/>
+      </a:ln>
+    </cs:spPr>
+  </cs:seriesLine>
+  <cs:title>
+    <cs:lnRef idx="0"/>
+    <cs:fillRef idx="0"/>
+    <cs:effectRef idx="0"/>
+    <cs:fontRef idx="minor">
+      <a:schemeClr val="tx1">
+        <a:lumMod val="65000"/>
+        <a:lumOff val="35000"/>
+      </a:schemeClr>
+    </cs:fontRef>
+    <cs:defRPr sz="1400" b="0" kern="1200" spc="0" baseline="0"/>
+  </cs:title>
+  <cs:trendline>
+    <cs:lnRef idx="0">
+      <cs:styleClr val="auto"/>
+    </cs:lnRef>
+    <cs:fillRef idx="0"/>
+    <cs:effectRef idx="0"/>
+    <cs:fontRef idx="minor">
+      <a:schemeClr val="tx1"/>
+    </cs:fontRef>
+    <cs:spPr>
+      <a:ln w="19050" cap="rnd">
+        <a:solidFill>
+          <a:schemeClr val="phClr"/>
+        </a:solidFill>
+        <a:prstDash val="sysDot"/>
+      </a:ln>
+    </cs:spPr>
+  </cs:trendline>
+  <cs:trendlineLabel>
+    <cs:lnRef idx="0"/>
+    <cs:fillRef idx="0"/>
+    <cs:effectRef idx="0"/>
+    <cs:fontRef idx="minor">
+      <a:schemeClr val="tx1">
+        <a:lumMod val="65000"/>
+        <a:lumOff val="35000"/>
+      </a:schemeClr>
+    </cs:fontRef>
+    <cs:defRPr sz="900" kern="1200"/>
+  </cs:trendlineLabel>
+  <cs:upBar>
+    <cs:lnRef idx="0"/>
+    <cs:fillRef idx="0"/>
+    <cs:effectRef idx="0"/>
+    <cs:fontRef idx="minor">
+      <a:schemeClr val="dk1"/>
+    </cs:fontRef>
+    <cs:spPr>
+      <a:solidFill>
+        <a:schemeClr val="lt1"/>
+      </a:solidFill>
+      <a:ln w="9525">
+        <a:solidFill>
+          <a:schemeClr val="tx1">
+            <a:lumMod val="15000"/>
+            <a:lumOff val="85000"/>
+          </a:schemeClr>
+        </a:solidFill>
+      </a:ln>
+    </cs:spPr>
+  </cs:upBar>
+  <cs:valueAxis>
+    <cs:lnRef idx="0"/>
+    <cs:fillRef idx="0"/>
+    <cs:effectRef idx="0"/>
+    <cs:fontRef idx="minor">
+      <a:schemeClr val="tx1">
+        <a:lumMod val="65000"/>
+        <a:lumOff val="35000"/>
+      </a:schemeClr>
+    </cs:fontRef>
+    <cs:defRPr sz="900" kern="1200"/>
+  </cs:valueAxis>
+  <cs:wall>
+    <cs:lnRef idx="0"/>
+    <cs:fillRef idx="0"/>
+    <cs:effectRef idx="0"/>
+    <cs:fontRef idx="minor">
+      <a:schemeClr val="tx1"/>
+    </cs:fontRef>
+    <cs:spPr>
+      <a:noFill/>
+      <a:ln>
+        <a:noFill/>
+      </a:ln>
+    </cs:spPr>
+  </cs:wall>
+</cs:chartStyle>
+</file>
+
+<file path=word/charts/style3.xml><?xml version="1.0" encoding="utf-8"?>
+<cs:chartStyle xmlns:cs="http://schemas.microsoft.com/office/drawing/2012/chartStyle" xmlns:a="http://schemas.openxmlformats.org/drawingml/2006/main" id="201">
+  <cs:axisTitle>
+    <cs:lnRef idx="0"/>
+    <cs:fillRef idx="0"/>
+    <cs:effectRef idx="0"/>
+    <cs:fontRef idx="minor">
+      <a:schemeClr val="tx1">
+        <a:lumMod val="65000"/>
+        <a:lumOff val="35000"/>
+      </a:schemeClr>
+    </cs:fontRef>
+    <cs:defRPr sz="1000" kern="1200"/>
+  </cs:axisTitle>
+  <cs:categoryAxis>
+    <cs:lnRef idx="0"/>
+    <cs:fillRef idx="0"/>
+    <cs:effectRef idx="0"/>
+    <cs:fontRef idx="minor">
+      <a:schemeClr val="tx1">
+        <a:lumMod val="65000"/>
+        <a:lumOff val="35000"/>
+      </a:schemeClr>
+    </cs:fontRef>
+    <cs:spPr>
+      <a:ln w="9525" cap="flat" cmpd="sng" algn="ctr">
+        <a:solidFill>
+          <a:schemeClr val="tx1">
+            <a:lumMod val="15000"/>
+            <a:lumOff val="85000"/>
+          </a:schemeClr>
+        </a:solidFill>
+        <a:round/>
+      </a:ln>
+    </cs:spPr>
+    <cs:defRPr sz="900" kern="1200"/>
+  </cs:categoryAxis>
+  <cs:chartArea mods="allowNoFillOverride allowNoLineOverride">
+    <cs:lnRef idx="0"/>
+    <cs:fillRef idx="0"/>
+    <cs:effectRef idx="0"/>
+    <cs:fontRef idx="minor">
+      <a:schemeClr val="tx1"/>
+    </cs:fontRef>
+    <cs:spPr>
+      <a:solidFill>
+        <a:schemeClr val="bg1"/>
+      </a:solidFill>
+      <a:ln w="9525" cap="flat" cmpd="sng" algn="ctr">
+        <a:solidFill>
+          <a:schemeClr val="tx1">
+            <a:lumMod val="15000"/>
+            <a:lumOff val="85000"/>
+          </a:schemeClr>
+        </a:solidFill>
+        <a:round/>
+      </a:ln>
+    </cs:spPr>
+    <cs:defRPr sz="1000" kern="1200"/>
+  </cs:chartArea>
+  <cs:dataLabel>
+    <cs:lnRef idx="0"/>
+    <cs:fillRef idx="0"/>
+    <cs:effectRef idx="0"/>
+    <cs:fontRef idx="minor">
+      <a:schemeClr val="tx1">
+        <a:lumMod val="75000"/>
+        <a:lumOff val="25000"/>
+      </a:schemeClr>
+    </cs:fontRef>
+    <cs:defRPr sz="900" kern="1200"/>
+  </cs:dataLabel>
+  <cs:dataLabelCallout>
+    <cs:lnRef idx="0"/>
+    <cs:fillRef idx="0"/>
+    <cs:effectRef idx="0"/>
+    <cs:fontRef idx="minor">
+      <a:schemeClr val="dk1">
+        <a:lumMod val="65000"/>
+        <a:lumOff val="35000"/>
+      </a:schemeClr>
+    </cs:fontRef>
+    <cs:spPr>
+      <a:solidFill>
+        <a:schemeClr val="lt1"/>
+      </a:solidFill>
+      <a:ln>
+        <a:solidFill>
+          <a:schemeClr val="dk1">
+            <a:lumMod val="25000"/>
+            <a:lumOff val="75000"/>
+          </a:schemeClr>
+        </a:solidFill>
+      </a:ln>
+    </cs:spPr>
+    <cs:defRPr sz="900" kern="1200"/>
+    <cs:bodyPr rot="0" spcFirstLastPara="1" vertOverflow="clip" horzOverflow="clip" vert="horz" wrap="square" lIns="36576" tIns="18288" rIns="36576" bIns="18288" anchor="ctr" anchorCtr="1">
+      <a:spAutoFit/>
+    </cs:bodyPr>
+  </cs:dataLabelCallout>
+  <cs:dataPoint>
+    <cs:lnRef idx="0"/>
+    <cs:fillRef idx="1">
+      <cs:styleClr val="auto"/>
+    </cs:fillRef>
+    <cs:effectRef idx="0"/>
+    <cs:fontRef idx="minor">
+      <a:schemeClr val="tx1"/>
+    </cs:fontRef>
+  </cs:dataPoint>
+  <cs:dataPoint3D>
+    <cs:lnRef idx="0"/>
+    <cs:fillRef idx="1">
+      <cs:styleClr val="auto"/>
+    </cs:fillRef>
+    <cs:effectRef idx="0"/>
+    <cs:fontRef idx="minor">
+      <a:schemeClr val="tx1"/>
+    </cs:fontRef>
+  </cs:dataPoint3D>
+  <cs:dataPointLine>
+    <cs:lnRef idx="0">
+      <cs:styleClr val="auto"/>
+    </cs:lnRef>
+    <cs:fillRef idx="1"/>
+    <cs:effectRef idx="0"/>
+    <cs:fontRef idx="minor">
+      <a:schemeClr val="tx1"/>
+    </cs:fontRef>
+    <cs:spPr>
+      <a:ln w="28575" cap="rnd">
+        <a:solidFill>
+          <a:schemeClr val="phClr"/>
+        </a:solidFill>
+        <a:round/>
+      </a:ln>
+    </cs:spPr>
+  </cs:dataPointLine>
+  <cs:dataPointMarker>
+    <cs:lnRef idx="0">
+      <cs:styleClr val="auto"/>
+    </cs:lnRef>
+    <cs:fillRef idx="1">
+      <cs:styleClr val="auto"/>
+    </cs:fillRef>
+    <cs:effectRef idx="0"/>
+    <cs:fontRef idx="minor">
+      <a:schemeClr val="tx1"/>
+    </cs:fontRef>
+    <cs:spPr>
+      <a:ln w="9525">
+        <a:solidFill>
+          <a:schemeClr val="phClr"/>
+        </a:solidFill>
+      </a:ln>
+    </cs:spPr>
+  </cs:dataPointMarker>
+  <cs:dataPointMarkerLayout symbol="circle" size="5"/>
+  <cs:dataPointWireframe>
+    <cs:lnRef idx="0">
+      <cs:styleClr val="auto"/>
+    </cs:lnRef>
+    <cs:fillRef idx="1"/>
+    <cs:effectRef idx="0"/>
+    <cs:fontRef idx="minor">
+      <a:schemeClr val="tx1"/>
+    </cs:fontRef>
+    <cs:spPr>
+      <a:ln w="9525" cap="rnd">
+        <a:solidFill>
+          <a:schemeClr val="phClr"/>
+        </a:solidFill>
+        <a:round/>
+      </a:ln>
+    </cs:spPr>
+  </cs:dataPointWireframe>
+  <cs:dataTable>
+    <cs:lnRef idx="0"/>
+    <cs:fillRef idx="0"/>
+    <cs:effectRef idx="0"/>
+    <cs:fontRef idx="minor">
+      <a:schemeClr val="tx1">
+        <a:lumMod val="65000"/>
+        <a:lumOff val="35000"/>
+      </a:schemeClr>
+    </cs:fontRef>
+    <cs:spPr>
+      <a:noFill/>
+      <a:ln w="9525" cap="flat" cmpd="sng" algn="ctr">
+        <a:solidFill>
+          <a:schemeClr val="tx1">
+            <a:lumMod val="15000"/>
+            <a:lumOff val="85000"/>
+          </a:schemeClr>
+        </a:solidFill>
+        <a:round/>
+      </a:ln>
+    </cs:spPr>
+    <cs:defRPr sz="900" kern="1200"/>
+  </cs:dataTable>
+  <cs:downBar>
+    <cs:lnRef idx="0"/>
+    <cs:fillRef idx="0"/>
+    <cs:effectRef idx="0"/>
+    <cs:fontRef idx="minor">
+      <a:schemeClr val="dk1"/>
+    </cs:fontRef>
+    <cs:spPr>
+      <a:solidFill>
+        <a:schemeClr val="dk1">
+          <a:lumMod val="65000"/>
+          <a:lumOff val="35000"/>
+        </a:schemeClr>
+      </a:solidFill>
+      <a:ln w="9525">
+        <a:solidFill>
+          <a:schemeClr val="tx1">
+            <a:lumMod val="65000"/>
+            <a:lumOff val="35000"/>
+          </a:schemeClr>
+        </a:solidFill>
+      </a:ln>
+    </cs:spPr>
+  </cs:downBar>
+  <cs:dropLine>
+    <cs:lnRef idx="0"/>
+    <cs:fillRef idx="0"/>
+    <cs:effectRef idx="0"/>
+    <cs:fontRef idx="minor">
+      <a:schemeClr val="tx1"/>
+    </cs:fontRef>
+    <cs:spPr>
+      <a:ln w="9525" cap="flat" cmpd="sng" algn="ctr">
+        <a:solidFill>
+          <a:schemeClr val="tx1">
+            <a:lumMod val="35000"/>
+            <a:lumOff val="65000"/>
+          </a:schemeClr>
+        </a:solidFill>
+        <a:round/>
+      </a:ln>
+    </cs:spPr>
+  </cs:dropLine>
+  <cs:errorBar>
+    <cs:lnRef idx="0"/>
+    <cs:fillRef idx="0"/>
+    <cs:effectRef idx="0"/>
+    <cs:fontRef idx="minor">
+      <a:schemeClr val="tx1"/>
+    </cs:fontRef>
+    <cs:spPr>
+      <a:ln w="9525" cap="flat" cmpd="sng" algn="ctr">
+        <a:solidFill>
+          <a:schemeClr val="tx1">
+            <a:lumMod val="65000"/>
+            <a:lumOff val="35000"/>
+          </a:schemeClr>
+        </a:solidFill>
+        <a:round/>
+      </a:ln>
+    </cs:spPr>
+  </cs:errorBar>
+  <cs:floor>
+    <cs:lnRef idx="0"/>
+    <cs:fillRef idx="0"/>
+    <cs:effectRef idx="0"/>
+    <cs:fontRef idx="minor">
+      <a:schemeClr val="tx1"/>
+    </cs:fontRef>
+    <cs:spPr>
+      <a:noFill/>
+      <a:ln>
+        <a:noFill/>
+      </a:ln>
+    </cs:spPr>
+  </cs:floor>
+  <cs:gridlineMajor>
+    <cs:lnRef idx="0"/>
+    <cs:fillRef idx="0"/>
+    <cs:effectRef idx="0"/>
+    <cs:fontRef idx="minor">
+      <a:schemeClr val="tx1"/>
+    </cs:fontRef>
+    <cs:spPr>
+      <a:ln w="9525" cap="flat" cmpd="sng" algn="ctr">
+        <a:solidFill>
+          <a:schemeClr val="tx1">
+            <a:lumMod val="15000"/>
+            <a:lumOff val="85000"/>
+          </a:schemeClr>
+        </a:solidFill>
+        <a:round/>
+      </a:ln>
+    </cs:spPr>
+  </cs:gridlineMajor>
+  <cs:gridlineMinor>
+    <cs:lnRef idx="0"/>
+    <cs:fillRef idx="0"/>
+    <cs:effectRef idx="0"/>
+    <cs:fontRef idx="minor">
+      <a:schemeClr val="tx1"/>
+    </cs:fontRef>
+    <cs:spPr>
+      <a:ln w="9525" cap="flat" cmpd="sng" algn="ctr">
+        <a:solidFill>
+          <a:schemeClr val="tx1">
+            <a:lumMod val="5000"/>
+            <a:lumOff val="95000"/>
+          </a:schemeClr>
+        </a:solidFill>
+        <a:round/>
+      </a:ln>
+    </cs:spPr>
+  </cs:gridlineMinor>
+  <cs:hiLoLine>
+    <cs:lnRef idx="0"/>
+    <cs:fillRef idx="0"/>
+    <cs:effectRef idx="0"/>
+    <cs:fontRef idx="minor">
+      <a:schemeClr val="tx1"/>
+    </cs:fontRef>
+    <cs:spPr>
+      <a:ln w="9525" cap="flat" cmpd="sng" algn="ctr">
+        <a:solidFill>
+          <a:schemeClr val="tx1">
+            <a:lumMod val="75000"/>
+            <a:lumOff val="25000"/>
+          </a:schemeClr>
+        </a:solidFill>
+        <a:round/>
+      </a:ln>
+    </cs:spPr>
+  </cs:hiLoLine>
+  <cs:leaderLine>
+    <cs:lnRef idx="0"/>
+    <cs:fillRef idx="0"/>
+    <cs:effectRef idx="0"/>
+    <cs:fontRef idx="minor">
+      <a:schemeClr val="tx1"/>
+    </cs:fontRef>
+    <cs:spPr>
+      <a:ln w="9525" cap="flat" cmpd="sng" algn="ctr">
+        <a:solidFill>
+          <a:schemeClr val="tx1">
+            <a:lumMod val="35000"/>
+            <a:lumOff val="65000"/>
+          </a:schemeClr>
+        </a:solidFill>
+        <a:round/>
+      </a:ln>
+    </cs:spPr>
+  </cs:leaderLine>
+  <cs:legend>
+    <cs:lnRef idx="0"/>
+    <cs:fillRef idx="0"/>
+    <cs:effectRef idx="0"/>
+    <cs:fontRef idx="minor">
+      <a:schemeClr val="tx1">
+        <a:lumMod val="65000"/>
+        <a:lumOff val="35000"/>
+      </a:schemeClr>
+    </cs:fontRef>
+    <cs:defRPr sz="900" kern="1200"/>
+  </cs:legend>
+  <cs:plotArea mods="allowNoFillOverride allowNoLineOverride">
+    <cs:lnRef idx="0"/>
+    <cs:fillRef idx="0"/>
+    <cs:effectRef idx="0"/>
+    <cs:fontRef idx="minor">
+      <a:schemeClr val="tx1"/>
+    </cs:fontRef>
+  </cs:plotArea>
+  <cs:plotArea3D mods="allowNoFillOverride allowNoLineOverride">
+    <cs:lnRef idx="0"/>
+    <cs:fillRef idx="0"/>
+    <cs:effectRef idx="0"/>
+    <cs:fontRef idx="minor">
+      <a:schemeClr val="tx1"/>
+    </cs:fontRef>
+  </cs:plotArea3D>
+  <cs:seriesAxis>
+    <cs:lnRef idx="0"/>
+    <cs:fillRef idx="0"/>
+    <cs:effectRef idx="0"/>
+    <cs:fontRef idx="minor">
+      <a:schemeClr val="tx1">
+        <a:lumMod val="65000"/>
+        <a:lumOff val="35000"/>
+      </a:schemeClr>
+    </cs:fontRef>
+    <cs:defRPr sz="900" kern="1200"/>
+  </cs:seriesAxis>
+  <cs:seriesLine>
+    <cs:lnRef idx="0"/>
+    <cs:fillRef idx="0"/>
+    <cs:effectRef idx="0"/>
+    <cs:fontRef idx="minor">
+      <a:schemeClr val="tx1"/>
+    </cs:fontRef>
+    <cs:spPr>
+      <a:ln w="9525" cap="flat" cmpd="sng" algn="ctr">
+        <a:solidFill>
+          <a:schemeClr val="tx1">
+            <a:lumMod val="35000"/>
+            <a:lumOff val="65000"/>
+          </a:schemeClr>
+        </a:solidFill>
+        <a:round/>
+      </a:ln>
+    </cs:spPr>
+  </cs:seriesLine>
+  <cs:title>
+    <cs:lnRef idx="0"/>
+    <cs:fillRef idx="0"/>
+    <cs:effectRef idx="0"/>
+    <cs:fontRef idx="minor">
+      <a:schemeClr val="tx1">
+        <a:lumMod val="65000"/>
+        <a:lumOff val="35000"/>
+      </a:schemeClr>
+    </cs:fontRef>
+    <cs:defRPr sz="1400" b="0" kern="1200" spc="0" baseline="0"/>
+  </cs:title>
+  <cs:trendline>
+    <cs:lnRef idx="0">
+      <cs:styleClr val="auto"/>
+    </cs:lnRef>
+    <cs:fillRef idx="0"/>
+    <cs:effectRef idx="0"/>
+    <cs:fontRef idx="minor">
+      <a:schemeClr val="tx1"/>
+    </cs:fontRef>
+    <cs:spPr>
+      <a:ln w="19050" cap="rnd">
+        <a:solidFill>
+          <a:schemeClr val="phClr"/>
+        </a:solidFill>
+        <a:prstDash val="sysDot"/>
+      </a:ln>
+    </cs:spPr>
+  </cs:trendline>
+  <cs:trendlineLabel>
+    <cs:lnRef idx="0"/>
+    <cs:fillRef idx="0"/>
+    <cs:effectRef idx="0"/>
+    <cs:fontRef idx="minor">
+      <a:schemeClr val="tx1">
+        <a:lumMod val="65000"/>
+        <a:lumOff val="35000"/>
+      </a:schemeClr>
+    </cs:fontRef>
+    <cs:defRPr sz="900" kern="1200"/>
+  </cs:trendlineLabel>
+  <cs:upBar>
+    <cs:lnRef idx="0"/>
+    <cs:fillRef idx="0"/>
+    <cs:effectRef idx="0"/>
+    <cs:fontRef idx="minor">
+      <a:schemeClr val="dk1"/>
+    </cs:fontRef>
+    <cs:spPr>
+      <a:solidFill>
+        <a:schemeClr val="lt1"/>
+      </a:solidFill>
+      <a:ln w="9525">
+        <a:solidFill>
+          <a:schemeClr val="tx1">
+            <a:lumMod val="15000"/>
+            <a:lumOff val="85000"/>
+          </a:schemeClr>
+        </a:solidFill>
+      </a:ln>
+    </cs:spPr>
+  </cs:upBar>
+  <cs:valueAxis>
+    <cs:lnRef idx="0"/>
+    <cs:fillRef idx="0"/>
+    <cs:effectRef idx="0"/>
+    <cs:fontRef idx="minor">
+      <a:schemeClr val="tx1">
+        <a:lumMod val="65000"/>
+        <a:lumOff val="35000"/>
+      </a:schemeClr>
+    </cs:fontRef>
+    <cs:defRPr sz="900" kern="1200"/>
+  </cs:valueAxis>
+  <cs:wall>
+    <cs:lnRef idx="0"/>
+    <cs:fillRef idx="0"/>
+    <cs:effectRef idx="0"/>
+    <cs:fontRef idx="minor">
+      <a:schemeClr val="tx1"/>
+    </cs:fontRef>
+    <cs:spPr>
+      <a:noFill/>
+      <a:ln>
+        <a:noFill/>
+      </a:ln>
+    </cs:spPr>
+  </cs:wall>
+</cs:chartStyle>
+</file>
+
+<file path=word/charts/style4.xml><?xml version="1.0" encoding="utf-8"?>
+<cs:chartStyle xmlns:cs="http://schemas.microsoft.com/office/drawing/2012/chartStyle" xmlns:a="http://schemas.openxmlformats.org/drawingml/2006/main" id="201">
+  <cs:axisTitle>
+    <cs:lnRef idx="0"/>
+    <cs:fillRef idx="0"/>
+    <cs:effectRef idx="0"/>
+    <cs:fontRef idx="minor">
+      <a:schemeClr val="tx1">
+        <a:lumMod val="65000"/>
+        <a:lumOff val="35000"/>
+      </a:schemeClr>
+    </cs:fontRef>
+    <cs:defRPr sz="1000" kern="1200"/>
+  </cs:axisTitle>
+  <cs:categoryAxis>
+    <cs:lnRef idx="0"/>
+    <cs:fillRef idx="0"/>
+    <cs:effectRef idx="0"/>
+    <cs:fontRef idx="minor">
+      <a:schemeClr val="tx1">
+        <a:lumMod val="65000"/>
+        <a:lumOff val="35000"/>
+      </a:schemeClr>
+    </cs:fontRef>
+    <cs:spPr>
+      <a:ln w="9525" cap="flat" cmpd="sng" algn="ctr">
+        <a:solidFill>
+          <a:schemeClr val="tx1">
+            <a:lumMod val="15000"/>
+            <a:lumOff val="85000"/>
+          </a:schemeClr>
+        </a:solidFill>
+        <a:round/>
+      </a:ln>
+    </cs:spPr>
+    <cs:defRPr sz="900" kern="1200"/>
+  </cs:categoryAxis>
+  <cs:chartArea mods="allowNoFillOverride allowNoLineOverride">
+    <cs:lnRef idx="0"/>
+    <cs:fillRef idx="0"/>
+    <cs:effectRef idx="0"/>
+    <cs:fontRef idx="minor">
+      <a:schemeClr val="tx1"/>
+    </cs:fontRef>
+    <cs:spPr>
+      <a:solidFill>
+        <a:schemeClr val="bg1"/>
+      </a:solidFill>
+      <a:ln w="9525" cap="flat" cmpd="sng" algn="ctr">
+        <a:solidFill>
+          <a:schemeClr val="tx1">
+            <a:lumMod val="15000"/>
+            <a:lumOff val="85000"/>
+          </a:schemeClr>
+        </a:solidFill>
+        <a:round/>
+      </a:ln>
+    </cs:spPr>
+    <cs:defRPr sz="1000" kern="1200"/>
+  </cs:chartArea>
+  <cs:dataLabel>
+    <cs:lnRef idx="0"/>
+    <cs:fillRef idx="0"/>
+    <cs:effectRef idx="0"/>
+    <cs:fontRef idx="minor">
+      <a:schemeClr val="tx1">
+        <a:lumMod val="75000"/>
+        <a:lumOff val="25000"/>
+      </a:schemeClr>
+    </cs:fontRef>
+    <cs:defRPr sz="900" kern="1200"/>
+  </cs:dataLabel>
+  <cs:dataLabelCallout>
+    <cs:lnRef idx="0"/>
+    <cs:fillRef idx="0"/>
+    <cs:effectRef idx="0"/>
+    <cs:fontRef idx="minor">
+      <a:schemeClr val="dk1">
+        <a:lumMod val="65000"/>
+        <a:lumOff val="35000"/>
+      </a:schemeClr>
+    </cs:fontRef>
+    <cs:spPr>
+      <a:solidFill>
+        <a:schemeClr val="lt1"/>
+      </a:solidFill>
+      <a:ln>
+        <a:solidFill>
+          <a:schemeClr val="dk1">
+            <a:lumMod val="25000"/>
+            <a:lumOff val="75000"/>
+          </a:schemeClr>
+        </a:solidFill>
+      </a:ln>
+    </cs:spPr>
+    <cs:defRPr sz="900" kern="1200"/>
+    <cs:bodyPr rot="0" spcFirstLastPara="1" vertOverflow="clip" horzOverflow="clip" vert="horz" wrap="square" lIns="36576" tIns="18288" rIns="36576" bIns="18288" anchor="ctr" anchorCtr="1">
+      <a:spAutoFit/>
+    </cs:bodyPr>
+  </cs:dataLabelCallout>
+  <cs:dataPoint>
+    <cs:lnRef idx="0"/>
+    <cs:fillRef idx="1">
+      <cs:styleClr val="auto"/>
+    </cs:fillRef>
+    <cs:effectRef idx="0"/>
+    <cs:fontRef idx="minor">
+      <a:schemeClr val="tx1"/>
+    </cs:fontRef>
+  </cs:dataPoint>
+  <cs:dataPoint3D>
+    <cs:lnRef idx="0"/>
+    <cs:fillRef idx="1">
+      <cs:styleClr val="auto"/>
+    </cs:fillRef>
+    <cs:effectRef idx="0"/>
+    <cs:fontRef idx="minor">
+      <a:schemeClr val="tx1"/>
+    </cs:fontRef>
+  </cs:dataPoint3D>
+  <cs:dataPointLine>
+    <cs:lnRef idx="0">
+      <cs:styleClr val="auto"/>
+    </cs:lnRef>
+    <cs:fillRef idx="1"/>
+    <cs:effectRef idx="0"/>
+    <cs:fontRef idx="minor">
+      <a:schemeClr val="tx1"/>
+    </cs:fontRef>
+    <cs:spPr>
+      <a:ln w="28575" cap="rnd">
+        <a:solidFill>
+          <a:schemeClr val="phClr"/>
+        </a:solidFill>
+        <a:round/>
+      </a:ln>
+    </cs:spPr>
+  </cs:dataPointLine>
+  <cs:dataPointMarker>
+    <cs:lnRef idx="0">
+      <cs:styleClr val="auto"/>
+    </cs:lnRef>
+    <cs:fillRef idx="1">
+      <cs:styleClr val="auto"/>
+    </cs:fillRef>
+    <cs:effectRef idx="0"/>
+    <cs:fontRef idx="minor">
+      <a:schemeClr val="tx1"/>
+    </cs:fontRef>
+    <cs:spPr>
+      <a:ln w="9525">
+        <a:solidFill>
+          <a:schemeClr val="phClr"/>
+        </a:solidFill>
+      </a:ln>
+    </cs:spPr>
+  </cs:dataPointMarker>
+  <cs:dataPointMarkerLayout symbol="circle" size="5"/>
+  <cs:dataPointWireframe>
+    <cs:lnRef idx="0">
+      <cs:styleClr val="auto"/>
+    </cs:lnRef>
+    <cs:fillRef idx="1"/>
+    <cs:effectRef idx="0"/>
+    <cs:fontRef idx="minor">
+      <a:schemeClr val="tx1"/>
+    </cs:fontRef>
+    <cs:spPr>
+      <a:ln w="9525" cap="rnd">
+        <a:solidFill>
+          <a:schemeClr val="phClr"/>
+        </a:solidFill>
+        <a:round/>
+      </a:ln>
+    </cs:spPr>
+  </cs:dataPointWireframe>
+  <cs:dataTable>
+    <cs:lnRef idx="0"/>
+    <cs:fillRef idx="0"/>
+    <cs:effectRef idx="0"/>
+    <cs:fontRef idx="minor">
+      <a:schemeClr val="tx1">
+        <a:lumMod val="65000"/>
+        <a:lumOff val="35000"/>
+      </a:schemeClr>
+    </cs:fontRef>
+    <cs:spPr>
+      <a:noFill/>
+      <a:ln w="9525" cap="flat" cmpd="sng" algn="ctr">
+        <a:solidFill>
+          <a:schemeClr val="tx1">
+            <a:lumMod val="15000"/>
+            <a:lumOff val="85000"/>
+          </a:schemeClr>
+        </a:solidFill>
+        <a:round/>
+      </a:ln>
+    </cs:spPr>
+    <cs:defRPr sz="900" kern="1200"/>
+  </cs:dataTable>
+  <cs:downBar>
+    <cs:lnRef idx="0"/>
+    <cs:fillRef idx="0"/>
+    <cs:effectRef idx="0"/>
+    <cs:fontRef idx="minor">
+      <a:schemeClr val="dk1"/>
+    </cs:fontRef>
+    <cs:spPr>
+      <a:solidFill>
+        <a:schemeClr val="dk1">
+          <a:lumMod val="65000"/>
+          <a:lumOff val="35000"/>
+        </a:schemeClr>
+      </a:solidFill>
+      <a:ln w="9525">
+        <a:solidFill>
+          <a:schemeClr val="tx1">
+            <a:lumMod val="65000"/>
+            <a:lumOff val="35000"/>
+          </a:schemeClr>
+        </a:solidFill>
+      </a:ln>
+    </cs:spPr>
+  </cs:downBar>
+  <cs:dropLine>
+    <cs:lnRef idx="0"/>
+    <cs:fillRef idx="0"/>
+    <cs:effectRef idx="0"/>
+    <cs:fontRef idx="minor">
+      <a:schemeClr val="tx1"/>
+    </cs:fontRef>
+    <cs:spPr>
+      <a:ln w="9525" cap="flat" cmpd="sng" algn="ctr">
+        <a:solidFill>
+          <a:schemeClr val="tx1">
+            <a:lumMod val="35000"/>
+            <a:lumOff val="65000"/>
+          </a:schemeClr>
+        </a:solidFill>
+        <a:round/>
+      </a:ln>
+    </cs:spPr>
+  </cs:dropLine>
+  <cs:errorBar>
+    <cs:lnRef idx="0"/>
+    <cs:fillRef idx="0"/>
+    <cs:effectRef idx="0"/>
+    <cs:fontRef idx="minor">
+      <a:schemeClr val="tx1"/>
+    </cs:fontRef>
+    <cs:spPr>
+      <a:ln w="9525" cap="flat" cmpd="sng" algn="ctr">
+        <a:solidFill>
+          <a:schemeClr val="tx1">
+            <a:lumMod val="65000"/>
+            <a:lumOff val="35000"/>
+          </a:schemeClr>
+        </a:solidFill>
+        <a:round/>
+      </a:ln>
+    </cs:spPr>
+  </cs:errorBar>
+  <cs:floor>
+    <cs:lnRef idx="0"/>
+    <cs:fillRef idx="0"/>
+    <cs:effectRef idx="0"/>
+    <cs:fontRef idx="minor">
+      <a:schemeClr val="tx1"/>
+    </cs:fontRef>
+    <cs:spPr>
+      <a:noFill/>
+      <a:ln>
+        <a:noFill/>
+      </a:ln>
+    </cs:spPr>
+  </cs:floor>
+  <cs:gridlineMajor>
+    <cs:lnRef idx="0"/>
+    <cs:fillRef idx="0"/>
+    <cs:effectRef idx="0"/>
+    <cs:fontRef idx="minor">
+      <a:schemeClr val="tx1"/>
+    </cs:fontRef>
+    <cs:spPr>
+      <a:ln w="9525" cap="flat" cmpd="sng" algn="ctr">
+        <a:solidFill>
+          <a:schemeClr val="tx1">
+            <a:lumMod val="15000"/>
+            <a:lumOff val="85000"/>
+          </a:schemeClr>
+        </a:solidFill>
+        <a:round/>
+      </a:ln>
+    </cs:spPr>
+  </cs:gridlineMajor>
+  <cs:gridlineMinor>
+    <cs:lnRef idx="0"/>
+    <cs:fillRef idx="0"/>
+    <cs:effectRef idx="0"/>
+    <cs:fontRef idx="minor">
+      <a:schemeClr val="tx1"/>
+    </cs:fontRef>
+    <cs:spPr>
+      <a:ln w="9525" cap="flat" cmpd="sng" algn="ctr">
+        <a:solidFill>
+          <a:schemeClr val="tx1">
+            <a:lumMod val="5000"/>
+            <a:lumOff val="95000"/>
+          </a:schemeClr>
+        </a:solidFill>
+        <a:round/>
+      </a:ln>
+    </cs:spPr>
+  </cs:gridlineMinor>
+  <cs:hiLoLine>
+    <cs:lnRef idx="0"/>
+    <cs:fillRef idx="0"/>
+    <cs:effectRef idx="0"/>
+    <cs:fontRef idx="minor">
+      <a:schemeClr val="tx1"/>
+    </cs:fontRef>
+    <cs:spPr>
+      <a:ln w="9525" cap="flat" cmpd="sng" algn="ctr">
+        <a:solidFill>
+          <a:schemeClr val="tx1">
+            <a:lumMod val="75000"/>
+            <a:lumOff val="25000"/>
+          </a:schemeClr>
+        </a:solidFill>
+        <a:round/>
+      </a:ln>
+    </cs:spPr>
+  </cs:hiLoLine>
+  <cs:leaderLine>
+    <cs:lnRef idx="0"/>
+    <cs:fillRef idx="0"/>
+    <cs:effectRef idx="0"/>
+    <cs:fontRef idx="minor">
+      <a:schemeClr val="tx1"/>
+    </cs:fontRef>
+    <cs:spPr>
+      <a:ln w="9525" cap="flat" cmpd="sng" algn="ctr">
+        <a:solidFill>
+          <a:schemeClr val="tx1">
+            <a:lumMod val="35000"/>
+            <a:lumOff val="65000"/>
+          </a:schemeClr>
+        </a:solidFill>
+        <a:round/>
+      </a:ln>
+    </cs:spPr>
+  </cs:leaderLine>
+  <cs:legend>
+    <cs:lnRef idx="0"/>
+    <cs:fillRef idx="0"/>
+    <cs:effectRef idx="0"/>
+    <cs:fontRef idx="minor">
+      <a:schemeClr val="tx1">
+        <a:lumMod val="65000"/>
+        <a:lumOff val="35000"/>
+      </a:schemeClr>
+    </cs:fontRef>
+    <cs:defRPr sz="900" kern="1200"/>
+  </cs:legend>
+  <cs:plotArea mods="allowNoFillOverride allowNoLineOverride">
+    <cs:lnRef idx="0"/>
+    <cs:fillRef idx="0"/>
+    <cs:effectRef idx="0"/>
+    <cs:fontRef idx="minor">
+      <a:schemeClr val="tx1"/>
+    </cs:fontRef>
+  </cs:plotArea>
+  <cs:plotArea3D mods="allowNoFillOverride allowNoLineOverride">
+    <cs:lnRef idx="0"/>
+    <cs:fillRef idx="0"/>
+    <cs:effectRef idx="0"/>
+    <cs:fontRef idx="minor">
+      <a:schemeClr val="tx1"/>
+    </cs:fontRef>
+  </cs:plotArea3D>
+  <cs:seriesAxis>
+    <cs:lnRef idx="0"/>
+    <cs:fillRef idx="0"/>
+    <cs:effectRef idx="0"/>
+    <cs:fontRef idx="minor">
+      <a:schemeClr val="tx1">
+        <a:lumMod val="65000"/>
+        <a:lumOff val="35000"/>
+      </a:schemeClr>
+    </cs:fontRef>
+    <cs:defRPr sz="900" kern="1200"/>
+  </cs:seriesAxis>
+  <cs:seriesLine>
+    <cs:lnRef idx="0"/>
+    <cs:fillRef idx="0"/>
+    <cs:effectRef idx="0"/>
+    <cs:fontRef idx="minor">
+      <a:schemeClr val="tx1"/>
+    </cs:fontRef>
+    <cs:spPr>
+      <a:ln w="9525" cap="flat" cmpd="sng" algn="ctr">
+        <a:solidFill>
+          <a:schemeClr val="tx1">
+            <a:lumMod val="35000"/>
+            <a:lumOff val="65000"/>
+          </a:schemeClr>
+        </a:solidFill>
+        <a:round/>
+      </a:ln>
+    </cs:spPr>
+  </cs:seriesLine>
+  <cs:title>
+    <cs:lnRef idx="0"/>
+    <cs:fillRef idx="0"/>
+    <cs:effectRef idx="0"/>
+    <cs:fontRef idx="minor">
+      <a:schemeClr val="tx1">
+        <a:lumMod val="65000"/>
+        <a:lumOff val="35000"/>
+      </a:schemeClr>
+    </cs:fontRef>
+    <cs:defRPr sz="1400" b="0" kern="1200" spc="0" baseline="0"/>
+  </cs:title>
+  <cs:trendline>
+    <cs:lnRef idx="0">
+      <cs:styleClr val="auto"/>
+    </cs:lnRef>
+    <cs:fillRef idx="0"/>
+    <cs:effectRef idx="0"/>
+    <cs:fontRef idx="minor">
+      <a:schemeClr val="tx1"/>
+    </cs:fontRef>
+    <cs:spPr>
+      <a:ln w="19050" cap="rnd">
+        <a:solidFill>
+          <a:schemeClr val="phClr"/>
+        </a:solidFill>
+        <a:prstDash val="sysDot"/>
+      </a:ln>
+    </cs:spPr>
+  </cs:trendline>
+  <cs:trendlineLabel>
+    <cs:lnRef idx="0"/>
+    <cs:fillRef idx="0"/>
+    <cs:effectRef idx="0"/>
+    <cs:fontRef idx="minor">
+      <a:schemeClr val="tx1">
+        <a:lumMod val="65000"/>
+        <a:lumOff val="35000"/>
+      </a:schemeClr>
+    </cs:fontRef>
+    <cs:defRPr sz="900" kern="1200"/>
+  </cs:trendlineLabel>
+  <cs:upBar>
+    <cs:lnRef idx="0"/>
+    <cs:fillRef idx="0"/>
+    <cs:effectRef idx="0"/>
+    <cs:fontRef idx="minor">
+      <a:schemeClr val="dk1"/>
+    </cs:fontRef>
+    <cs:spPr>
+      <a:solidFill>
+        <a:schemeClr val="lt1"/>
+      </a:solidFill>
+      <a:ln w="9525">
+        <a:solidFill>
+          <a:schemeClr val="tx1">
+            <a:lumMod val="15000"/>
+            <a:lumOff val="85000"/>
+          </a:schemeClr>
+        </a:solidFill>
+      </a:ln>
+    </cs:spPr>
+  </cs:upBar>
+  <cs:valueAxis>
+    <cs:lnRef idx="0"/>
+    <cs:fillRef idx="0"/>
+    <cs:effectRef idx="0"/>
+    <cs:fontRef idx="minor">
+      <a:schemeClr val="tx1">
+        <a:lumMod val="65000"/>
+        <a:lumOff val="35000"/>
+      </a:schemeClr>
+    </cs:fontRef>
+    <cs:defRPr sz="900" kern="1200"/>
+  </cs:valueAxis>
+  <cs:wall>
+    <cs:lnRef idx="0"/>
+    <cs:fillRef idx="0"/>
+    <cs:effectRef idx="0"/>
+    <cs:fontRef idx="minor">
+      <a:schemeClr val="tx1"/>
+    </cs:fontRef>
+    <cs:spPr>
+      <a:noFill/>
+      <a:ln>
+        <a:noFill/>
+      </a:ln>
+    </cs:spPr>
+  </cs:wall>
+</cs:chartStyle>
+</file>
+
+<file path=word/charts/style5.xml><?xml version="1.0" encoding="utf-8"?>
+<cs:chartStyle xmlns:cs="http://schemas.microsoft.com/office/drawing/2012/chartStyle" xmlns:a="http://schemas.openxmlformats.org/drawingml/2006/main" id="201">
+  <cs:axisTitle>
+    <cs:lnRef idx="0"/>
+    <cs:fillRef idx="0"/>
+    <cs:effectRef idx="0"/>
+    <cs:fontRef idx="minor">
+      <a:schemeClr val="tx1">
+        <a:lumMod val="65000"/>
+        <a:lumOff val="35000"/>
+      </a:schemeClr>
+    </cs:fontRef>
+    <cs:defRPr sz="1000" kern="1200"/>
+  </cs:axisTitle>
+  <cs:categoryAxis>
+    <cs:lnRef idx="0"/>
+    <cs:fillRef idx="0"/>
+    <cs:effectRef idx="0"/>
+    <cs:fontRef idx="minor">
+      <a:schemeClr val="tx1">
+        <a:lumMod val="65000"/>
+        <a:lumOff val="35000"/>
+      </a:schemeClr>
+    </cs:fontRef>
+    <cs:spPr>
+      <a:ln w="9525" cap="flat" cmpd="sng" algn="ctr">
+        <a:solidFill>
+          <a:schemeClr val="tx1">
+            <a:lumMod val="15000"/>
+            <a:lumOff val="85000"/>
+          </a:schemeClr>
+        </a:solidFill>
+        <a:round/>
+      </a:ln>
+    </cs:spPr>
+    <cs:defRPr sz="900" kern="1200"/>
+  </cs:categoryAxis>
+  <cs:chartArea mods="allowNoFillOverride allowNoLineOverride">
+    <cs:lnRef idx="0"/>
+    <cs:fillRef idx="0"/>
+    <cs:effectRef idx="0"/>
+    <cs:fontRef idx="minor">
+      <a:schemeClr val="tx1"/>
+    </cs:fontRef>
+    <cs:spPr>
+      <a:solidFill>
+        <a:schemeClr val="bg1"/>
+      </a:solidFill>
+      <a:ln w="9525" cap="flat" cmpd="sng" algn="ctr">
+        <a:solidFill>
+          <a:schemeClr val="tx1">
+            <a:lumMod val="15000"/>
+            <a:lumOff val="85000"/>
+          </a:schemeClr>
+        </a:solidFill>
+        <a:round/>
+      </a:ln>
+    </cs:spPr>
+    <cs:defRPr sz="1000" kern="1200"/>
+  </cs:chartArea>
+  <cs:dataLabel>
+    <cs:lnRef idx="0"/>
+    <cs:fillRef idx="0"/>
+    <cs:effectRef idx="0"/>
+    <cs:fontRef idx="minor">
+      <a:schemeClr val="tx1">
+        <a:lumMod val="75000"/>
+        <a:lumOff val="25000"/>
+      </a:schemeClr>
+    </cs:fontRef>
+    <cs:defRPr sz="900" kern="1200"/>
+  </cs:dataLabel>
+  <cs:dataLabelCallout>
+    <cs:lnRef idx="0"/>
+    <cs:fillRef idx="0"/>
+    <cs:effectRef idx="0"/>
+    <cs:fontRef idx="minor">
+      <a:schemeClr val="dk1">
+        <a:lumMod val="65000"/>
+        <a:lumOff val="35000"/>
+      </a:schemeClr>
+    </cs:fontRef>
+    <cs:spPr>
+      <a:solidFill>
+        <a:schemeClr val="lt1"/>
+      </a:solidFill>
+      <a:ln>
+        <a:solidFill>
+          <a:schemeClr val="dk1">
+            <a:lumMod val="25000"/>
+            <a:lumOff val="75000"/>
+          </a:schemeClr>
+        </a:solidFill>
+      </a:ln>
+    </cs:spPr>
+    <cs:defRPr sz="900" kern="1200"/>
+    <cs:bodyPr rot="0" spcFirstLastPara="1" vertOverflow="clip" horzOverflow="clip" vert="horz" wrap="square" lIns="36576" tIns="18288" rIns="36576" bIns="18288" anchor="ctr" anchorCtr="1">
+      <a:spAutoFit/>
+    </cs:bodyPr>
+  </cs:dataLabelCallout>
+  <cs:dataPoint>
+    <cs:lnRef idx="0"/>
+    <cs:fillRef idx="1">
+      <cs:styleClr val="auto"/>
+    </cs:fillRef>
+    <cs:effectRef idx="0"/>
+    <cs:fontRef idx="minor">
+      <a:schemeClr val="tx1"/>
+    </cs:fontRef>
+  </cs:dataPoint>
+  <cs:dataPoint3D>
+    <cs:lnRef idx="0"/>
+    <cs:fillRef idx="1">
+      <cs:styleClr val="auto"/>
+    </cs:fillRef>
+    <cs:effectRef idx="0"/>
+    <cs:fontRef idx="minor">
+      <a:schemeClr val="tx1"/>
+    </cs:fontRef>
+  </cs:dataPoint3D>
+  <cs:dataPointLine>
+    <cs:lnRef idx="0">
+      <cs:styleClr val="auto"/>
+    </cs:lnRef>
+    <cs:fillRef idx="1"/>
+    <cs:effectRef idx="0"/>
+    <cs:fontRef idx="minor">
+      <a:schemeClr val="tx1"/>
+    </cs:fontRef>
+    <cs:spPr>
+      <a:ln w="28575" cap="rnd">
+        <a:solidFill>
+          <a:schemeClr val="phClr"/>
+        </a:solidFill>
+        <a:round/>
+      </a:ln>
+    </cs:spPr>
+  </cs:dataPointLine>
+  <cs:dataPointMarker>
+    <cs:lnRef idx="0">
+      <cs:styleClr val="auto"/>
+    </cs:lnRef>
+    <cs:fillRef idx="1">
+      <cs:styleClr val="auto"/>
+    </cs:fillRef>
+    <cs:effectRef idx="0"/>
+    <cs:fontRef idx="minor">
+      <a:schemeClr val="tx1"/>
+    </cs:fontRef>
+    <cs:spPr>
+      <a:ln w="9525">
+        <a:solidFill>
+          <a:schemeClr val="phClr"/>
+        </a:solidFill>
+      </a:ln>
+    </cs:spPr>
+  </cs:dataPointMarker>
+  <cs:dataPointMarkerLayout symbol="circle" size="5"/>
+  <cs:dataPointWireframe>
+    <cs:lnRef idx="0">
+      <cs:styleClr val="auto"/>
+    </cs:lnRef>
+    <cs:fillRef idx="1"/>
+    <cs:effectRef idx="0"/>
+    <cs:fontRef idx="minor">
+      <a:schemeClr val="tx1"/>
+    </cs:fontRef>
+    <cs:spPr>
+      <a:ln w="9525" cap="rnd">
+        <a:solidFill>
+          <a:schemeClr val="phClr"/>
+        </a:solidFill>
+        <a:round/>
+      </a:ln>
+    </cs:spPr>
+  </cs:dataPointWireframe>
+  <cs:dataTable>
+    <cs:lnRef idx="0"/>
+    <cs:fillRef idx="0"/>
+    <cs:effectRef idx="0"/>
+    <cs:fontRef idx="minor">
+      <a:schemeClr val="tx1">
+        <a:lumMod val="65000"/>
+        <a:lumOff val="35000"/>
+      </a:schemeClr>
+    </cs:fontRef>
+    <cs:spPr>
+      <a:noFill/>
+      <a:ln w="9525" cap="flat" cmpd="sng" algn="ctr">
+        <a:solidFill>
+          <a:schemeClr val="tx1">
+            <a:lumMod val="15000"/>
+            <a:lumOff val="85000"/>
+          </a:schemeClr>
+        </a:solidFill>
+        <a:round/>
+      </a:ln>
+    </cs:spPr>
+    <cs:defRPr sz="900" kern="1200"/>
+  </cs:dataTable>
+  <cs:downBar>
+    <cs:lnRef idx="0"/>
+    <cs:fillRef idx="0"/>
+    <cs:effectRef idx="0"/>
+    <cs:fontRef idx="minor">
+      <a:schemeClr val="dk1"/>
+    </cs:fontRef>
+    <cs:spPr>
+      <a:solidFill>
+        <a:schemeClr val="dk1">
+          <a:lumMod val="65000"/>
+          <a:lumOff val="35000"/>
+        </a:schemeClr>
+      </a:solidFill>
+      <a:ln w="9525">
+        <a:solidFill>
+          <a:schemeClr val="tx1">
+            <a:lumMod val="65000"/>
+            <a:lumOff val="35000"/>
+          </a:schemeClr>
+        </a:solidFill>
+      </a:ln>
+    </cs:spPr>
+  </cs:downBar>
+  <cs:dropLine>
+    <cs:lnRef idx="0"/>
+    <cs:fillRef idx="0"/>
+    <cs:effectRef idx="0"/>
+    <cs:fontRef idx="minor">
+      <a:schemeClr val="tx1"/>
+    </cs:fontRef>
+    <cs:spPr>
+      <a:ln w="9525" cap="flat" cmpd="sng" algn="ctr">
+        <a:solidFill>
+          <a:schemeClr val="tx1">
+            <a:lumMod val="35000"/>
+            <a:lumOff val="65000"/>
+          </a:schemeClr>
+        </a:solidFill>
+        <a:round/>
+      </a:ln>
+    </cs:spPr>
+  </cs:dropLine>
+  <cs:errorBar>
+    <cs:lnRef idx="0"/>
+    <cs:fillRef idx="0"/>
+    <cs:effectRef idx="0"/>
+    <cs:fontRef idx="minor">
+      <a:schemeClr val="tx1"/>
+    </cs:fontRef>
+    <cs:spPr>
+      <a:ln w="9525" cap="flat" cmpd="sng" algn="ctr">
+        <a:solidFill>
+          <a:schemeClr val="tx1">
+            <a:lumMod val="65000"/>
+            <a:lumOff val="35000"/>
+          </a:schemeClr>
+        </a:solidFill>
+        <a:round/>
+      </a:ln>
+    </cs:spPr>
+  </cs:errorBar>
+  <cs:floor>
+    <cs:lnRef idx="0"/>
+    <cs:fillRef idx="0"/>
+    <cs:effectRef idx="0"/>
+    <cs:fontRef idx="minor">
+      <a:schemeClr val="tx1"/>
+    </cs:fontRef>
+    <cs:spPr>
+      <a:noFill/>
+      <a:ln>
+        <a:noFill/>
+      </a:ln>
+    </cs:spPr>
+  </cs:floor>
+  <cs:gridlineMajor>
+    <cs:lnRef idx="0"/>
+    <cs:fillRef idx="0"/>
+    <cs:effectRef idx="0"/>
+    <cs:fontRef idx="minor">
+      <a:schemeClr val="tx1"/>
+    </cs:fontRef>
+    <cs:spPr>
+      <a:ln w="9525" cap="flat" cmpd="sng" algn="ctr">
+        <a:solidFill>
+          <a:schemeClr val="tx1">
+            <a:lumMod val="15000"/>
+            <a:lumOff val="85000"/>
+          </a:schemeClr>
+        </a:solidFill>
+        <a:round/>
+      </a:ln>
+    </cs:spPr>
+  </cs:gridlineMajor>
+  <cs:gridlineMinor>
+    <cs:lnRef idx="0"/>
+    <cs:fillRef idx="0"/>
+    <cs:effectRef idx="0"/>
+    <cs:fontRef idx="minor">
+      <a:schemeClr val="tx1"/>
+    </cs:fontRef>
+    <cs:spPr>
+      <a:ln w="9525" cap="flat" cmpd="sng" algn="ctr">
+        <a:solidFill>
+          <a:schemeClr val="tx1">
+            <a:lumMod val="5000"/>
+            <a:lumOff val="95000"/>
+          </a:schemeClr>
+        </a:solidFill>
+        <a:round/>
+      </a:ln>
+    </cs:spPr>
+  </cs:gridlineMinor>
+  <cs:hiLoLine>
+    <cs:lnRef idx="0"/>
+    <cs:fillRef idx="0"/>
+    <cs:effectRef idx="0"/>
+    <cs:fontRef idx="minor">
+      <a:schemeClr val="tx1"/>
+    </cs:fontRef>
+    <cs:spPr>
+      <a:ln w="9525" cap="flat" cmpd="sng" algn="ctr">
+        <a:solidFill>
+          <a:schemeClr val="tx1">
+            <a:lumMod val="75000"/>
+            <a:lumOff val="25000"/>
+          </a:schemeClr>
+        </a:solidFill>
+        <a:round/>
+      </a:ln>
+    </cs:spPr>
+  </cs:hiLoLine>
+  <cs:leaderLine>
+    <cs:lnRef idx="0"/>
+    <cs:fillRef idx="0"/>
+    <cs:effectRef idx="0"/>
+    <cs:fontRef idx="minor">
+      <a:schemeClr val="tx1"/>
+    </cs:fontRef>
+    <cs:spPr>
+      <a:ln w="9525" cap="flat" cmpd="sng" algn="ctr">
+        <a:solidFill>
+          <a:schemeClr val="tx1">
+            <a:lumMod val="35000"/>
+            <a:lumOff val="65000"/>
+          </a:schemeClr>
+        </a:solidFill>
+        <a:round/>
+      </a:ln>
+    </cs:spPr>
+  </cs:leaderLine>
+  <cs:legend>
+    <cs:lnRef idx="0"/>
+    <cs:fillRef idx="0"/>
+    <cs:effectRef idx="0"/>
+    <cs:fontRef idx="minor">
+      <a:schemeClr val="tx1">
+        <a:lumMod val="65000"/>
+        <a:lumOff val="35000"/>
+      </a:schemeClr>
+    </cs:fontRef>
+    <cs:defRPr sz="900" kern="1200"/>
+  </cs:legend>
+  <cs:plotArea mods="allowNoFillOverride allowNoLineOverride">
+    <cs:lnRef idx="0"/>
+    <cs:fillRef idx="0"/>
+    <cs:effectRef idx="0"/>
+    <cs:fontRef idx="minor">
+      <a:schemeClr val="tx1"/>
+    </cs:fontRef>
+  </cs:plotArea>
+  <cs:plotArea3D mods="allowNoFillOverride allowNoLineOverride">
+    <cs:lnRef idx="0"/>
+    <cs:fillRef idx="0"/>
+    <cs:effectRef idx="0"/>
+    <cs:fontRef idx="minor">
+      <a:schemeClr val="tx1"/>
+    </cs:fontRef>
+  </cs:plotArea3D>
+  <cs:seriesAxis>
+    <cs:lnRef idx="0"/>
+    <cs:fillRef idx="0"/>
+    <cs:effectRef idx="0"/>
+    <cs:fontRef idx="minor">
+      <a:schemeClr val="tx1">
+        <a:lumMod val="65000"/>
+        <a:lumOff val="35000"/>
+      </a:schemeClr>
+    </cs:fontRef>
+    <cs:defRPr sz="900" kern="1200"/>
+  </cs:seriesAxis>
+  <cs:seriesLine>
+    <cs:lnRef idx="0"/>
+    <cs:fillRef idx="0"/>
+    <cs:effectRef idx="0"/>
+    <cs:fontRef idx="minor">
+      <a:schemeClr val="tx1"/>
+    </cs:fontRef>
+    <cs:spPr>
+      <a:ln w="9525" cap="flat" cmpd="sng" algn="ctr">
+        <a:solidFill>
+          <a:schemeClr val="tx1">
+            <a:lumMod val="35000"/>
+            <a:lumOff val="65000"/>
+          </a:schemeClr>
+        </a:solidFill>
+        <a:round/>
+      </a:ln>
+    </cs:spPr>
+  </cs:seriesLine>
+  <cs:title>
+    <cs:lnRef idx="0"/>
+    <cs:fillRef idx="0"/>
+    <cs:effectRef idx="0"/>
+    <cs:fontRef idx="minor">
+      <a:schemeClr val="tx1">
+        <a:lumMod val="65000"/>
+        <a:lumOff val="35000"/>
+      </a:schemeClr>
+    </cs:fontRef>
+    <cs:defRPr sz="1400" b="0" kern="1200" spc="0" baseline="0"/>
+  </cs:title>
+  <cs:trendline>
+    <cs:lnRef idx="0">
+      <cs:styleClr val="auto"/>
+    </cs:lnRef>
+    <cs:fillRef idx="0"/>
+    <cs:effectRef idx="0"/>
+    <cs:fontRef idx="minor">
+      <a:schemeClr val="tx1"/>
+    </cs:fontRef>
+    <cs:spPr>
+      <a:ln w="19050" cap="rnd">
+        <a:solidFill>
+          <a:schemeClr val="phClr"/>
+        </a:solidFill>
+        <a:prstDash val="sysDot"/>
+      </a:ln>
+    </cs:spPr>
+  </cs:trendline>
+  <cs:trendlineLabel>
+    <cs:lnRef idx="0"/>
+    <cs:fillRef idx="0"/>
+    <cs:effectRef idx="0"/>
+    <cs:fontRef idx="minor">
+      <a:schemeClr val="tx1">
+        <a:lumMod val="65000"/>
+        <a:lumOff val="35000"/>
+      </a:schemeClr>
+    </cs:fontRef>
+    <cs:defRPr sz="900" kern="1200"/>
+  </cs:trendlineLabel>
+  <cs:upBar>
+    <cs:lnRef idx="0"/>
+    <cs:fillRef idx="0"/>
+    <cs:effectRef idx="0"/>
+    <cs:fontRef idx="minor">
+      <a:schemeClr val="dk1"/>
+    </cs:fontRef>
+    <cs:spPr>
+      <a:solidFill>
+        <a:schemeClr val="lt1"/>
+      </a:solidFill>
+      <a:ln w="9525">
+        <a:solidFill>
+          <a:schemeClr val="tx1">
+            <a:lumMod val="15000"/>
+            <a:lumOff val="85000"/>
+          </a:schemeClr>
+        </a:solidFill>
+      </a:ln>
+    </cs:spPr>
+  </cs:upBar>
+  <cs:valueAxis>
+    <cs:lnRef idx="0"/>
+    <cs:fillRef idx="0"/>
+    <cs:effectRef idx="0"/>
+    <cs:fontRef idx="minor">
+      <a:schemeClr val="tx1">
+        <a:lumMod val="65000"/>
+        <a:lumOff val="35000"/>
+      </a:schemeClr>
+    </cs:fontRef>
+    <cs:defRPr sz="900" kern="1200"/>
+  </cs:valueAxis>
+  <cs:wall>
+    <cs:lnRef idx="0"/>
+    <cs:fillRef idx="0"/>
+    <cs:effectRef idx="0"/>
+    <cs:fontRef idx="minor">
+      <a:schemeClr val="tx1"/>
+    </cs:fontRef>
+    <cs:spPr>
+      <a:noFill/>
+      <a:ln>
+        <a:noFill/>
+      </a:ln>
+    </cs:spPr>
+  </cs:wall>
+</cs:chartStyle>
 </file>
 
 <file path=word/theme/theme1.xml><?xml version="1.0" encoding="utf-8"?>
@@ -8463,7 +14365,7 @@
 </file>
 
 <file path=customXml/itemProps1.xml><?xml version="1.0" encoding="utf-8"?>
-<ds:datastoreItem xmlns:ds="http://schemas.openxmlformats.org/officeDocument/2006/customXml" ds:itemID="{57B993CC-4134-5C47-8A6F-53F339C193F7}">
+<ds:datastoreItem xmlns:ds="http://schemas.openxmlformats.org/officeDocument/2006/customXml" ds:itemID="{DA26B4E5-77BF-5A44-AE37-35174AFC61EC}">
   <ds:schemaRefs>
     <ds:schemaRef ds:uri="http://schemas.openxmlformats.org/officeDocument/2006/bibliography"/>
   </ds:schemaRefs>
